--- a/doc/testing/test-cases/CarService-Registration-TestCases.docx
+++ b/doc/testing/test-cases/CarService-Registration-TestCases.docx
@@ -22,7 +22,21 @@
           <w:highlight w:val="darkGreen"/>
           <w:lang w:val="en-US"/>
         </w:rPr>
-        <w:t xml:space="preserve"> «Registration»  </w:t>
+        <w:t xml:space="preserve"> «</w:t>
+      </w:r>
+      <w:r>
+        <w:rPr>
+          <w:highlight w:val="darkGreen"/>
+          <w:lang w:val="en-US"/>
+        </w:rPr>
+        <w:t xml:space="preserve">User </w:t>
+      </w:r>
+      <w:r>
+        <w:rPr>
+          <w:highlight w:val="darkGreen"/>
+          <w:lang w:val="en-US"/>
+        </w:rPr>
+        <w:t xml:space="preserve">Registration»  </w:t>
       </w:r>
       <w:r>
         <w:rPr>
@@ -98,12 +112,12 @@
           <w:p>
             <w:pPr>
               <w:rPr>
-                <w:lang w:val="en-US"/>
-              </w:rPr>
-            </w:pPr>
-            <w:r>
-              <w:rPr>
-                <w:lang w:val="en-US"/>
+                <w:lang w:val="ru-RU"/>
+              </w:rPr>
+            </w:pPr>
+            <w:r>
+              <w:rPr>
+                <w:lang w:val="ru-RU"/>
               </w:rPr>
               <w:t xml:space="preserve">#1. </w:t>
             </w:r>
@@ -115,7 +129,7 @@
             </w:r>
             <w:r>
               <w:rPr>
-                <w:lang w:val="en-US"/>
+                <w:lang w:val="ru-RU"/>
               </w:rPr>
               <w:t xml:space="preserve"> </w:t>
             </w:r>
@@ -127,7 +141,7 @@
             </w:r>
             <w:r>
               <w:rPr>
-                <w:lang w:val="en-US"/>
+                <w:lang w:val="ru-RU"/>
               </w:rPr>
               <w:t xml:space="preserve"> «</w:t>
             </w:r>
@@ -139,7 +153,7 @@
             </w:r>
             <w:r>
               <w:rPr>
-                <w:lang w:val="en-US"/>
+                <w:lang w:val="ru-RU"/>
               </w:rPr>
               <w:t xml:space="preserve">» </w:t>
             </w:r>
@@ -151,7 +165,7 @@
             </w:r>
             <w:r>
               <w:rPr>
-                <w:lang w:val="en-US"/>
+                <w:lang w:val="ru-RU"/>
               </w:rPr>
               <w:t xml:space="preserve"> </w:t>
             </w:r>
@@ -163,9 +177,15 @@
             </w:r>
             <w:r>
               <w:rPr>
-                <w:lang w:val="en-US"/>
-              </w:rPr>
-              <w:t xml:space="preserve"> CarService</w:t>
+                <w:lang w:val="ru-RU"/>
+              </w:rPr>
+              <w:t xml:space="preserve"> </w:t>
+            </w:r>
+            <w:r>
+              <w:rPr>
+                <w:lang w:val="en-US"/>
+              </w:rPr>
+              <w:t>CarService</w:t>
             </w:r>
           </w:p>
         </w:tc>
@@ -196,7 +216,7 @@
           <w:p>
             <w:pPr>
               <w:rPr>
-                <w:lang w:val="en-US"/>
+                <w:lang w:val="ru-RU"/>
               </w:rPr>
             </w:pPr>
             <w:r>
@@ -207,7 +227,7 @@
             </w:r>
             <w:r>
               <w:rPr>
-                <w:lang w:val="en-US"/>
+                <w:lang w:val="ru-RU"/>
               </w:rPr>
               <w:t xml:space="preserve"> </w:t>
             </w:r>
@@ -219,7 +239,7 @@
             </w:r>
             <w:r>
               <w:rPr>
-                <w:lang w:val="en-US"/>
+                <w:lang w:val="ru-RU"/>
               </w:rPr>
               <w:t xml:space="preserve"> </w:t>
             </w:r>
@@ -231,7 +251,7 @@
             </w:r>
             <w:r>
               <w:rPr>
-                <w:lang w:val="en-US"/>
+                <w:lang w:val="ru-RU"/>
               </w:rPr>
               <w:t xml:space="preserve"> </w:t>
             </w:r>
@@ -243,7 +263,7 @@
             </w:r>
             <w:r>
               <w:rPr>
-                <w:lang w:val="en-US"/>
+                <w:lang w:val="ru-RU"/>
               </w:rPr>
               <w:t xml:space="preserve"> «</w:t>
             </w:r>
@@ -255,7 +275,7 @@
             </w:r>
             <w:r>
               <w:rPr>
-                <w:lang w:val="en-US"/>
+                <w:lang w:val="ru-RU"/>
               </w:rPr>
               <w:t xml:space="preserve"> </w:t>
             </w:r>
@@ -267,7 +287,7 @@
             </w:r>
             <w:r>
               <w:rPr>
-                <w:lang w:val="en-US"/>
+                <w:lang w:val="ru-RU"/>
               </w:rPr>
               <w:t xml:space="preserve">» </w:t>
             </w:r>
@@ -279,7 +299,7 @@
             </w:r>
             <w:r>
               <w:rPr>
-                <w:lang w:val="en-US"/>
+                <w:lang w:val="ru-RU"/>
               </w:rPr>
               <w:t xml:space="preserve"> </w:t>
             </w:r>
@@ -291,9 +311,15 @@
             </w:r>
             <w:r>
               <w:rPr>
-                <w:lang w:val="en-US"/>
-              </w:rPr>
-              <w:t xml:space="preserve"> CarService</w:t>
+                <w:lang w:val="ru-RU"/>
+              </w:rPr>
+              <w:t xml:space="preserve"> </w:t>
+            </w:r>
+            <w:r>
+              <w:rPr>
+                <w:lang w:val="en-US"/>
+              </w:rPr>
+              <w:t>CarService</w:t>
             </w:r>
           </w:p>
         </w:tc>
@@ -595,7 +621,7 @@
           <w:p>
             <w:pPr>
               <w:rPr>
-                <w:lang w:val="en-US"/>
+                <w:lang w:val="ru-RU"/>
               </w:rPr>
             </w:pPr>
             <w:r>
@@ -606,7 +632,7 @@
             </w:r>
             <w:r>
               <w:rPr>
-                <w:lang w:val="en-US"/>
+                <w:lang w:val="ru-RU"/>
               </w:rPr>
               <w:t xml:space="preserve"> </w:t>
             </w:r>
@@ -618,7 +644,7 @@
             </w:r>
             <w:r>
               <w:rPr>
-                <w:lang w:val="en-US"/>
+                <w:lang w:val="ru-RU"/>
               </w:rPr>
               <w:t xml:space="preserve"> </w:t>
             </w:r>
@@ -630,7 +656,7 @@
             </w:r>
             <w:r>
               <w:rPr>
-                <w:lang w:val="en-US"/>
+                <w:lang w:val="ru-RU"/>
               </w:rPr>
               <w:t xml:space="preserve"> </w:t>
             </w:r>
@@ -642,7 +668,7 @@
             </w:r>
             <w:r>
               <w:rPr>
-                <w:lang w:val="en-US"/>
+                <w:lang w:val="ru-RU"/>
               </w:rPr>
               <w:t xml:space="preserve"> «</w:t>
             </w:r>
@@ -654,7 +680,7 @@
             </w:r>
             <w:r>
               <w:rPr>
-                <w:lang w:val="en-US"/>
+                <w:lang w:val="ru-RU"/>
               </w:rPr>
               <w:t xml:space="preserve"> </w:t>
             </w:r>
@@ -666,7 +692,7 @@
             </w:r>
             <w:r>
               <w:rPr>
-                <w:lang w:val="en-US"/>
+                <w:lang w:val="ru-RU"/>
               </w:rPr>
               <w:t xml:space="preserve">» </w:t>
             </w:r>
@@ -678,7 +704,7 @@
             </w:r>
             <w:r>
               <w:rPr>
-                <w:lang w:val="en-US"/>
+                <w:lang w:val="ru-RU"/>
               </w:rPr>
               <w:t xml:space="preserve"> </w:t>
             </w:r>
@@ -690,9 +716,15 @@
             </w:r>
             <w:r>
               <w:rPr>
-                <w:lang w:val="en-US"/>
-              </w:rPr>
-              <w:t xml:space="preserve"> CarService</w:t>
+                <w:lang w:val="ru-RU"/>
+              </w:rPr>
+              <w:t xml:space="preserve"> </w:t>
+            </w:r>
+            <w:r>
+              <w:rPr>
+                <w:lang w:val="en-US"/>
+              </w:rPr>
+              <w:t>CarService</w:t>
             </w:r>
           </w:p>
         </w:tc>
@@ -1741,7 +1773,21 @@
               <w:rPr>
                 <w:lang w:val="ru-RU"/>
               </w:rPr>
-              <w:t xml:space="preserve"> ввести уникальный  </w:t>
+              <w:t xml:space="preserve"> ввести </w:t>
+            </w:r>
+            <w:proofErr w:type="gramStart"/>
+            <w:r>
+              <w:rPr>
+                <w:lang w:val="ru-RU"/>
+              </w:rPr>
+              <w:t>уникальный</w:t>
+            </w:r>
+            <w:proofErr w:type="gramEnd"/>
+            <w:r>
+              <w:rPr>
+                <w:lang w:val="ru-RU"/>
+              </w:rPr>
+              <w:t xml:space="preserve">  </w:t>
             </w:r>
             <w:r>
               <w:rPr>
@@ -2234,12 +2280,14 @@
               </w:rPr>
               <w:t xml:space="preserve"> </w:t>
             </w:r>
+            <w:proofErr w:type="gramStart"/>
             <w:r>
               <w:rPr>
                 <w:lang w:val="ru-RU"/>
               </w:rPr>
               <w:t>неуникальный</w:t>
             </w:r>
+            <w:proofErr w:type="gramEnd"/>
             <w:r>
               <w:rPr>
                 <w:lang w:val="ru-RU"/>
@@ -2710,7 +2758,21 @@
               <w:rPr>
                 <w:lang w:val="ru-RU"/>
               </w:rPr>
-              <w:t xml:space="preserve"> ввести уникальный  </w:t>
+              <w:t xml:space="preserve"> ввести </w:t>
+            </w:r>
+            <w:proofErr w:type="gramStart"/>
+            <w:r>
+              <w:rPr>
+                <w:lang w:val="ru-RU"/>
+              </w:rPr>
+              <w:t>уникальный</w:t>
+            </w:r>
+            <w:proofErr w:type="gramEnd"/>
+            <w:r>
+              <w:rPr>
+                <w:lang w:val="ru-RU"/>
+              </w:rPr>
+              <w:t xml:space="preserve">  </w:t>
             </w:r>
             <w:r>
               <w:rPr>
@@ -3225,7 +3287,21 @@
               <w:rPr>
                 <w:lang w:val="ru-RU"/>
               </w:rPr>
-              <w:t xml:space="preserve"> ввести неуникальный  </w:t>
+              <w:t xml:space="preserve"> ввести </w:t>
+            </w:r>
+            <w:proofErr w:type="gramStart"/>
+            <w:r>
+              <w:rPr>
+                <w:lang w:val="ru-RU"/>
+              </w:rPr>
+              <w:t>неуникальный</w:t>
+            </w:r>
+            <w:proofErr w:type="gramEnd"/>
+            <w:r>
+              <w:rPr>
+                <w:lang w:val="ru-RU"/>
+              </w:rPr>
+              <w:t xml:space="preserve">  </w:t>
             </w:r>
             <w:r>
               <w:rPr>
@@ -4167,7 +4243,21 @@
               <w:rPr>
                 <w:lang w:val="ru-RU"/>
               </w:rPr>
-              <w:t>Поля «Login» и «E-mail» корректно заполнены и подсвечиваются зеленым цветом.</w:t>
+              <w:t>Поля «Login» и «</w:t>
+            </w:r>
+            <w:proofErr w:type="spellStart"/>
+            <w:r>
+              <w:rPr>
+                <w:lang w:val="ru-RU"/>
+              </w:rPr>
+              <w:t>E-mail</w:t>
+            </w:r>
+            <w:proofErr w:type="spellEnd"/>
+            <w:r>
+              <w:rPr>
+                <w:lang w:val="ru-RU"/>
+              </w:rPr>
+              <w:t>» корректно заполнены и подсвечиваются зеленым цветом.</w:t>
             </w:r>
           </w:p>
         </w:tc>
@@ -4762,7 +4852,21 @@
               <w:rPr>
                 <w:lang w:val="ru-RU"/>
               </w:rPr>
-              <w:t xml:space="preserve"> Поля «Login» и «E-mail» корректно заполнены и подсвечиваются зеленым цветом.</w:t>
+              <w:t xml:space="preserve"> Поля «Login» и «</w:t>
+            </w:r>
+            <w:proofErr w:type="spellStart"/>
+            <w:r>
+              <w:rPr>
+                <w:lang w:val="ru-RU"/>
+              </w:rPr>
+              <w:t>E-mail</w:t>
+            </w:r>
+            <w:proofErr w:type="spellEnd"/>
+            <w:r>
+              <w:rPr>
+                <w:lang w:val="ru-RU"/>
+              </w:rPr>
+              <w:t>» корректно заполнены и подсвечиваются зеленым цветом.</w:t>
             </w:r>
           </w:p>
         </w:tc>
@@ -5012,7 +5116,14 @@
               <w:rPr>
                 <w:lang w:val="ru-RU"/>
               </w:rPr>
-              <w:t xml:space="preserve"> подсвечивается</w:t>
+              <w:t xml:space="preserve"> </w:t>
+            </w:r>
+            <w:proofErr w:type="gramStart"/>
+            <w:r>
+              <w:rPr>
+                <w:lang w:val="ru-RU"/>
+              </w:rPr>
+              <w:t>подсвечивается</w:t>
             </w:r>
             <w:r>
               <w:rPr>
@@ -5032,7 +5143,15 @@
                 <w:highlight w:val="yellow"/>
                 <w:lang w:val="ru-RU"/>
               </w:rPr>
-              <w:t>/ появляется уведомление о недопустимом количестве символов в поле «</w:t>
+              <w:t>/ появляется</w:t>
+            </w:r>
+            <w:proofErr w:type="gramEnd"/>
+            <w:r>
+              <w:rPr>
+                <w:highlight w:val="yellow"/>
+                <w:lang w:val="ru-RU"/>
+              </w:rPr>
+              <w:t xml:space="preserve"> уведомление о недопустимом количестве символов в поле «</w:t>
             </w:r>
             <w:r>
               <w:rPr>
@@ -5375,7 +5494,21 @@
               <w:rPr>
                 <w:lang w:val="ru-RU"/>
               </w:rPr>
-              <w:t xml:space="preserve"> Поля «Login» и «E-mail» корректно заполнены и подсвечиваются зеленым цветом.</w:t>
+              <w:t xml:space="preserve"> Поля «Login» и «</w:t>
+            </w:r>
+            <w:proofErr w:type="spellStart"/>
+            <w:r>
+              <w:rPr>
+                <w:lang w:val="ru-RU"/>
+              </w:rPr>
+              <w:t>E-mail</w:t>
+            </w:r>
+            <w:proofErr w:type="spellEnd"/>
+            <w:r>
+              <w:rPr>
+                <w:lang w:val="ru-RU"/>
+              </w:rPr>
+              <w:t>» корректно заполнены и подсвечиваются зеленым цветом.</w:t>
             </w:r>
             <w:r>
               <w:rPr>
@@ -6003,7 +6136,21 @@
               <w:rPr>
                 <w:lang w:val="ru-RU"/>
               </w:rPr>
-              <w:t xml:space="preserve"> Поля «Login» и «E-mail» корректно заполнены и подсвечиваются зеленым цветом.</w:t>
+              <w:t xml:space="preserve"> Поля «Login» и «</w:t>
+            </w:r>
+            <w:proofErr w:type="spellStart"/>
+            <w:r>
+              <w:rPr>
+                <w:lang w:val="ru-RU"/>
+              </w:rPr>
+              <w:t>E-mail</w:t>
+            </w:r>
+            <w:proofErr w:type="spellEnd"/>
+            <w:r>
+              <w:rPr>
+                <w:lang w:val="ru-RU"/>
+              </w:rPr>
+              <w:t>» корректно заполнены и подсвечиваются зеленым цветом.</w:t>
             </w:r>
             <w:r>
               <w:rPr>
@@ -6326,7 +6473,23 @@
                 <w:highlight w:val="magenta"/>
                 <w:lang w:val="ru-RU"/>
               </w:rPr>
-              <w:t>Пользователь остатется на текущей странице сайта. Некорректно заполненное поле подсвечивается красным цветом</w:t>
+              <w:t xml:space="preserve">Пользователь </w:t>
+            </w:r>
+            <w:proofErr w:type="spellStart"/>
+            <w:r>
+              <w:rPr>
+                <w:highlight w:val="magenta"/>
+                <w:lang w:val="ru-RU"/>
+              </w:rPr>
+              <w:t>остатется</w:t>
+            </w:r>
+            <w:proofErr w:type="spellEnd"/>
+            <w:r>
+              <w:rPr>
+                <w:highlight w:val="magenta"/>
+                <w:lang w:val="ru-RU"/>
+              </w:rPr>
+              <w:t xml:space="preserve"> на текущей странице сайта. Некорректно заполненное поле подсвечивается красным цветом</w:t>
             </w:r>
           </w:p>
         </w:tc>
@@ -6457,12 +6620,14 @@
               </w:rPr>
               <w:t xml:space="preserve"> </w:t>
             </w:r>
+            <w:proofErr w:type="gramStart"/>
             <w:r>
               <w:rPr>
                 <w:lang w:val="ru-RU"/>
               </w:rPr>
               <w:t>корректными</w:t>
             </w:r>
+            <w:proofErr w:type="gramEnd"/>
             <w:r>
               <w:rPr>
                 <w:lang w:val="en-US"/>
@@ -7760,6 +7925,18 @@
               <w:rPr>
                 <w:lang w:val="ru-RU"/>
               </w:rPr>
+              <w:t>#1</w:t>
+            </w:r>
+            <w:r>
+              <w:rPr>
+                <w:lang w:val="ru-RU"/>
+              </w:rPr>
+              <w:t xml:space="preserve">5. </w:t>
+            </w:r>
+            <w:r>
+              <w:rPr>
+                <w:lang w:val="ru-RU"/>
+              </w:rPr>
               <w:t>Недоступность</w:t>
             </w:r>
             <w:r>
@@ -7828,12 +8005,14 @@
               </w:rPr>
               <w:t xml:space="preserve"> </w:t>
             </w:r>
+            <w:proofErr w:type="gramStart"/>
             <w:r>
               <w:rPr>
                 <w:lang w:val="ru-RU"/>
               </w:rPr>
               <w:t>некорректным</w:t>
             </w:r>
+            <w:proofErr w:type="gramEnd"/>
             <w:r>
               <w:rPr>
                 <w:lang w:val="ru-RU"/>
@@ -8370,7 +8549,32 @@
               <w:rPr>
                 <w:lang w:val="ru-RU"/>
               </w:rPr>
-              <w:t>символы «»№;%~@#$%^&amp;*()</w:t>
+              <w:t>символы</w:t>
+            </w:r>
+            <w:proofErr w:type="gramStart"/>
+            <w:r>
+              <w:rPr>
+                <w:lang w:val="ru-RU"/>
+              </w:rPr>
+              <w:t xml:space="preserve"> </w:t>
+            </w:r>
+            <w:r>
+              <w:rPr>
+                <w:lang w:val="ru-RU"/>
+              </w:rPr>
+              <w:t xml:space="preserve"> </w:t>
+            </w:r>
+            <w:r>
+              <w:rPr>
+                <w:lang w:val="en-US"/>
+              </w:rPr>
+              <w:t>””</w:t>
+            </w:r>
+            <w:r>
+              <w:rPr>
+                <w:lang w:val="ru-RU"/>
+              </w:rPr>
+              <w:t>«»№;%~@#$%^&amp;*()</w:t>
             </w:r>
             <w:r>
               <w:rPr>
@@ -8378,6 +8582,7 @@
               </w:rPr>
               <w:t>{}[].,&lt;&gt;/\</w:t>
             </w:r>
+            <w:proofErr w:type="gramEnd"/>
           </w:p>
           <w:p>
             <w:pPr>
@@ -8390,12 +8595,14 @@
                 <w:lang w:val="ru-RU"/>
               </w:rPr>
             </w:pPr>
+            <w:proofErr w:type="spellStart"/>
             <w:r>
               <w:rPr>
                 <w:lang w:val="en-US"/>
               </w:rPr>
               <w:t>пробелы</w:t>
             </w:r>
+            <w:proofErr w:type="spellEnd"/>
           </w:p>
           <w:p>
             <w:pPr>
@@ -9362,7 +9569,23 @@
                 <w:highlight w:val="magenta"/>
                 <w:lang w:val="ru-RU"/>
               </w:rPr>
-              <w:t>Пользователь остатется на текущей странице сайта. Некорректно заполненное поле подсвечивается красным цветом</w:t>
+              <w:t xml:space="preserve">Пользователь </w:t>
+            </w:r>
+            <w:proofErr w:type="spellStart"/>
+            <w:r>
+              <w:rPr>
+                <w:highlight w:val="magenta"/>
+                <w:lang w:val="ru-RU"/>
+              </w:rPr>
+              <w:t>остатется</w:t>
+            </w:r>
+            <w:proofErr w:type="spellEnd"/>
+            <w:r>
+              <w:rPr>
+                <w:highlight w:val="magenta"/>
+                <w:lang w:val="ru-RU"/>
+              </w:rPr>
+              <w:t xml:space="preserve"> на текущей странице сайта. Некорректно заполненное поле подсвечивается красным цветом</w:t>
             </w:r>
           </w:p>
         </w:tc>
@@ -9419,6 +9642,18 @@
               <w:rPr>
                 <w:lang w:val="ru-RU"/>
               </w:rPr>
+              <w:t>#1</w:t>
+            </w:r>
+            <w:r>
+              <w:rPr>
+                <w:lang w:val="ru-RU"/>
+              </w:rPr>
+              <w:t xml:space="preserve">6. </w:t>
+            </w:r>
+            <w:r>
+              <w:rPr>
+                <w:lang w:val="ru-RU"/>
+              </w:rPr>
               <w:t>Недоступность</w:t>
             </w:r>
             <w:r>
@@ -9487,12 +9722,14 @@
               </w:rPr>
               <w:t xml:space="preserve"> </w:t>
             </w:r>
+            <w:proofErr w:type="gramStart"/>
             <w:r>
               <w:rPr>
                 <w:lang w:val="ru-RU"/>
               </w:rPr>
               <w:t>некорректным</w:t>
             </w:r>
+            <w:proofErr w:type="gramEnd"/>
             <w:r>
               <w:rPr>
                 <w:lang w:val="ru-RU"/>
@@ -10251,7 +10488,26 @@
               <w:rPr>
                 <w:lang w:val="ru-RU"/>
               </w:rPr>
-              <w:t>символы «»№;%~@#$%^&amp;*()</w:t>
+              <w:t>символы</w:t>
+            </w:r>
+            <w:proofErr w:type="gramStart"/>
+            <w:r>
+              <w:rPr>
+                <w:lang w:val="ru-RU"/>
+              </w:rPr>
+              <w:t xml:space="preserve"> </w:t>
+            </w:r>
+            <w:r>
+              <w:rPr>
+                <w:lang w:val="en-US"/>
+              </w:rPr>
+              <w:t>””</w:t>
+            </w:r>
+            <w:r>
+              <w:rPr>
+                <w:lang w:val="ru-RU"/>
+              </w:rPr>
+              <w:t>«»№;%~@#$%^&amp;*()</w:t>
             </w:r>
             <w:r>
               <w:rPr>
@@ -10259,6 +10515,7 @@
               </w:rPr>
               <w:t>{}[].,&lt;&gt;/\</w:t>
             </w:r>
+            <w:proofErr w:type="gramEnd"/>
           </w:p>
           <w:p>
             <w:pPr>
@@ -10942,7 +11199,23 @@
                 <w:highlight w:val="magenta"/>
                 <w:lang w:val="ru-RU"/>
               </w:rPr>
-              <w:t>Пользователь остатется на текущей странице сайта. Некорректно заполненное поле подсвечивается красным цветом</w:t>
+              <w:t xml:space="preserve">Пользователь </w:t>
+            </w:r>
+            <w:proofErr w:type="spellStart"/>
+            <w:r>
+              <w:rPr>
+                <w:highlight w:val="magenta"/>
+                <w:lang w:val="ru-RU"/>
+              </w:rPr>
+              <w:t>остатется</w:t>
+            </w:r>
+            <w:proofErr w:type="spellEnd"/>
+            <w:r>
+              <w:rPr>
+                <w:highlight w:val="magenta"/>
+                <w:lang w:val="ru-RU"/>
+              </w:rPr>
+              <w:t xml:space="preserve"> на текущей странице сайта. Некорректно заполненное поле подсвечивается красным цветом</w:t>
             </w:r>
           </w:p>
         </w:tc>
@@ -10999,6 +11272,18 @@
               <w:rPr>
                 <w:lang w:val="ru-RU"/>
               </w:rPr>
+              <w:t>#1</w:t>
+            </w:r>
+            <w:r>
+              <w:rPr>
+                <w:lang w:val="ru-RU"/>
+              </w:rPr>
+              <w:t xml:space="preserve">7. </w:t>
+            </w:r>
+            <w:r>
+              <w:rPr>
+                <w:lang w:val="ru-RU"/>
+              </w:rPr>
               <w:t>Недоступность</w:t>
             </w:r>
             <w:r>
@@ -11067,12 +11352,14 @@
               </w:rPr>
               <w:t xml:space="preserve"> </w:t>
             </w:r>
+            <w:proofErr w:type="gramStart"/>
             <w:r>
               <w:rPr>
                 <w:lang w:val="ru-RU"/>
               </w:rPr>
               <w:t>некорректным</w:t>
             </w:r>
+            <w:proofErr w:type="gramEnd"/>
             <w:r>
               <w:rPr>
                 <w:lang w:val="ru-RU"/>
@@ -12024,7 +12311,26 @@
               <w:rPr>
                 <w:lang w:val="ru-RU"/>
               </w:rPr>
-              <w:t>символы «»№;%~@#$%^&amp;*()</w:t>
+              <w:t>символы</w:t>
+            </w:r>
+            <w:proofErr w:type="gramStart"/>
+            <w:r>
+              <w:rPr>
+                <w:lang w:val="ru-RU"/>
+              </w:rPr>
+              <w:t xml:space="preserve"> </w:t>
+            </w:r>
+            <w:r>
+              <w:rPr>
+                <w:lang w:val="en-US"/>
+              </w:rPr>
+              <w:t>””</w:t>
+            </w:r>
+            <w:r>
+              <w:rPr>
+                <w:lang w:val="ru-RU"/>
+              </w:rPr>
+              <w:t>«»№;%~@#$%^&amp;*()</w:t>
             </w:r>
             <w:r>
               <w:rPr>
@@ -12032,6 +12338,7 @@
               </w:rPr>
               <w:t>{}[].,&lt;&gt;/\</w:t>
             </w:r>
+            <w:proofErr w:type="gramEnd"/>
           </w:p>
           <w:p>
             <w:pPr>
@@ -12488,7 +12795,23 @@
                 <w:highlight w:val="magenta"/>
                 <w:lang w:val="ru-RU"/>
               </w:rPr>
-              <w:t>Пользователь остатется на текущей странице сайта. Некорректно заполненн</w:t>
+              <w:t xml:space="preserve">Пользователь </w:t>
+            </w:r>
+            <w:proofErr w:type="spellStart"/>
+            <w:r>
+              <w:rPr>
+                <w:highlight w:val="magenta"/>
+                <w:lang w:val="ru-RU"/>
+              </w:rPr>
+              <w:t>остатется</w:t>
+            </w:r>
+            <w:proofErr w:type="spellEnd"/>
+            <w:r>
+              <w:rPr>
+                <w:highlight w:val="magenta"/>
+                <w:lang w:val="ru-RU"/>
+              </w:rPr>
+              <w:t xml:space="preserve"> на текущей странице сайта. Некорректно заполненн</w:t>
             </w:r>
             <w:r>
               <w:rPr>
@@ -12648,6 +12971,18 @@
               <w:rPr>
                 <w:lang w:val="ru-RU"/>
               </w:rPr>
+              <w:t>#1</w:t>
+            </w:r>
+            <w:r>
+              <w:rPr>
+                <w:lang w:val="ru-RU"/>
+              </w:rPr>
+              <w:t xml:space="preserve">8. </w:t>
+            </w:r>
+            <w:r>
+              <w:rPr>
+                <w:lang w:val="ru-RU"/>
+              </w:rPr>
               <w:t xml:space="preserve">Недоступность регистрации на сайте </w:t>
             </w:r>
             <w:r>
@@ -12660,7 +12995,21 @@
               <w:rPr>
                 <w:lang w:val="ru-RU"/>
               </w:rPr>
-              <w:t xml:space="preserve"> с некорректными </w:t>
+              <w:t xml:space="preserve"> с </w:t>
+            </w:r>
+            <w:proofErr w:type="gramStart"/>
+            <w:r>
+              <w:rPr>
+                <w:lang w:val="ru-RU"/>
+              </w:rPr>
+              <w:t>некорректными</w:t>
+            </w:r>
+            <w:proofErr w:type="gramEnd"/>
+            <w:r>
+              <w:rPr>
+                <w:lang w:val="ru-RU"/>
+              </w:rPr>
+              <w:t xml:space="preserve"> </w:t>
             </w:r>
             <w:r>
               <w:rPr>
@@ -13186,7 +13535,26 @@
               <w:rPr>
                 <w:lang w:val="ru-RU"/>
               </w:rPr>
-              <w:t>символы «»№;%~@#$%^&amp;*()</w:t>
+              <w:t>символы</w:t>
+            </w:r>
+            <w:proofErr w:type="gramStart"/>
+            <w:r>
+              <w:rPr>
+                <w:lang w:val="ru-RU"/>
+              </w:rPr>
+              <w:t xml:space="preserve"> </w:t>
+            </w:r>
+            <w:r>
+              <w:rPr>
+                <w:lang w:val="en-US"/>
+              </w:rPr>
+              <w:t>””</w:t>
+            </w:r>
+            <w:r>
+              <w:rPr>
+                <w:lang w:val="ru-RU"/>
+              </w:rPr>
+              <w:t>«»№;%~@#$%^&amp;*()</w:t>
             </w:r>
             <w:r>
               <w:rPr>
@@ -13194,6 +13562,7 @@
               </w:rPr>
               <w:t>{}[].,&lt;&gt;/\</w:t>
             </w:r>
+            <w:proofErr w:type="gramEnd"/>
           </w:p>
           <w:p>
             <w:pPr>
@@ -13206,12 +13575,14 @@
                 <w:lang w:val="ru-RU"/>
               </w:rPr>
             </w:pPr>
+            <w:proofErr w:type="spellStart"/>
             <w:r>
               <w:rPr>
                 <w:lang w:val="en-US"/>
               </w:rPr>
               <w:t>пробелы</w:t>
             </w:r>
+            <w:proofErr w:type="spellEnd"/>
           </w:p>
           <w:p>
             <w:pPr>
@@ -13570,7 +13941,26 @@
               <w:rPr>
                 <w:lang w:val="ru-RU"/>
               </w:rPr>
-              <w:t>символы «»№;%~@#$%^&amp;*()</w:t>
+              <w:t>символы</w:t>
+            </w:r>
+            <w:proofErr w:type="gramStart"/>
+            <w:r>
+              <w:rPr>
+                <w:lang w:val="ru-RU"/>
+              </w:rPr>
+              <w:t xml:space="preserve"> </w:t>
+            </w:r>
+            <w:r>
+              <w:rPr>
+                <w:lang w:val="en-US"/>
+              </w:rPr>
+              <w:t>””</w:t>
+            </w:r>
+            <w:r>
+              <w:rPr>
+                <w:lang w:val="ru-RU"/>
+              </w:rPr>
+              <w:t>«»№;%~@#$%^&amp;*()</w:t>
             </w:r>
             <w:r>
               <w:rPr>
@@ -13578,6 +13968,7 @@
               </w:rPr>
               <w:t>{}[].,&lt;&gt;/\</w:t>
             </w:r>
+            <w:proofErr w:type="gramEnd"/>
           </w:p>
           <w:p>
             <w:pPr>
@@ -13590,12 +13981,14 @@
                 <w:lang w:val="ru-RU"/>
               </w:rPr>
             </w:pPr>
+            <w:proofErr w:type="spellStart"/>
             <w:r>
               <w:rPr>
                 <w:lang w:val="en-US"/>
               </w:rPr>
               <w:t>пробелы</w:t>
             </w:r>
+            <w:proofErr w:type="spellEnd"/>
           </w:p>
           <w:p>
             <w:pPr>
@@ -13644,30 +14037,42 @@
                 <w:lang w:val="ru-RU"/>
               </w:rPr>
             </w:pPr>
+            <w:proofErr w:type="spellStart"/>
             <w:r>
               <w:rPr>
                 <w:lang w:val="en-US"/>
               </w:rPr>
               <w:t>отсу</w:t>
             </w:r>
+            <w:proofErr w:type="spellEnd"/>
             <w:r>
               <w:rPr>
                 <w:lang w:val="ru-RU"/>
               </w:rPr>
               <w:t>т</w:t>
             </w:r>
-            <w:r>
-              <w:rPr>
-                <w:lang w:val="en-US"/>
-              </w:rPr>
-              <w:t>ствие д</w:t>
-            </w:r>
+            <w:proofErr w:type="spellStart"/>
+            <w:r>
+              <w:rPr>
+                <w:lang w:val="en-US"/>
+              </w:rPr>
+              <w:t>ствие</w:t>
+            </w:r>
+            <w:proofErr w:type="spellEnd"/>
+            <w:r>
+              <w:rPr>
+                <w:lang w:val="en-US"/>
+              </w:rPr>
+              <w:t xml:space="preserve"> д</w:t>
+            </w:r>
+            <w:proofErr w:type="spellStart"/>
             <w:r>
               <w:rPr>
                 <w:lang w:val="ru-RU"/>
               </w:rPr>
               <w:t>омена</w:t>
             </w:r>
+            <w:proofErr w:type="spellEnd"/>
           </w:p>
           <w:p>
             <w:pPr>
@@ -13954,7 +14359,26 @@
               <w:rPr>
                 <w:lang w:val="ru-RU"/>
               </w:rPr>
-              <w:t>символы «»№;%~@#$%^&amp;*()</w:t>
+              <w:t>символы</w:t>
+            </w:r>
+            <w:proofErr w:type="gramStart"/>
+            <w:r>
+              <w:rPr>
+                <w:lang w:val="ru-RU"/>
+              </w:rPr>
+              <w:t xml:space="preserve"> </w:t>
+            </w:r>
+            <w:r>
+              <w:rPr>
+                <w:lang w:val="en-US"/>
+              </w:rPr>
+              <w:t>””</w:t>
+            </w:r>
+            <w:r>
+              <w:rPr>
+                <w:lang w:val="ru-RU"/>
+              </w:rPr>
+              <w:t>«»№;%~@#$%^&amp;*()</w:t>
             </w:r>
             <w:r>
               <w:rPr>
@@ -13962,6 +14386,7 @@
               </w:rPr>
               <w:t>{}[].,&lt;&gt;/\</w:t>
             </w:r>
+            <w:proofErr w:type="gramEnd"/>
           </w:p>
           <w:p>
             <w:pPr>
@@ -13974,12 +14399,14 @@
                 <w:lang w:val="ru-RU"/>
               </w:rPr>
             </w:pPr>
+            <w:proofErr w:type="spellStart"/>
             <w:r>
               <w:rPr>
                 <w:lang w:val="en-US"/>
               </w:rPr>
               <w:t>пробелы</w:t>
             </w:r>
+            <w:proofErr w:type="spellEnd"/>
           </w:p>
           <w:p>
             <w:pPr>
@@ -14357,8 +14784,16 @@
               <w:rPr>
                 <w:lang w:val="ru-RU"/>
               </w:rPr>
-              <w:t>символы не аналогичны символам поля Password</w:t>
-            </w:r>
+              <w:t xml:space="preserve">символы не аналогичны символам поля </w:t>
+            </w:r>
+            <w:proofErr w:type="spellStart"/>
+            <w:r>
+              <w:rPr>
+                <w:lang w:val="ru-RU"/>
+              </w:rPr>
+              <w:t>Password</w:t>
+            </w:r>
+            <w:proofErr w:type="spellEnd"/>
           </w:p>
           <w:p>
             <w:pPr>
@@ -14375,7 +14810,26 @@
               <w:rPr>
                 <w:lang w:val="ru-RU"/>
               </w:rPr>
-              <w:t>символы «»№;%~@#$%^&amp;*()</w:t>
+              <w:t>символы</w:t>
+            </w:r>
+            <w:proofErr w:type="gramStart"/>
+            <w:r>
+              <w:rPr>
+                <w:lang w:val="ru-RU"/>
+              </w:rPr>
+              <w:t xml:space="preserve"> </w:t>
+            </w:r>
+            <w:r>
+              <w:rPr>
+                <w:lang w:val="en-US"/>
+              </w:rPr>
+              <w:t>””</w:t>
+            </w:r>
+            <w:r>
+              <w:rPr>
+                <w:lang w:val="ru-RU"/>
+              </w:rPr>
+              <w:t>«»№;%~@#$%^&amp;*()</w:t>
             </w:r>
             <w:r>
               <w:rPr>
@@ -14383,6 +14837,7 @@
               </w:rPr>
               <w:t>{}[].,&lt;&gt;/\</w:t>
             </w:r>
+            <w:proofErr w:type="gramEnd"/>
           </w:p>
           <w:p>
             <w:pPr>
@@ -14395,12 +14850,14 @@
                 <w:lang w:val="ru-RU"/>
               </w:rPr>
             </w:pPr>
+            <w:proofErr w:type="spellStart"/>
             <w:r>
               <w:rPr>
                 <w:lang w:val="en-US"/>
               </w:rPr>
               <w:t>пробелы</w:t>
             </w:r>
+            <w:proofErr w:type="spellEnd"/>
           </w:p>
           <w:p>
             <w:pPr>
@@ -14430,7 +14887,21 @@
               <w:rPr>
                 <w:lang w:val="ru-RU"/>
               </w:rPr>
-              <w:t>6&lt;=n&lt;=64</w:t>
+              <w:t>6&lt;</w:t>
+            </w:r>
+            <w:proofErr w:type="spellStart"/>
+            <w:r>
+              <w:rPr>
+                <w:lang w:val="ru-RU"/>
+              </w:rPr>
+              <w:t>=n</w:t>
+            </w:r>
+            <w:proofErr w:type="spellEnd"/>
+            <w:r>
+              <w:rPr>
+                <w:lang w:val="ru-RU"/>
+              </w:rPr>
+              <w:t>&lt;=64</w:t>
             </w:r>
             <w:r>
               <w:rPr>
@@ -14499,7 +14970,23 @@
                 <w:highlight w:val="magenta"/>
                 <w:lang w:val="ru-RU"/>
               </w:rPr>
-              <w:t>Пользователь остатется на текущей странице сайта</w:t>
+              <w:t xml:space="preserve">Пользователь </w:t>
+            </w:r>
+            <w:proofErr w:type="spellStart"/>
+            <w:r>
+              <w:rPr>
+                <w:highlight w:val="magenta"/>
+                <w:lang w:val="ru-RU"/>
+              </w:rPr>
+              <w:t>остатется</w:t>
+            </w:r>
+            <w:proofErr w:type="spellEnd"/>
+            <w:r>
+              <w:rPr>
+                <w:highlight w:val="magenta"/>
+                <w:lang w:val="ru-RU"/>
+              </w:rPr>
+              <w:t xml:space="preserve"> на текущей странице сайта</w:t>
             </w:r>
             <w:r>
               <w:rPr>
@@ -14598,6 +15085,18 @@
               <w:rPr>
                 <w:lang w:val="ru-RU"/>
               </w:rPr>
+              <w:t>#1</w:t>
+            </w:r>
+            <w:r>
+              <w:rPr>
+                <w:lang w:val="ru-RU"/>
+              </w:rPr>
+              <w:t xml:space="preserve">9. </w:t>
+            </w:r>
+            <w:r>
+              <w:rPr>
+                <w:lang w:val="ru-RU"/>
+              </w:rPr>
               <w:t>Недоступность</w:t>
             </w:r>
             <w:r>
@@ -14666,12 +15165,14 @@
               </w:rPr>
               <w:t xml:space="preserve"> </w:t>
             </w:r>
+            <w:proofErr w:type="gramStart"/>
             <w:r>
               <w:rPr>
                 <w:lang w:val="ru-RU"/>
               </w:rPr>
               <w:t>некорректными</w:t>
             </w:r>
+            <w:proofErr w:type="gramEnd"/>
             <w:r>
               <w:rPr>
                 <w:lang w:val="ru-RU"/>
@@ -15208,7 +15709,26 @@
               <w:rPr>
                 <w:lang w:val="ru-RU"/>
               </w:rPr>
-              <w:t>символы «»№;%~@#$%^&amp;*()</w:t>
+              <w:t>символы</w:t>
+            </w:r>
+            <w:proofErr w:type="gramStart"/>
+            <w:r>
+              <w:rPr>
+                <w:lang w:val="ru-RU"/>
+              </w:rPr>
+              <w:t xml:space="preserve"> </w:t>
+            </w:r>
+            <w:r>
+              <w:rPr>
+                <w:lang w:val="en-US"/>
+              </w:rPr>
+              <w:t>””</w:t>
+            </w:r>
+            <w:r>
+              <w:rPr>
+                <w:lang w:val="ru-RU"/>
+              </w:rPr>
+              <w:t>«»№;%~@#$%^&amp;*()</w:t>
             </w:r>
             <w:r>
               <w:rPr>
@@ -15216,6 +15736,7 @@
               </w:rPr>
               <w:t>{}[].,&lt;&gt;/\</w:t>
             </w:r>
+            <w:proofErr w:type="gramEnd"/>
           </w:p>
           <w:p>
             <w:pPr>
@@ -15228,12 +15749,14 @@
                 <w:lang w:val="ru-RU"/>
               </w:rPr>
             </w:pPr>
+            <w:proofErr w:type="spellStart"/>
             <w:r>
               <w:rPr>
                 <w:lang w:val="en-US"/>
               </w:rPr>
               <w:t>пробелы</w:t>
             </w:r>
+            <w:proofErr w:type="spellEnd"/>
           </w:p>
           <w:p>
             <w:pPr>
@@ -15599,7 +16122,26 @@
               <w:rPr>
                 <w:lang w:val="ru-RU"/>
               </w:rPr>
-              <w:t>символы «»№;%~@#$%^&amp;*()</w:t>
+              <w:t>символы</w:t>
+            </w:r>
+            <w:proofErr w:type="gramStart"/>
+            <w:r>
+              <w:rPr>
+                <w:lang w:val="ru-RU"/>
+              </w:rPr>
+              <w:t xml:space="preserve"> </w:t>
+            </w:r>
+            <w:r>
+              <w:rPr>
+                <w:lang w:val="en-US"/>
+              </w:rPr>
+              <w:t>””</w:t>
+            </w:r>
+            <w:r>
+              <w:rPr>
+                <w:lang w:val="ru-RU"/>
+              </w:rPr>
+              <w:t>«»№;%~@#$%^&amp;*()</w:t>
             </w:r>
             <w:r>
               <w:rPr>
@@ -15607,6 +16149,7 @@
               </w:rPr>
               <w:t>{}[].,&lt;&gt;/\</w:t>
             </w:r>
+            <w:proofErr w:type="gramEnd"/>
           </w:p>
           <w:p>
             <w:pPr>
@@ -15619,12 +16162,14 @@
                 <w:lang w:val="ru-RU"/>
               </w:rPr>
             </w:pPr>
+            <w:proofErr w:type="spellStart"/>
             <w:r>
               <w:rPr>
                 <w:lang w:val="en-US"/>
               </w:rPr>
               <w:t>пробелы</w:t>
             </w:r>
+            <w:proofErr w:type="spellEnd"/>
           </w:p>
           <w:p>
             <w:pPr>
@@ -15673,30 +16218,42 @@
                 <w:lang w:val="ru-RU"/>
               </w:rPr>
             </w:pPr>
+            <w:proofErr w:type="spellStart"/>
             <w:r>
               <w:rPr>
                 <w:lang w:val="en-US"/>
               </w:rPr>
               <w:t>отсу</w:t>
             </w:r>
+            <w:proofErr w:type="spellEnd"/>
             <w:r>
               <w:rPr>
                 <w:lang w:val="ru-RU"/>
               </w:rPr>
               <w:t>т</w:t>
             </w:r>
-            <w:r>
-              <w:rPr>
-                <w:lang w:val="en-US"/>
-              </w:rPr>
-              <w:t>ствие д</w:t>
-            </w:r>
+            <w:proofErr w:type="spellStart"/>
+            <w:r>
+              <w:rPr>
+                <w:lang w:val="en-US"/>
+              </w:rPr>
+              <w:t>ствие</w:t>
+            </w:r>
+            <w:proofErr w:type="spellEnd"/>
+            <w:r>
+              <w:rPr>
+                <w:lang w:val="en-US"/>
+              </w:rPr>
+              <w:t xml:space="preserve"> д</w:t>
+            </w:r>
+            <w:proofErr w:type="spellStart"/>
             <w:r>
               <w:rPr>
                 <w:lang w:val="ru-RU"/>
               </w:rPr>
               <w:t>омена</w:t>
             </w:r>
+            <w:proofErr w:type="spellEnd"/>
           </w:p>
           <w:p>
             <w:pPr>
@@ -16203,13 +16760,29 @@
                 <w:highlight w:val="magenta"/>
                 <w:lang w:val="ru-RU"/>
               </w:rPr>
-              <w:t>Пользователь остатется на текущей странице сайта</w:t>
-            </w:r>
+              <w:t xml:space="preserve">Пользователь </w:t>
+            </w:r>
+            <w:proofErr w:type="spellStart"/>
             <w:r>
               <w:rPr>
                 <w:highlight w:val="magenta"/>
                 <w:lang w:val="ru-RU"/>
               </w:rPr>
+              <w:t>остатется</w:t>
+            </w:r>
+            <w:proofErr w:type="spellEnd"/>
+            <w:r>
+              <w:rPr>
+                <w:highlight w:val="magenta"/>
+                <w:lang w:val="ru-RU"/>
+              </w:rPr>
+              <w:t xml:space="preserve"> на текущей странице сайта</w:t>
+            </w:r>
+            <w:r>
+              <w:rPr>
+                <w:highlight w:val="magenta"/>
+                <w:lang w:val="ru-RU"/>
+              </w:rPr>
               <w:t>.  Каждое н</w:t>
             </w:r>
             <w:r>
@@ -16258,7 +16831,23 @@
                 <w:highlight w:val="magenta"/>
                 <w:lang w:val="ru-RU"/>
               </w:rPr>
-              <w:t>корректно заполненное- зеленым</w:t>
+              <w:t>корректно заполненно</w:t>
+            </w:r>
+            <w:proofErr w:type="gramStart"/>
+            <w:r>
+              <w:rPr>
+                <w:highlight w:val="magenta"/>
+                <w:lang w:val="ru-RU"/>
+              </w:rPr>
+              <w:t>е-</w:t>
+            </w:r>
+            <w:proofErr w:type="gramEnd"/>
+            <w:r>
+              <w:rPr>
+                <w:highlight w:val="magenta"/>
+                <w:lang w:val="ru-RU"/>
+              </w:rPr>
+              <w:t xml:space="preserve"> зеленым</w:t>
             </w:r>
           </w:p>
         </w:tc>
@@ -16315,6 +16904,18 @@
               <w:rPr>
                 <w:lang w:val="ru-RU"/>
               </w:rPr>
+              <w:t>#</w:t>
+            </w:r>
+            <w:r>
+              <w:rPr>
+                <w:lang w:val="ru-RU"/>
+              </w:rPr>
+              <w:t xml:space="preserve">20. </w:t>
+            </w:r>
+            <w:r>
+              <w:rPr>
+                <w:lang w:val="ru-RU"/>
+              </w:rPr>
               <w:t xml:space="preserve">Недоступность регистрации на сайте </w:t>
             </w:r>
             <w:r>
@@ -16327,7 +16928,21 @@
               <w:rPr>
                 <w:lang w:val="ru-RU"/>
               </w:rPr>
-              <w:t xml:space="preserve"> с некорректными </w:t>
+              <w:t xml:space="preserve"> с </w:t>
+            </w:r>
+            <w:proofErr w:type="gramStart"/>
+            <w:r>
+              <w:rPr>
+                <w:lang w:val="ru-RU"/>
+              </w:rPr>
+              <w:t>некорректными</w:t>
+            </w:r>
+            <w:proofErr w:type="gramEnd"/>
+            <w:r>
+              <w:rPr>
+                <w:lang w:val="ru-RU"/>
+              </w:rPr>
+              <w:t xml:space="preserve"> </w:t>
             </w:r>
             <w:r>
               <w:rPr>
@@ -16381,8 +16996,30 @@
               <w:rPr>
                 <w:lang w:val="ru-RU"/>
               </w:rPr>
-              <w:t>и Re-type Password</w:t>
-            </w:r>
+              <w:t xml:space="preserve">и </w:t>
+            </w:r>
+            <w:proofErr w:type="spellStart"/>
+            <w:r>
+              <w:rPr>
+                <w:lang w:val="ru-RU"/>
+              </w:rPr>
+              <w:t>Re-type</w:t>
+            </w:r>
+            <w:proofErr w:type="spellEnd"/>
+            <w:r>
+              <w:rPr>
+                <w:lang w:val="ru-RU"/>
+              </w:rPr>
+              <w:t xml:space="preserve"> </w:t>
+            </w:r>
+            <w:proofErr w:type="spellStart"/>
+            <w:r>
+              <w:rPr>
+                <w:lang w:val="ru-RU"/>
+              </w:rPr>
+              <w:t>Password</w:t>
+            </w:r>
+            <w:proofErr w:type="spellEnd"/>
           </w:p>
         </w:tc>
       </w:tr>
@@ -16575,7 +17212,35 @@
               <w:rPr>
                 <w:lang w:val="ru-RU"/>
               </w:rPr>
-              <w:t xml:space="preserve">«Re-type Password», </w:t>
+              <w:t>«</w:t>
+            </w:r>
+            <w:proofErr w:type="spellStart"/>
+            <w:r>
+              <w:rPr>
+                <w:lang w:val="ru-RU"/>
+              </w:rPr>
+              <w:t>Re-type</w:t>
+            </w:r>
+            <w:proofErr w:type="spellEnd"/>
+            <w:r>
+              <w:rPr>
+                <w:lang w:val="ru-RU"/>
+              </w:rPr>
+              <w:t xml:space="preserve"> </w:t>
+            </w:r>
+            <w:proofErr w:type="spellStart"/>
+            <w:r>
+              <w:rPr>
+                <w:lang w:val="ru-RU"/>
+              </w:rPr>
+              <w:t>Password</w:t>
+            </w:r>
+            <w:proofErr w:type="spellEnd"/>
+            <w:r>
+              <w:rPr>
+                <w:lang w:val="ru-RU"/>
+              </w:rPr>
+              <w:t xml:space="preserve">», </w:t>
             </w:r>
             <w:r>
               <w:rPr>
@@ -16787,7 +17452,26 @@
               <w:rPr>
                 <w:lang w:val="ru-RU"/>
               </w:rPr>
-              <w:t>символы «»№;%~@#$%^&amp;*()</w:t>
+              <w:t>символы</w:t>
+            </w:r>
+            <w:proofErr w:type="gramStart"/>
+            <w:r>
+              <w:rPr>
+                <w:lang w:val="ru-RU"/>
+              </w:rPr>
+              <w:t xml:space="preserve"> </w:t>
+            </w:r>
+            <w:r>
+              <w:rPr>
+                <w:lang w:val="en-US"/>
+              </w:rPr>
+              <w:t>””</w:t>
+            </w:r>
+            <w:r>
+              <w:rPr>
+                <w:lang w:val="ru-RU"/>
+              </w:rPr>
+              <w:t>«»№;%~@#$%^&amp;*()</w:t>
             </w:r>
             <w:r>
               <w:rPr>
@@ -16795,6 +17479,7 @@
               </w:rPr>
               <w:t>{}[].,&lt;&gt;/\</w:t>
             </w:r>
+            <w:proofErr w:type="gramEnd"/>
           </w:p>
           <w:p>
             <w:pPr>
@@ -16807,12 +17492,14 @@
                 <w:lang w:val="ru-RU"/>
               </w:rPr>
             </w:pPr>
+            <w:proofErr w:type="spellStart"/>
             <w:r>
               <w:rPr>
                 <w:lang w:val="en-US"/>
               </w:rPr>
               <w:t>пробелы</w:t>
             </w:r>
+            <w:proofErr w:type="spellEnd"/>
           </w:p>
           <w:p>
             <w:pPr>
@@ -17364,7 +18051,26 @@
               <w:rPr>
                 <w:lang w:val="ru-RU"/>
               </w:rPr>
-              <w:t>символы «»№;%~@#$%^&amp;*()</w:t>
+              <w:t>символы</w:t>
+            </w:r>
+            <w:proofErr w:type="gramStart"/>
+            <w:r>
+              <w:rPr>
+                <w:lang w:val="ru-RU"/>
+              </w:rPr>
+              <w:t xml:space="preserve"> </w:t>
+            </w:r>
+            <w:r>
+              <w:rPr>
+                <w:lang w:val="en-US"/>
+              </w:rPr>
+              <w:t>””</w:t>
+            </w:r>
+            <w:r>
+              <w:rPr>
+                <w:lang w:val="ru-RU"/>
+              </w:rPr>
+              <w:t>«»№;%~@#$%^&amp;*()</w:t>
             </w:r>
             <w:r>
               <w:rPr>
@@ -17372,6 +18078,7 @@
               </w:rPr>
               <w:t>{}[].,&lt;&gt;/\</w:t>
             </w:r>
+            <w:proofErr w:type="gramEnd"/>
           </w:p>
           <w:p>
             <w:pPr>
@@ -17384,12 +18091,14 @@
                 <w:lang w:val="ru-RU"/>
               </w:rPr>
             </w:pPr>
+            <w:proofErr w:type="spellStart"/>
             <w:r>
               <w:rPr>
                 <w:lang w:val="en-US"/>
               </w:rPr>
               <w:t>пробелы</w:t>
             </w:r>
+            <w:proofErr w:type="spellEnd"/>
           </w:p>
           <w:p>
             <w:pPr>
@@ -17419,7 +18128,21 @@
               <w:rPr>
                 <w:lang w:val="ru-RU"/>
               </w:rPr>
-              <w:t>6&lt;=n&lt;=64</w:t>
+              <w:t>6&lt;</w:t>
+            </w:r>
+            <w:proofErr w:type="spellStart"/>
+            <w:r>
+              <w:rPr>
+                <w:lang w:val="ru-RU"/>
+              </w:rPr>
+              <w:t>=n</w:t>
+            </w:r>
+            <w:proofErr w:type="spellEnd"/>
+            <w:r>
+              <w:rPr>
+                <w:lang w:val="ru-RU"/>
+              </w:rPr>
+              <w:t>&lt;=64</w:t>
             </w:r>
             <w:r>
               <w:rPr>
@@ -17809,13 +18532,29 @@
                 <w:highlight w:val="magenta"/>
                 <w:lang w:val="ru-RU"/>
               </w:rPr>
-              <w:t>Пользователь остатется на текущей странице сайта</w:t>
-            </w:r>
+              <w:t xml:space="preserve">Пользователь </w:t>
+            </w:r>
+            <w:proofErr w:type="spellStart"/>
             <w:r>
               <w:rPr>
                 <w:highlight w:val="magenta"/>
                 <w:lang w:val="ru-RU"/>
               </w:rPr>
+              <w:t>остатется</w:t>
+            </w:r>
+            <w:proofErr w:type="spellEnd"/>
+            <w:r>
+              <w:rPr>
+                <w:highlight w:val="magenta"/>
+                <w:lang w:val="ru-RU"/>
+              </w:rPr>
+              <w:t xml:space="preserve"> на текущей странице сайта</w:t>
+            </w:r>
+            <w:r>
+              <w:rPr>
+                <w:highlight w:val="magenta"/>
+                <w:lang w:val="ru-RU"/>
+              </w:rPr>
               <w:t>.  Каждое н</w:t>
             </w:r>
             <w:r>
@@ -17864,7 +18603,23 @@
                 <w:highlight w:val="magenta"/>
                 <w:lang w:val="ru-RU"/>
               </w:rPr>
-              <w:t>корректно заполненное- зеленым</w:t>
+              <w:t>корректно заполненно</w:t>
+            </w:r>
+            <w:proofErr w:type="gramStart"/>
+            <w:r>
+              <w:rPr>
+                <w:highlight w:val="magenta"/>
+                <w:lang w:val="ru-RU"/>
+              </w:rPr>
+              <w:t>е-</w:t>
+            </w:r>
+            <w:proofErr w:type="gramEnd"/>
+            <w:r>
+              <w:rPr>
+                <w:highlight w:val="magenta"/>
+                <w:lang w:val="ru-RU"/>
+              </w:rPr>
+              <w:t xml:space="preserve"> зеленым</w:t>
             </w:r>
           </w:p>
         </w:tc>
@@ -17921,6 +18676,18 @@
               <w:rPr>
                 <w:lang w:val="ru-RU"/>
               </w:rPr>
+              <w:t>#</w:t>
+            </w:r>
+            <w:r>
+              <w:rPr>
+                <w:lang w:val="ru-RU"/>
+              </w:rPr>
+              <w:t xml:space="preserve">21. </w:t>
+            </w:r>
+            <w:r>
+              <w:rPr>
+                <w:lang w:val="ru-RU"/>
+              </w:rPr>
               <w:t>Недоступность</w:t>
             </w:r>
             <w:r>
@@ -17989,12 +18756,14 @@
               </w:rPr>
               <w:t xml:space="preserve"> </w:t>
             </w:r>
+            <w:proofErr w:type="gramStart"/>
             <w:r>
               <w:rPr>
                 <w:lang w:val="ru-RU"/>
               </w:rPr>
               <w:t>некорректными</w:t>
             </w:r>
+            <w:proofErr w:type="gramEnd"/>
             <w:r>
               <w:rPr>
                 <w:lang w:val="ru-RU"/>
@@ -18017,7 +18786,35 @@
               <w:rPr>
                 <w:lang w:val="ru-RU"/>
               </w:rPr>
-              <w:t xml:space="preserve">и Re-type Password и корректным </w:t>
+              <w:t xml:space="preserve">и </w:t>
+            </w:r>
+            <w:proofErr w:type="spellStart"/>
+            <w:r>
+              <w:rPr>
+                <w:lang w:val="ru-RU"/>
+              </w:rPr>
+              <w:t>Re-type</w:t>
+            </w:r>
+            <w:proofErr w:type="spellEnd"/>
+            <w:r>
+              <w:rPr>
+                <w:lang w:val="ru-RU"/>
+              </w:rPr>
+              <w:t xml:space="preserve"> </w:t>
+            </w:r>
+            <w:proofErr w:type="spellStart"/>
+            <w:r>
+              <w:rPr>
+                <w:lang w:val="ru-RU"/>
+              </w:rPr>
+              <w:t>Password</w:t>
+            </w:r>
+            <w:proofErr w:type="spellEnd"/>
+            <w:r>
+              <w:rPr>
+                <w:lang w:val="ru-RU"/>
+              </w:rPr>
+              <w:t xml:space="preserve"> и корректным </w:t>
             </w:r>
             <w:r>
               <w:rPr>
@@ -18253,7 +19050,35 @@
               <w:rPr>
                 <w:lang w:val="ru-RU"/>
               </w:rPr>
-              <w:t>«Re-type Password»,</w:t>
+              <w:t>«</w:t>
+            </w:r>
+            <w:proofErr w:type="spellStart"/>
+            <w:r>
+              <w:rPr>
+                <w:lang w:val="ru-RU"/>
+              </w:rPr>
+              <w:t>Re-type</w:t>
+            </w:r>
+            <w:proofErr w:type="spellEnd"/>
+            <w:r>
+              <w:rPr>
+                <w:lang w:val="ru-RU"/>
+              </w:rPr>
+              <w:t xml:space="preserve"> </w:t>
+            </w:r>
+            <w:proofErr w:type="spellStart"/>
+            <w:r>
+              <w:rPr>
+                <w:lang w:val="ru-RU"/>
+              </w:rPr>
+              <w:t>Password</w:t>
+            </w:r>
+            <w:proofErr w:type="spellEnd"/>
+            <w:r>
+              <w:rPr>
+                <w:lang w:val="ru-RU"/>
+              </w:rPr>
+              <w:t>»,</w:t>
             </w:r>
             <w:r>
               <w:rPr>
@@ -18465,7 +19290,26 @@
               <w:rPr>
                 <w:lang w:val="ru-RU"/>
               </w:rPr>
-              <w:t>символы «»№;%~@#$%^&amp;*()</w:t>
+              <w:t>символы</w:t>
+            </w:r>
+            <w:proofErr w:type="gramStart"/>
+            <w:r>
+              <w:rPr>
+                <w:lang w:val="ru-RU"/>
+              </w:rPr>
+              <w:t xml:space="preserve"> </w:t>
+            </w:r>
+            <w:r>
+              <w:rPr>
+                <w:lang w:val="en-US"/>
+              </w:rPr>
+              <w:t>””</w:t>
+            </w:r>
+            <w:r>
+              <w:rPr>
+                <w:lang w:val="ru-RU"/>
+              </w:rPr>
+              <w:t>«»№;%~@#$%^&amp;*()</w:t>
             </w:r>
             <w:r>
               <w:rPr>
@@ -18473,6 +19317,7 @@
               </w:rPr>
               <w:t>{}[].,&lt;&gt;/\</w:t>
             </w:r>
+            <w:proofErr w:type="gramEnd"/>
           </w:p>
           <w:p>
             <w:pPr>
@@ -18485,12 +19330,14 @@
                 <w:lang w:val="ru-RU"/>
               </w:rPr>
             </w:pPr>
+            <w:proofErr w:type="spellStart"/>
             <w:r>
               <w:rPr>
                 <w:lang w:val="en-US"/>
               </w:rPr>
               <w:t>пробелы</w:t>
             </w:r>
+            <w:proofErr w:type="spellEnd"/>
           </w:p>
           <w:p>
             <w:pPr>
@@ -19324,8 +20171,16 @@
               <w:rPr>
                 <w:lang w:val="ru-RU"/>
               </w:rPr>
-              <w:t>символы не аналогичны символам поля Password</w:t>
-            </w:r>
+              <w:t xml:space="preserve">символы не аналогичны символам поля </w:t>
+            </w:r>
+            <w:proofErr w:type="spellStart"/>
+            <w:r>
+              <w:rPr>
+                <w:lang w:val="ru-RU"/>
+              </w:rPr>
+              <w:t>Password</w:t>
+            </w:r>
+            <w:proofErr w:type="spellEnd"/>
           </w:p>
           <w:p>
             <w:pPr>
@@ -19342,7 +20197,26 @@
               <w:rPr>
                 <w:lang w:val="ru-RU"/>
               </w:rPr>
-              <w:t>символы «»№;%~@#$%^&amp;*()</w:t>
+              <w:t>символы</w:t>
+            </w:r>
+            <w:proofErr w:type="gramStart"/>
+            <w:r>
+              <w:rPr>
+                <w:lang w:val="ru-RU"/>
+              </w:rPr>
+              <w:t xml:space="preserve"> </w:t>
+            </w:r>
+            <w:r>
+              <w:rPr>
+                <w:lang w:val="en-US"/>
+              </w:rPr>
+              <w:t>””</w:t>
+            </w:r>
+            <w:r>
+              <w:rPr>
+                <w:lang w:val="ru-RU"/>
+              </w:rPr>
+              <w:t>«»№;%~@#$%^&amp;*()</w:t>
             </w:r>
             <w:r>
               <w:rPr>
@@ -19350,6 +20224,7 @@
               </w:rPr>
               <w:t>{}[].,&lt;&gt;/\</w:t>
             </w:r>
+            <w:proofErr w:type="gramEnd"/>
           </w:p>
           <w:p>
             <w:pPr>
@@ -19362,12 +20237,14 @@
                 <w:lang w:val="ru-RU"/>
               </w:rPr>
             </w:pPr>
+            <w:proofErr w:type="spellStart"/>
             <w:r>
               <w:rPr>
                 <w:lang w:val="en-US"/>
               </w:rPr>
               <w:t>пробелы</w:t>
             </w:r>
+            <w:proofErr w:type="spellEnd"/>
           </w:p>
           <w:p>
             <w:pPr>
@@ -19396,7 +20273,21 @@
               <w:rPr>
                 <w:lang w:val="ru-RU"/>
               </w:rPr>
-              <w:t>6&lt;=n&lt;=64</w:t>
+              <w:t>6&lt;</w:t>
+            </w:r>
+            <w:proofErr w:type="spellStart"/>
+            <w:r>
+              <w:rPr>
+                <w:lang w:val="ru-RU"/>
+              </w:rPr>
+              <w:t>=n</w:t>
+            </w:r>
+            <w:proofErr w:type="spellEnd"/>
+            <w:r>
+              <w:rPr>
+                <w:lang w:val="ru-RU"/>
+              </w:rPr>
+              <w:t>&lt;=64</w:t>
             </w:r>
             <w:r>
               <w:rPr>
@@ -19463,13 +20354,29 @@
                 <w:highlight w:val="magenta"/>
                 <w:lang w:val="ru-RU"/>
               </w:rPr>
-              <w:t>Пользователь остатется на текущей странице сайта</w:t>
-            </w:r>
+              <w:t xml:space="preserve">Пользователь </w:t>
+            </w:r>
+            <w:proofErr w:type="spellStart"/>
             <w:r>
               <w:rPr>
                 <w:highlight w:val="magenta"/>
                 <w:lang w:val="ru-RU"/>
               </w:rPr>
+              <w:t>остатется</w:t>
+            </w:r>
+            <w:proofErr w:type="spellEnd"/>
+            <w:r>
+              <w:rPr>
+                <w:highlight w:val="magenta"/>
+                <w:lang w:val="ru-RU"/>
+              </w:rPr>
+              <w:t xml:space="preserve"> на текущей странице сайта</w:t>
+            </w:r>
+            <w:r>
+              <w:rPr>
+                <w:highlight w:val="magenta"/>
+                <w:lang w:val="ru-RU"/>
+              </w:rPr>
               <w:t>.  Каждое н</w:t>
             </w:r>
             <w:r>
@@ -19518,7 +20425,23 @@
                 <w:highlight w:val="magenta"/>
                 <w:lang w:val="ru-RU"/>
               </w:rPr>
-              <w:t>корректно заполненное- зеленым</w:t>
+              <w:t>корректно заполненно</w:t>
+            </w:r>
+            <w:proofErr w:type="gramStart"/>
+            <w:r>
+              <w:rPr>
+                <w:highlight w:val="magenta"/>
+                <w:lang w:val="ru-RU"/>
+              </w:rPr>
+              <w:t>е-</w:t>
+            </w:r>
+            <w:proofErr w:type="gramEnd"/>
+            <w:r>
+              <w:rPr>
+                <w:highlight w:val="magenta"/>
+                <w:lang w:val="ru-RU"/>
+              </w:rPr>
+              <w:t xml:space="preserve"> зеленым</w:t>
             </w:r>
           </w:p>
         </w:tc>
@@ -19575,6 +20498,18 @@
               <w:rPr>
                 <w:lang w:val="ru-RU"/>
               </w:rPr>
+              <w:t>#</w:t>
+            </w:r>
+            <w:r>
+              <w:rPr>
+                <w:lang w:val="ru-RU"/>
+              </w:rPr>
+              <w:t xml:space="preserve">22. </w:t>
+            </w:r>
+            <w:r>
+              <w:rPr>
+                <w:lang w:val="ru-RU"/>
+              </w:rPr>
               <w:t>Недоступность</w:t>
             </w:r>
             <w:r>
@@ -19643,11 +20578,19 @@
               </w:rPr>
               <w:t xml:space="preserve"> </w:t>
             </w:r>
-            <w:r>
-              <w:rPr>
-                <w:lang w:val="ru-RU"/>
-              </w:rPr>
-              <w:t xml:space="preserve">некорректными </w:t>
+            <w:proofErr w:type="gramStart"/>
+            <w:r>
+              <w:rPr>
+                <w:lang w:val="ru-RU"/>
+              </w:rPr>
+              <w:t>некорректными</w:t>
+            </w:r>
+            <w:proofErr w:type="gramEnd"/>
+            <w:r>
+              <w:rPr>
+                <w:lang w:val="ru-RU"/>
+              </w:rPr>
+              <w:t xml:space="preserve"> </w:t>
             </w:r>
             <w:r>
               <w:rPr>
@@ -19713,8 +20656,30 @@
               <w:rPr>
                 <w:lang w:val="ru-RU"/>
               </w:rPr>
-              <w:t>и Re-type Password</w:t>
-            </w:r>
+              <w:t xml:space="preserve">и </w:t>
+            </w:r>
+            <w:proofErr w:type="spellStart"/>
+            <w:r>
+              <w:rPr>
+                <w:lang w:val="ru-RU"/>
+              </w:rPr>
+              <w:t>Re-type</w:t>
+            </w:r>
+            <w:proofErr w:type="spellEnd"/>
+            <w:r>
+              <w:rPr>
+                <w:lang w:val="ru-RU"/>
+              </w:rPr>
+              <w:t xml:space="preserve"> </w:t>
+            </w:r>
+            <w:proofErr w:type="spellStart"/>
+            <w:r>
+              <w:rPr>
+                <w:lang w:val="ru-RU"/>
+              </w:rPr>
+              <w:t>Password</w:t>
+            </w:r>
+            <w:proofErr w:type="spellEnd"/>
           </w:p>
         </w:tc>
       </w:tr>
@@ -19901,7 +20866,35 @@
               <w:rPr>
                 <w:lang w:val="ru-RU"/>
               </w:rPr>
-              <w:t xml:space="preserve"> «Re-type Password»,«</w:t>
+              <w:t xml:space="preserve"> «</w:t>
+            </w:r>
+            <w:proofErr w:type="spellStart"/>
+            <w:r>
+              <w:rPr>
+                <w:lang w:val="ru-RU"/>
+              </w:rPr>
+              <w:t>Re-type</w:t>
+            </w:r>
+            <w:proofErr w:type="spellEnd"/>
+            <w:r>
+              <w:rPr>
+                <w:lang w:val="ru-RU"/>
+              </w:rPr>
+              <w:t xml:space="preserve"> </w:t>
+            </w:r>
+            <w:proofErr w:type="spellStart"/>
+            <w:r>
+              <w:rPr>
+                <w:lang w:val="ru-RU"/>
+              </w:rPr>
+              <w:t>Password</w:t>
+            </w:r>
+            <w:proofErr w:type="spellEnd"/>
+            <w:r>
+              <w:rPr>
+                <w:lang w:val="ru-RU"/>
+              </w:rPr>
+              <w:t>»,«</w:t>
             </w:r>
             <w:r>
               <w:rPr>
@@ -20329,7 +21322,26 @@
               <w:rPr>
                 <w:lang w:val="ru-RU"/>
               </w:rPr>
-              <w:t>символы «»№;%~@#$%^&amp;*()</w:t>
+              <w:t>символы</w:t>
+            </w:r>
+            <w:proofErr w:type="gramStart"/>
+            <w:r>
+              <w:rPr>
+                <w:lang w:val="ru-RU"/>
+              </w:rPr>
+              <w:t xml:space="preserve"> </w:t>
+            </w:r>
+            <w:r>
+              <w:rPr>
+                <w:lang w:val="en-US"/>
+              </w:rPr>
+              <w:t>””</w:t>
+            </w:r>
+            <w:r>
+              <w:rPr>
+                <w:lang w:val="ru-RU"/>
+              </w:rPr>
+              <w:t>«»№;%~@#$%^&amp;*()</w:t>
             </w:r>
             <w:r>
               <w:rPr>
@@ -20337,6 +21349,7 @@
               </w:rPr>
               <w:t>{}[].,&lt;&gt;/\</w:t>
             </w:r>
+            <w:proofErr w:type="gramEnd"/>
           </w:p>
           <w:p>
             <w:pPr>
@@ -20349,12 +21362,14 @@
                 <w:lang w:val="ru-RU"/>
               </w:rPr>
             </w:pPr>
+            <w:proofErr w:type="spellStart"/>
             <w:r>
               <w:rPr>
                 <w:lang w:val="en-US"/>
               </w:rPr>
               <w:t>пробелы</w:t>
             </w:r>
+            <w:proofErr w:type="spellEnd"/>
           </w:p>
           <w:p>
             <w:pPr>
@@ -20403,30 +21418,42 @@
                 <w:lang w:val="ru-RU"/>
               </w:rPr>
             </w:pPr>
+            <w:proofErr w:type="spellStart"/>
             <w:r>
               <w:rPr>
                 <w:lang w:val="en-US"/>
               </w:rPr>
               <w:t>отсу</w:t>
             </w:r>
+            <w:proofErr w:type="spellEnd"/>
             <w:r>
               <w:rPr>
                 <w:lang w:val="ru-RU"/>
               </w:rPr>
               <w:t>т</w:t>
             </w:r>
-            <w:r>
-              <w:rPr>
-                <w:lang w:val="en-US"/>
-              </w:rPr>
-              <w:t>ствие д</w:t>
-            </w:r>
+            <w:proofErr w:type="spellStart"/>
+            <w:r>
+              <w:rPr>
+                <w:lang w:val="en-US"/>
+              </w:rPr>
+              <w:t>ствие</w:t>
+            </w:r>
+            <w:proofErr w:type="spellEnd"/>
+            <w:r>
+              <w:rPr>
+                <w:lang w:val="en-US"/>
+              </w:rPr>
+              <w:t xml:space="preserve"> д</w:t>
+            </w:r>
+            <w:proofErr w:type="spellStart"/>
             <w:r>
               <w:rPr>
                 <w:lang w:val="ru-RU"/>
               </w:rPr>
               <w:t>омена</w:t>
             </w:r>
+            <w:proofErr w:type="spellEnd"/>
           </w:p>
           <w:p>
             <w:pPr>
@@ -20715,7 +21742,26 @@
               <w:rPr>
                 <w:lang w:val="ru-RU"/>
               </w:rPr>
-              <w:t>символы «»№;%~@#$%^&amp;*()</w:t>
+              <w:t>символы</w:t>
+            </w:r>
+            <w:proofErr w:type="gramStart"/>
+            <w:r>
+              <w:rPr>
+                <w:lang w:val="ru-RU"/>
+              </w:rPr>
+              <w:t xml:space="preserve"> </w:t>
+            </w:r>
+            <w:r>
+              <w:rPr>
+                <w:lang w:val="en-US"/>
+              </w:rPr>
+              <w:t>””</w:t>
+            </w:r>
+            <w:r>
+              <w:rPr>
+                <w:lang w:val="ru-RU"/>
+              </w:rPr>
+              <w:t>«»№;%~@#$%^&amp;*()</w:t>
             </w:r>
             <w:r>
               <w:rPr>
@@ -20723,6 +21769,7 @@
               </w:rPr>
               <w:t>{}[].,&lt;&gt;/\</w:t>
             </w:r>
+            <w:proofErr w:type="gramEnd"/>
           </w:p>
           <w:p>
             <w:pPr>
@@ -20735,12 +21782,14 @@
                 <w:lang w:val="ru-RU"/>
               </w:rPr>
             </w:pPr>
+            <w:proofErr w:type="spellStart"/>
             <w:r>
               <w:rPr>
                 <w:lang w:val="en-US"/>
               </w:rPr>
               <w:t>пробелы</w:t>
             </w:r>
+            <w:proofErr w:type="spellEnd"/>
           </w:p>
           <w:p>
             <w:pPr>
@@ -20769,7 +21818,21 @@
               <w:rPr>
                 <w:lang w:val="ru-RU"/>
               </w:rPr>
-              <w:t>6&lt;=n&lt;=64</w:t>
+              <w:t>6&lt;</w:t>
+            </w:r>
+            <w:proofErr w:type="spellStart"/>
+            <w:r>
+              <w:rPr>
+                <w:lang w:val="ru-RU"/>
+              </w:rPr>
+              <w:t>=n</w:t>
+            </w:r>
+            <w:proofErr w:type="spellEnd"/>
+            <w:r>
+              <w:rPr>
+                <w:lang w:val="ru-RU"/>
+              </w:rPr>
+              <w:t>&lt;=64</w:t>
             </w:r>
             <w:r>
               <w:rPr>
@@ -21157,13 +22220,29 @@
                 <w:highlight w:val="magenta"/>
                 <w:lang w:val="ru-RU"/>
               </w:rPr>
-              <w:t>Пользователь остатется на текущей странице сайта</w:t>
-            </w:r>
+              <w:t xml:space="preserve">Пользователь </w:t>
+            </w:r>
+            <w:proofErr w:type="spellStart"/>
             <w:r>
               <w:rPr>
                 <w:highlight w:val="magenta"/>
                 <w:lang w:val="ru-RU"/>
               </w:rPr>
+              <w:t>остатется</w:t>
+            </w:r>
+            <w:proofErr w:type="spellEnd"/>
+            <w:r>
+              <w:rPr>
+                <w:highlight w:val="magenta"/>
+                <w:lang w:val="ru-RU"/>
+              </w:rPr>
+              <w:t xml:space="preserve"> на текущей странице сайта</w:t>
+            </w:r>
+            <w:r>
+              <w:rPr>
+                <w:highlight w:val="magenta"/>
+                <w:lang w:val="ru-RU"/>
+              </w:rPr>
               <w:t>.  Каждое н</w:t>
             </w:r>
             <w:r>
@@ -21212,7 +22291,23 @@
                 <w:highlight w:val="magenta"/>
                 <w:lang w:val="ru-RU"/>
               </w:rPr>
-              <w:t>корректно заполненное- зеленым</w:t>
+              <w:t>корректно заполненно</w:t>
+            </w:r>
+            <w:proofErr w:type="gramStart"/>
+            <w:r>
+              <w:rPr>
+                <w:highlight w:val="magenta"/>
+                <w:lang w:val="ru-RU"/>
+              </w:rPr>
+              <w:t>е-</w:t>
+            </w:r>
+            <w:proofErr w:type="gramEnd"/>
+            <w:r>
+              <w:rPr>
+                <w:highlight w:val="magenta"/>
+                <w:lang w:val="ru-RU"/>
+              </w:rPr>
+              <w:t xml:space="preserve"> зеленым</w:t>
             </w:r>
           </w:p>
         </w:tc>
@@ -21269,6 +22364,18 @@
               <w:rPr>
                 <w:lang w:val="ru-RU"/>
               </w:rPr>
+              <w:t>#</w:t>
+            </w:r>
+            <w:r>
+              <w:rPr>
+                <w:lang w:val="ru-RU"/>
+              </w:rPr>
+              <w:t xml:space="preserve">23. </w:t>
+            </w:r>
+            <w:r>
+              <w:rPr>
+                <w:lang w:val="ru-RU"/>
+              </w:rPr>
               <w:t>Недоступность</w:t>
             </w:r>
             <w:r>
@@ -21337,11 +22444,19 @@
               </w:rPr>
               <w:t xml:space="preserve"> </w:t>
             </w:r>
-            <w:r>
-              <w:rPr>
-                <w:lang w:val="ru-RU"/>
-              </w:rPr>
-              <w:t xml:space="preserve">некорректными </w:t>
+            <w:proofErr w:type="gramStart"/>
+            <w:r>
+              <w:rPr>
+                <w:lang w:val="ru-RU"/>
+              </w:rPr>
+              <w:t>некорректными</w:t>
+            </w:r>
+            <w:proofErr w:type="gramEnd"/>
+            <w:r>
+              <w:rPr>
+                <w:lang w:val="ru-RU"/>
+              </w:rPr>
+              <w:t xml:space="preserve"> </w:t>
             </w:r>
             <w:r>
               <w:rPr>
@@ -21353,7 +22468,35 @@
               <w:rPr>
                 <w:lang w:val="ru-RU"/>
               </w:rPr>
-              <w:t xml:space="preserve">, Re-type Password </w:t>
+              <w:t xml:space="preserve">, </w:t>
+            </w:r>
+            <w:proofErr w:type="spellStart"/>
+            <w:r>
+              <w:rPr>
+                <w:lang w:val="ru-RU"/>
+              </w:rPr>
+              <w:t>Re-type</w:t>
+            </w:r>
+            <w:proofErr w:type="spellEnd"/>
+            <w:r>
+              <w:rPr>
+                <w:lang w:val="ru-RU"/>
+              </w:rPr>
+              <w:t xml:space="preserve"> </w:t>
+            </w:r>
+            <w:proofErr w:type="spellStart"/>
+            <w:r>
+              <w:rPr>
+                <w:lang w:val="ru-RU"/>
+              </w:rPr>
+              <w:t>Password</w:t>
+            </w:r>
+            <w:proofErr w:type="spellEnd"/>
+            <w:r>
+              <w:rPr>
+                <w:lang w:val="ru-RU"/>
+              </w:rPr>
+              <w:t xml:space="preserve"> </w:t>
             </w:r>
             <w:r>
               <w:rPr>
@@ -21589,7 +22732,35 @@
               <w:rPr>
                 <w:lang w:val="ru-RU"/>
               </w:rPr>
-              <w:t xml:space="preserve"> «Re-type Password»,«</w:t>
+              <w:t xml:space="preserve"> «</w:t>
+            </w:r>
+            <w:proofErr w:type="spellStart"/>
+            <w:r>
+              <w:rPr>
+                <w:lang w:val="ru-RU"/>
+              </w:rPr>
+              <w:t>Re-type</w:t>
+            </w:r>
+            <w:proofErr w:type="spellEnd"/>
+            <w:r>
+              <w:rPr>
+                <w:lang w:val="ru-RU"/>
+              </w:rPr>
+              <w:t xml:space="preserve"> </w:t>
+            </w:r>
+            <w:proofErr w:type="spellStart"/>
+            <w:r>
+              <w:rPr>
+                <w:lang w:val="ru-RU"/>
+              </w:rPr>
+              <w:t>Password</w:t>
+            </w:r>
+            <w:proofErr w:type="spellEnd"/>
+            <w:r>
+              <w:rPr>
+                <w:lang w:val="ru-RU"/>
+              </w:rPr>
+              <w:t>»,«</w:t>
             </w:r>
             <w:r>
               <w:rPr>
@@ -22017,7 +23188,26 @@
               <w:rPr>
                 <w:lang w:val="ru-RU"/>
               </w:rPr>
-              <w:t>символы «»№;%~@#$%^&amp;*()</w:t>
+              <w:t>символы</w:t>
+            </w:r>
+            <w:proofErr w:type="gramStart"/>
+            <w:r>
+              <w:rPr>
+                <w:lang w:val="ru-RU"/>
+              </w:rPr>
+              <w:t xml:space="preserve"> </w:t>
+            </w:r>
+            <w:r>
+              <w:rPr>
+                <w:lang w:val="en-US"/>
+              </w:rPr>
+              <w:t>””</w:t>
+            </w:r>
+            <w:r>
+              <w:rPr>
+                <w:lang w:val="ru-RU"/>
+              </w:rPr>
+              <w:t>«»№;%~@#$%^&amp;*()</w:t>
             </w:r>
             <w:r>
               <w:rPr>
@@ -22025,6 +23215,7 @@
               </w:rPr>
               <w:t>{}[].,&lt;&gt;/\</w:t>
             </w:r>
+            <w:proofErr w:type="gramEnd"/>
           </w:p>
           <w:p>
             <w:pPr>
@@ -22037,12 +23228,14 @@
                 <w:lang w:val="ru-RU"/>
               </w:rPr>
             </w:pPr>
+            <w:proofErr w:type="spellStart"/>
             <w:r>
               <w:rPr>
                 <w:lang w:val="en-US"/>
               </w:rPr>
               <w:t>пробелы</w:t>
             </w:r>
+            <w:proofErr w:type="spellEnd"/>
           </w:p>
           <w:p>
             <w:pPr>
@@ -22091,30 +23284,42 @@
                 <w:lang w:val="ru-RU"/>
               </w:rPr>
             </w:pPr>
+            <w:proofErr w:type="spellStart"/>
             <w:r>
               <w:rPr>
                 <w:lang w:val="en-US"/>
               </w:rPr>
               <w:t>отсу</w:t>
             </w:r>
+            <w:proofErr w:type="spellEnd"/>
             <w:r>
               <w:rPr>
                 <w:lang w:val="ru-RU"/>
               </w:rPr>
               <w:t>т</w:t>
             </w:r>
-            <w:r>
-              <w:rPr>
-                <w:lang w:val="en-US"/>
-              </w:rPr>
-              <w:t>ствие д</w:t>
-            </w:r>
+            <w:proofErr w:type="spellStart"/>
+            <w:r>
+              <w:rPr>
+                <w:lang w:val="en-US"/>
+              </w:rPr>
+              <w:t>ствие</w:t>
+            </w:r>
+            <w:proofErr w:type="spellEnd"/>
+            <w:r>
+              <w:rPr>
+                <w:lang w:val="en-US"/>
+              </w:rPr>
+              <w:t xml:space="preserve"> д</w:t>
+            </w:r>
+            <w:proofErr w:type="spellStart"/>
             <w:r>
               <w:rPr>
                 <w:lang w:val="ru-RU"/>
               </w:rPr>
               <w:t>омена</w:t>
             </w:r>
+            <w:proofErr w:type="spellEnd"/>
           </w:p>
           <w:p>
             <w:pPr>
@@ -22402,7 +23607,26 @@
               <w:rPr>
                 <w:lang w:val="ru-RU"/>
               </w:rPr>
-              <w:t>символы «»№;%~@#$%^&amp;*()</w:t>
+              <w:t>символы</w:t>
+            </w:r>
+            <w:proofErr w:type="gramStart"/>
+            <w:r>
+              <w:rPr>
+                <w:lang w:val="ru-RU"/>
+              </w:rPr>
+              <w:t xml:space="preserve"> </w:t>
+            </w:r>
+            <w:r>
+              <w:rPr>
+                <w:lang w:val="en-US"/>
+              </w:rPr>
+              <w:t>””</w:t>
+            </w:r>
+            <w:r>
+              <w:rPr>
+                <w:lang w:val="ru-RU"/>
+              </w:rPr>
+              <w:t>«»№;%~@#$%^&amp;*()</w:t>
             </w:r>
             <w:r>
               <w:rPr>
@@ -22410,6 +23634,7 @@
               </w:rPr>
               <w:t>{}[].,&lt;&gt;/\</w:t>
             </w:r>
+            <w:proofErr w:type="gramEnd"/>
           </w:p>
           <w:p>
             <w:pPr>
@@ -22422,12 +23647,14 @@
                 <w:lang w:val="ru-RU"/>
               </w:rPr>
             </w:pPr>
+            <w:proofErr w:type="spellStart"/>
             <w:r>
               <w:rPr>
                 <w:lang w:val="en-US"/>
               </w:rPr>
               <w:t>пробелы</w:t>
             </w:r>
+            <w:proofErr w:type="spellEnd"/>
           </w:p>
           <w:p>
             <w:pPr>
@@ -22456,7 +23683,21 @@
               <w:rPr>
                 <w:lang w:val="ru-RU"/>
               </w:rPr>
-              <w:t>6&lt;=n&lt;=64</w:t>
+              <w:t>6&lt;</w:t>
+            </w:r>
+            <w:proofErr w:type="spellStart"/>
+            <w:r>
+              <w:rPr>
+                <w:lang w:val="ru-RU"/>
+              </w:rPr>
+              <w:t>=n</w:t>
+            </w:r>
+            <w:proofErr w:type="spellEnd"/>
+            <w:r>
+              <w:rPr>
+                <w:lang w:val="ru-RU"/>
+              </w:rPr>
+              <w:t>&lt;=64</w:t>
             </w:r>
             <w:r>
               <w:rPr>
@@ -22793,8 +24034,16 @@
               <w:rPr>
                 <w:lang w:val="ru-RU"/>
               </w:rPr>
-              <w:t>символы не аналогичны символам поля Password</w:t>
-            </w:r>
+              <w:t xml:space="preserve">символы не аналогичны символам поля </w:t>
+            </w:r>
+            <w:proofErr w:type="spellStart"/>
+            <w:r>
+              <w:rPr>
+                <w:lang w:val="ru-RU"/>
+              </w:rPr>
+              <w:t>Password</w:t>
+            </w:r>
+            <w:proofErr w:type="spellEnd"/>
           </w:p>
           <w:p>
             <w:pPr>
@@ -22811,7 +24060,26 @@
               <w:rPr>
                 <w:lang w:val="ru-RU"/>
               </w:rPr>
-              <w:t>символы «»№;%~@#$%^&amp;*()</w:t>
+              <w:t>символы</w:t>
+            </w:r>
+            <w:proofErr w:type="gramStart"/>
+            <w:r>
+              <w:rPr>
+                <w:lang w:val="ru-RU"/>
+              </w:rPr>
+              <w:t xml:space="preserve"> </w:t>
+            </w:r>
+            <w:r>
+              <w:rPr>
+                <w:lang w:val="en-US"/>
+              </w:rPr>
+              <w:t>””</w:t>
+            </w:r>
+            <w:r>
+              <w:rPr>
+                <w:lang w:val="ru-RU"/>
+              </w:rPr>
+              <w:t>«»№;%~@#$%^&amp;*()</w:t>
             </w:r>
             <w:r>
               <w:rPr>
@@ -22819,6 +24087,7 @@
               </w:rPr>
               <w:t>{}[].,&lt;&gt;/\</w:t>
             </w:r>
+            <w:proofErr w:type="gramEnd"/>
           </w:p>
           <w:p>
             <w:pPr>
@@ -22831,12 +24100,14 @@
                 <w:lang w:val="ru-RU"/>
               </w:rPr>
             </w:pPr>
+            <w:proofErr w:type="spellStart"/>
             <w:r>
               <w:rPr>
                 <w:lang w:val="en-US"/>
               </w:rPr>
               <w:t>пробелы</w:t>
             </w:r>
+            <w:proofErr w:type="spellEnd"/>
           </w:p>
           <w:p>
             <w:pPr>
@@ -22865,7 +24136,21 @@
               <w:rPr>
                 <w:lang w:val="ru-RU"/>
               </w:rPr>
-              <w:t>6&lt;=n&lt;=64</w:t>
+              <w:t>6&lt;</w:t>
+            </w:r>
+            <w:proofErr w:type="spellStart"/>
+            <w:r>
+              <w:rPr>
+                <w:lang w:val="ru-RU"/>
+              </w:rPr>
+              <w:t>=n</w:t>
+            </w:r>
+            <w:proofErr w:type="spellEnd"/>
+            <w:r>
+              <w:rPr>
+                <w:lang w:val="ru-RU"/>
+              </w:rPr>
+              <w:t>&lt;=64</w:t>
             </w:r>
             <w:r>
               <w:rPr>
@@ -22932,13 +24217,29 @@
                 <w:highlight w:val="magenta"/>
                 <w:lang w:val="ru-RU"/>
               </w:rPr>
-              <w:t>Пользователь остатется на текущей странице сайта</w:t>
-            </w:r>
+              <w:t xml:space="preserve">Пользователь </w:t>
+            </w:r>
+            <w:proofErr w:type="spellStart"/>
             <w:r>
               <w:rPr>
                 <w:highlight w:val="magenta"/>
                 <w:lang w:val="ru-RU"/>
               </w:rPr>
+              <w:t>остатется</w:t>
+            </w:r>
+            <w:proofErr w:type="spellEnd"/>
+            <w:r>
+              <w:rPr>
+                <w:highlight w:val="magenta"/>
+                <w:lang w:val="ru-RU"/>
+              </w:rPr>
+              <w:t xml:space="preserve"> на текущей странице сайта</w:t>
+            </w:r>
+            <w:r>
+              <w:rPr>
+                <w:highlight w:val="magenta"/>
+                <w:lang w:val="ru-RU"/>
+              </w:rPr>
               <w:t>.  Каждое н</w:t>
             </w:r>
             <w:r>
@@ -22987,7 +24288,23 @@
                 <w:highlight w:val="magenta"/>
                 <w:lang w:val="ru-RU"/>
               </w:rPr>
-              <w:t>корректно заполненное- зеленым</w:t>
+              <w:t>корректно заполненно</w:t>
+            </w:r>
+            <w:proofErr w:type="gramStart"/>
+            <w:r>
+              <w:rPr>
+                <w:highlight w:val="magenta"/>
+                <w:lang w:val="ru-RU"/>
+              </w:rPr>
+              <w:t>е-</w:t>
+            </w:r>
+            <w:proofErr w:type="gramEnd"/>
+            <w:r>
+              <w:rPr>
+                <w:highlight w:val="magenta"/>
+                <w:lang w:val="ru-RU"/>
+              </w:rPr>
+              <w:t xml:space="preserve"> зеленым</w:t>
             </w:r>
           </w:p>
         </w:tc>
@@ -23044,6 +24361,18 @@
               <w:rPr>
                 <w:lang w:val="ru-RU"/>
               </w:rPr>
+              <w:t>#</w:t>
+            </w:r>
+            <w:r>
+              <w:rPr>
+                <w:lang w:val="ru-RU"/>
+              </w:rPr>
+              <w:t xml:space="preserve">24. </w:t>
+            </w:r>
+            <w:r>
+              <w:rPr>
+                <w:lang w:val="ru-RU"/>
+              </w:rPr>
               <w:t>Недоступность</w:t>
             </w:r>
             <w:r>
@@ -23112,11 +24441,19 @@
               </w:rPr>
               <w:t xml:space="preserve"> </w:t>
             </w:r>
-            <w:r>
-              <w:rPr>
-                <w:lang w:val="ru-RU"/>
-              </w:rPr>
-              <w:t xml:space="preserve">некорректными </w:t>
+            <w:proofErr w:type="gramStart"/>
+            <w:r>
+              <w:rPr>
+                <w:lang w:val="ru-RU"/>
+              </w:rPr>
+              <w:t>некорректными</w:t>
+            </w:r>
+            <w:proofErr w:type="gramEnd"/>
+            <w:r>
+              <w:rPr>
+                <w:lang w:val="ru-RU"/>
+              </w:rPr>
+              <w:t xml:space="preserve"> </w:t>
             </w:r>
             <w:r>
               <w:rPr>
@@ -23128,8 +24465,30 @@
               <w:rPr>
                 <w:lang w:val="ru-RU"/>
               </w:rPr>
-              <w:t>, Re-type Password</w:t>
-            </w:r>
+              <w:t xml:space="preserve">, </w:t>
+            </w:r>
+            <w:proofErr w:type="spellStart"/>
+            <w:r>
+              <w:rPr>
+                <w:lang w:val="ru-RU"/>
+              </w:rPr>
+              <w:t>Re-type</w:t>
+            </w:r>
+            <w:proofErr w:type="spellEnd"/>
+            <w:r>
+              <w:rPr>
+                <w:lang w:val="ru-RU"/>
+              </w:rPr>
+              <w:t xml:space="preserve"> </w:t>
+            </w:r>
+            <w:proofErr w:type="spellStart"/>
+            <w:r>
+              <w:rPr>
+                <w:lang w:val="ru-RU"/>
+              </w:rPr>
+              <w:t>Password</w:t>
+            </w:r>
+            <w:proofErr w:type="spellEnd"/>
             <w:r>
               <w:rPr>
                 <w:lang w:val="ru-RU"/>
@@ -23365,7 +24724,35 @@
               <w:rPr>
                 <w:lang w:val="ru-RU"/>
               </w:rPr>
-              <w:t xml:space="preserve"> «Re-type Password»,«</w:t>
+              <w:t xml:space="preserve"> «</w:t>
+            </w:r>
+            <w:proofErr w:type="spellStart"/>
+            <w:r>
+              <w:rPr>
+                <w:lang w:val="ru-RU"/>
+              </w:rPr>
+              <w:t>Re-type</w:t>
+            </w:r>
+            <w:proofErr w:type="spellEnd"/>
+            <w:r>
+              <w:rPr>
+                <w:lang w:val="ru-RU"/>
+              </w:rPr>
+              <w:t xml:space="preserve"> </w:t>
+            </w:r>
+            <w:proofErr w:type="spellStart"/>
+            <w:r>
+              <w:rPr>
+                <w:lang w:val="ru-RU"/>
+              </w:rPr>
+              <w:t>Password</w:t>
+            </w:r>
+            <w:proofErr w:type="spellEnd"/>
+            <w:r>
+              <w:rPr>
+                <w:lang w:val="ru-RU"/>
+              </w:rPr>
+              <w:t>»,«</w:t>
             </w:r>
             <w:r>
               <w:rPr>
@@ -23980,7 +25367,26 @@
               <w:rPr>
                 <w:lang w:val="ru-RU"/>
               </w:rPr>
-              <w:t>символы «»№;%~@#$%^&amp;*()</w:t>
+              <w:t>символы</w:t>
+            </w:r>
+            <w:proofErr w:type="gramStart"/>
+            <w:r>
+              <w:rPr>
+                <w:lang w:val="ru-RU"/>
+              </w:rPr>
+              <w:t xml:space="preserve"> </w:t>
+            </w:r>
+            <w:r>
+              <w:rPr>
+                <w:lang w:val="en-US"/>
+              </w:rPr>
+              <w:t>””</w:t>
+            </w:r>
+            <w:r>
+              <w:rPr>
+                <w:lang w:val="ru-RU"/>
+              </w:rPr>
+              <w:t>«»№;%~@#$%^&amp;*()</w:t>
             </w:r>
             <w:r>
               <w:rPr>
@@ -23988,6 +25394,7 @@
               </w:rPr>
               <w:t>{}[].,&lt;&gt;/\</w:t>
             </w:r>
+            <w:proofErr w:type="gramEnd"/>
           </w:p>
           <w:p>
             <w:pPr>
@@ -24000,12 +25407,14 @@
                 <w:lang w:val="ru-RU"/>
               </w:rPr>
             </w:pPr>
+            <w:proofErr w:type="spellStart"/>
             <w:r>
               <w:rPr>
                 <w:lang w:val="en-US"/>
               </w:rPr>
               <w:t>пробелы</w:t>
             </w:r>
+            <w:proofErr w:type="spellEnd"/>
           </w:p>
           <w:p>
             <w:pPr>
@@ -24034,7 +25443,21 @@
               <w:rPr>
                 <w:lang w:val="ru-RU"/>
               </w:rPr>
-              <w:t>6&lt;=n&lt;=64</w:t>
+              <w:t>6&lt;</w:t>
+            </w:r>
+            <w:proofErr w:type="spellStart"/>
+            <w:r>
+              <w:rPr>
+                <w:lang w:val="ru-RU"/>
+              </w:rPr>
+              <w:t>=n</w:t>
+            </w:r>
+            <w:proofErr w:type="spellEnd"/>
+            <w:r>
+              <w:rPr>
+                <w:lang w:val="ru-RU"/>
+              </w:rPr>
+              <w:t>&lt;=64</w:t>
             </w:r>
             <w:r>
               <w:rPr>
@@ -24371,8 +25794,16 @@
               <w:rPr>
                 <w:lang w:val="ru-RU"/>
               </w:rPr>
-              <w:t>символы не аналогичны символам поля Password</w:t>
-            </w:r>
+              <w:t xml:space="preserve">символы не аналогичны символам поля </w:t>
+            </w:r>
+            <w:proofErr w:type="spellStart"/>
+            <w:r>
+              <w:rPr>
+                <w:lang w:val="ru-RU"/>
+              </w:rPr>
+              <w:t>Password</w:t>
+            </w:r>
+            <w:proofErr w:type="spellEnd"/>
           </w:p>
           <w:p>
             <w:pPr>
@@ -24389,7 +25820,26 @@
               <w:rPr>
                 <w:lang w:val="ru-RU"/>
               </w:rPr>
-              <w:t>символы «»№;%~@#$%^&amp;*()</w:t>
+              <w:t>символы</w:t>
+            </w:r>
+            <w:proofErr w:type="gramStart"/>
+            <w:r>
+              <w:rPr>
+                <w:lang w:val="ru-RU"/>
+              </w:rPr>
+              <w:t xml:space="preserve"> </w:t>
+            </w:r>
+            <w:r>
+              <w:rPr>
+                <w:lang w:val="en-US"/>
+              </w:rPr>
+              <w:t>””</w:t>
+            </w:r>
+            <w:r>
+              <w:rPr>
+                <w:lang w:val="ru-RU"/>
+              </w:rPr>
+              <w:t>«»№;%~@#$%^&amp;*()</w:t>
             </w:r>
             <w:r>
               <w:rPr>
@@ -24397,6 +25847,7 @@
               </w:rPr>
               <w:t>{}[].,&lt;&gt;/\</w:t>
             </w:r>
+            <w:proofErr w:type="gramEnd"/>
           </w:p>
           <w:p>
             <w:pPr>
@@ -24409,12 +25860,14 @@
                 <w:lang w:val="ru-RU"/>
               </w:rPr>
             </w:pPr>
+            <w:proofErr w:type="spellStart"/>
             <w:r>
               <w:rPr>
                 <w:lang w:val="en-US"/>
               </w:rPr>
               <w:t>пробелы</w:t>
             </w:r>
+            <w:proofErr w:type="spellEnd"/>
           </w:p>
           <w:p>
             <w:pPr>
@@ -24443,7 +25896,21 @@
               <w:rPr>
                 <w:lang w:val="ru-RU"/>
               </w:rPr>
-              <w:t>6&lt;=n&lt;=64</w:t>
+              <w:t>6&lt;</w:t>
+            </w:r>
+            <w:proofErr w:type="spellStart"/>
+            <w:r>
+              <w:rPr>
+                <w:lang w:val="ru-RU"/>
+              </w:rPr>
+              <w:t>=n</w:t>
+            </w:r>
+            <w:proofErr w:type="spellEnd"/>
+            <w:r>
+              <w:rPr>
+                <w:lang w:val="ru-RU"/>
+              </w:rPr>
+              <w:t>&lt;=64</w:t>
             </w:r>
             <w:r>
               <w:rPr>
@@ -24510,13 +25977,29 @@
                 <w:highlight w:val="magenta"/>
                 <w:lang w:val="ru-RU"/>
               </w:rPr>
-              <w:t>Пользователь остатется на текущей странице сайта</w:t>
-            </w:r>
+              <w:t xml:space="preserve">Пользователь </w:t>
+            </w:r>
+            <w:proofErr w:type="spellStart"/>
             <w:r>
               <w:rPr>
                 <w:highlight w:val="magenta"/>
                 <w:lang w:val="ru-RU"/>
               </w:rPr>
+              <w:t>остатется</w:t>
+            </w:r>
+            <w:proofErr w:type="spellEnd"/>
+            <w:r>
+              <w:rPr>
+                <w:highlight w:val="magenta"/>
+                <w:lang w:val="ru-RU"/>
+              </w:rPr>
+              <w:t xml:space="preserve"> на текущей странице сайта</w:t>
+            </w:r>
+            <w:r>
+              <w:rPr>
+                <w:highlight w:val="magenta"/>
+                <w:lang w:val="ru-RU"/>
+              </w:rPr>
               <w:t>.  Каждое н</w:t>
             </w:r>
             <w:r>
@@ -24565,7 +26048,23 @@
                 <w:highlight w:val="magenta"/>
                 <w:lang w:val="ru-RU"/>
               </w:rPr>
-              <w:t>корректно заполненное- зеленым</w:t>
+              <w:t>корректно заполненно</w:t>
+            </w:r>
+            <w:proofErr w:type="gramStart"/>
+            <w:r>
+              <w:rPr>
+                <w:highlight w:val="magenta"/>
+                <w:lang w:val="ru-RU"/>
+              </w:rPr>
+              <w:t>е-</w:t>
+            </w:r>
+            <w:proofErr w:type="gramEnd"/>
+            <w:r>
+              <w:rPr>
+                <w:highlight w:val="magenta"/>
+                <w:lang w:val="ru-RU"/>
+              </w:rPr>
+              <w:t xml:space="preserve"> зеленым</w:t>
             </w:r>
           </w:p>
         </w:tc>
@@ -24622,6 +26121,18 @@
               <w:rPr>
                 <w:lang w:val="ru-RU"/>
               </w:rPr>
+              <w:t>#</w:t>
+            </w:r>
+            <w:r>
+              <w:rPr>
+                <w:lang w:val="ru-RU"/>
+              </w:rPr>
+              <w:t xml:space="preserve">25. </w:t>
+            </w:r>
+            <w:r>
+              <w:rPr>
+                <w:lang w:val="ru-RU"/>
+              </w:rPr>
               <w:t>Недоступность</w:t>
             </w:r>
             <w:r>
@@ -24690,11 +26201,19 @@
               </w:rPr>
               <w:t xml:space="preserve"> </w:t>
             </w:r>
-            <w:r>
-              <w:rPr>
-                <w:lang w:val="ru-RU"/>
-              </w:rPr>
-              <w:t xml:space="preserve">некорректными </w:t>
+            <w:proofErr w:type="gramStart"/>
+            <w:r>
+              <w:rPr>
+                <w:lang w:val="ru-RU"/>
+              </w:rPr>
+              <w:t>некорректными</w:t>
+            </w:r>
+            <w:proofErr w:type="gramEnd"/>
+            <w:r>
+              <w:rPr>
+                <w:lang w:val="ru-RU"/>
+              </w:rPr>
+              <w:t xml:space="preserve"> </w:t>
             </w:r>
             <w:r>
               <w:rPr>
@@ -24724,8 +26243,30 @@
               <w:rPr>
                 <w:lang w:val="ru-RU"/>
               </w:rPr>
-              <w:t>и Re-type Password</w:t>
-            </w:r>
+              <w:t xml:space="preserve">и </w:t>
+            </w:r>
+            <w:proofErr w:type="spellStart"/>
+            <w:r>
+              <w:rPr>
+                <w:lang w:val="ru-RU"/>
+              </w:rPr>
+              <w:t>Re-type</w:t>
+            </w:r>
+            <w:proofErr w:type="spellEnd"/>
+            <w:r>
+              <w:rPr>
+                <w:lang w:val="ru-RU"/>
+              </w:rPr>
+              <w:t xml:space="preserve"> </w:t>
+            </w:r>
+            <w:proofErr w:type="spellStart"/>
+            <w:r>
+              <w:rPr>
+                <w:lang w:val="ru-RU"/>
+              </w:rPr>
+              <w:t>Password</w:t>
+            </w:r>
+            <w:proofErr w:type="spellEnd"/>
             <w:r>
               <w:rPr>
                 <w:lang w:val="ru-RU"/>
@@ -24936,7 +26477,35 @@
               <w:rPr>
                 <w:lang w:val="ru-RU"/>
               </w:rPr>
-              <w:t xml:space="preserve"> «Re-type Password»,«</w:t>
+              <w:t xml:space="preserve"> «</w:t>
+            </w:r>
+            <w:proofErr w:type="spellStart"/>
+            <w:r>
+              <w:rPr>
+                <w:lang w:val="ru-RU"/>
+              </w:rPr>
+              <w:t>Re-type</w:t>
+            </w:r>
+            <w:proofErr w:type="spellEnd"/>
+            <w:r>
+              <w:rPr>
+                <w:lang w:val="ru-RU"/>
+              </w:rPr>
+              <w:t xml:space="preserve"> </w:t>
+            </w:r>
+            <w:proofErr w:type="spellStart"/>
+            <w:r>
+              <w:rPr>
+                <w:lang w:val="ru-RU"/>
+              </w:rPr>
+              <w:t>Password</w:t>
+            </w:r>
+            <w:proofErr w:type="spellEnd"/>
+            <w:r>
+              <w:rPr>
+                <w:lang w:val="ru-RU"/>
+              </w:rPr>
+              <w:t>»,«</w:t>
             </w:r>
             <w:r>
               <w:rPr>
@@ -25364,7 +26933,26 @@
               <w:rPr>
                 <w:lang w:val="ru-RU"/>
               </w:rPr>
-              <w:t>символы «»№;%~@#$%^&amp;*()</w:t>
+              <w:t>символы</w:t>
+            </w:r>
+            <w:proofErr w:type="gramStart"/>
+            <w:r>
+              <w:rPr>
+                <w:lang w:val="ru-RU"/>
+              </w:rPr>
+              <w:t xml:space="preserve"> </w:t>
+            </w:r>
+            <w:r>
+              <w:rPr>
+                <w:lang w:val="en-US"/>
+              </w:rPr>
+              <w:t>””</w:t>
+            </w:r>
+            <w:r>
+              <w:rPr>
+                <w:lang w:val="ru-RU"/>
+              </w:rPr>
+              <w:t>«»№;%~@#$%^&amp;*()</w:t>
             </w:r>
             <w:r>
               <w:rPr>
@@ -25372,6 +26960,7 @@
               </w:rPr>
               <w:t>{}[].,&lt;&gt;/\</w:t>
             </w:r>
+            <w:proofErr w:type="gramEnd"/>
           </w:p>
           <w:p>
             <w:pPr>
@@ -25384,12 +26973,14 @@
                 <w:lang w:val="ru-RU"/>
               </w:rPr>
             </w:pPr>
+            <w:proofErr w:type="spellStart"/>
             <w:r>
               <w:rPr>
                 <w:lang w:val="en-US"/>
               </w:rPr>
               <w:t>пробелы</w:t>
             </w:r>
+            <w:proofErr w:type="spellEnd"/>
           </w:p>
           <w:p>
             <w:pPr>
@@ -25438,30 +27029,42 @@
                 <w:lang w:val="ru-RU"/>
               </w:rPr>
             </w:pPr>
+            <w:proofErr w:type="spellStart"/>
             <w:r>
               <w:rPr>
                 <w:lang w:val="en-US"/>
               </w:rPr>
               <w:t>отсу</w:t>
             </w:r>
+            <w:proofErr w:type="spellEnd"/>
             <w:r>
               <w:rPr>
                 <w:lang w:val="ru-RU"/>
               </w:rPr>
               <w:t>т</w:t>
             </w:r>
-            <w:r>
-              <w:rPr>
-                <w:lang w:val="en-US"/>
-              </w:rPr>
-              <w:t>ствие д</w:t>
-            </w:r>
+            <w:proofErr w:type="spellStart"/>
+            <w:r>
+              <w:rPr>
+                <w:lang w:val="en-US"/>
+              </w:rPr>
+              <w:t>ствие</w:t>
+            </w:r>
+            <w:proofErr w:type="spellEnd"/>
+            <w:r>
+              <w:rPr>
+                <w:lang w:val="en-US"/>
+              </w:rPr>
+              <w:t xml:space="preserve"> д</w:t>
+            </w:r>
+            <w:proofErr w:type="spellStart"/>
             <w:r>
               <w:rPr>
                 <w:lang w:val="ru-RU"/>
               </w:rPr>
               <w:t>омена</w:t>
             </w:r>
+            <w:proofErr w:type="spellEnd"/>
           </w:p>
           <w:p>
             <w:pPr>
@@ -26031,8 +27634,16 @@
               <w:rPr>
                 <w:lang w:val="ru-RU"/>
               </w:rPr>
-              <w:t>символы не аналогичны символам поля Password</w:t>
-            </w:r>
+              <w:t xml:space="preserve">символы не аналогичны символам поля </w:t>
+            </w:r>
+            <w:proofErr w:type="spellStart"/>
+            <w:r>
+              <w:rPr>
+                <w:lang w:val="ru-RU"/>
+              </w:rPr>
+              <w:t>Password</w:t>
+            </w:r>
+            <w:proofErr w:type="spellEnd"/>
           </w:p>
           <w:p>
             <w:pPr>
@@ -26049,7 +27660,26 @@
               <w:rPr>
                 <w:lang w:val="ru-RU"/>
               </w:rPr>
-              <w:t>символы «»№;%~@#$%^&amp;*()</w:t>
+              <w:t>символы</w:t>
+            </w:r>
+            <w:proofErr w:type="gramStart"/>
+            <w:r>
+              <w:rPr>
+                <w:lang w:val="ru-RU"/>
+              </w:rPr>
+              <w:t xml:space="preserve"> </w:t>
+            </w:r>
+            <w:r>
+              <w:rPr>
+                <w:lang w:val="en-US"/>
+              </w:rPr>
+              <w:t>””</w:t>
+            </w:r>
+            <w:r>
+              <w:rPr>
+                <w:lang w:val="ru-RU"/>
+              </w:rPr>
+              <w:t>«»№;%~@#$%^&amp;*()</w:t>
             </w:r>
             <w:r>
               <w:rPr>
@@ -26057,6 +27687,7 @@
               </w:rPr>
               <w:t>{}[].,&lt;&gt;/\</w:t>
             </w:r>
+            <w:proofErr w:type="gramEnd"/>
           </w:p>
           <w:p>
             <w:pPr>
@@ -26069,12 +27700,14 @@
                 <w:lang w:val="ru-RU"/>
               </w:rPr>
             </w:pPr>
+            <w:proofErr w:type="spellStart"/>
             <w:r>
               <w:rPr>
                 <w:lang w:val="en-US"/>
               </w:rPr>
               <w:t>пробелы</w:t>
             </w:r>
+            <w:proofErr w:type="spellEnd"/>
           </w:p>
           <w:p>
             <w:pPr>
@@ -26189,13 +27822,29 @@
                 <w:highlight w:val="magenta"/>
                 <w:lang w:val="ru-RU"/>
               </w:rPr>
-              <w:t>Пользователь остатется на текущей странице сайта</w:t>
-            </w:r>
+              <w:t xml:space="preserve">Пользователь </w:t>
+            </w:r>
+            <w:proofErr w:type="spellStart"/>
             <w:r>
               <w:rPr>
                 <w:highlight w:val="magenta"/>
                 <w:lang w:val="ru-RU"/>
               </w:rPr>
+              <w:t>остатется</w:t>
+            </w:r>
+            <w:proofErr w:type="spellEnd"/>
+            <w:r>
+              <w:rPr>
+                <w:highlight w:val="magenta"/>
+                <w:lang w:val="ru-RU"/>
+              </w:rPr>
+              <w:t xml:space="preserve"> на текущей странице сайта</w:t>
+            </w:r>
+            <w:r>
+              <w:rPr>
+                <w:highlight w:val="magenta"/>
+                <w:lang w:val="ru-RU"/>
+              </w:rPr>
               <w:t>.  Каждое н</w:t>
             </w:r>
             <w:r>
@@ -26244,7 +27893,23 @@
                 <w:highlight w:val="magenta"/>
                 <w:lang w:val="ru-RU"/>
               </w:rPr>
-              <w:t>корректно заполненное- зеленым</w:t>
+              <w:t>корректно заполненно</w:t>
+            </w:r>
+            <w:proofErr w:type="gramStart"/>
+            <w:r>
+              <w:rPr>
+                <w:highlight w:val="magenta"/>
+                <w:lang w:val="ru-RU"/>
+              </w:rPr>
+              <w:t>е-</w:t>
+            </w:r>
+            <w:proofErr w:type="gramEnd"/>
+            <w:r>
+              <w:rPr>
+                <w:highlight w:val="magenta"/>
+                <w:lang w:val="ru-RU"/>
+              </w:rPr>
+              <w:t xml:space="preserve"> зеленым</w:t>
             </w:r>
           </w:p>
         </w:tc>
@@ -26299,6 +27964,12 @@
             </w:pPr>
             <w:r>
               <w:rPr>
+                <w:lang w:val="en-US"/>
+              </w:rPr>
+              <w:t xml:space="preserve">#26. </w:t>
+            </w:r>
+            <w:r>
+              <w:rPr>
                 <w:lang w:val="ru-RU"/>
               </w:rPr>
               <w:t>Недоступность</w:t>
@@ -26809,6 +28480,24 @@
               <w:rPr>
                 <w:lang w:val="ru-RU"/>
               </w:rPr>
+              <w:t>#</w:t>
+            </w:r>
+            <w:r>
+              <w:rPr>
+                <w:lang w:val="ru-RU"/>
+              </w:rPr>
+              <w:t>27</w:t>
+            </w:r>
+            <w:r>
+              <w:rPr>
+                <w:lang w:val="ru-RU"/>
+              </w:rPr>
+              <w:t xml:space="preserve">. </w:t>
+            </w:r>
+            <w:r>
+              <w:rPr>
+                <w:lang w:val="ru-RU"/>
+              </w:rPr>
               <w:t xml:space="preserve">Проверка работы подтверждения регистрации пользователя на сайте </w:t>
             </w:r>
             <w:r>
@@ -26821,7 +28510,21 @@
               <w:rPr>
                 <w:lang w:val="ru-RU"/>
               </w:rPr>
-              <w:t xml:space="preserve"> с корректными </w:t>
+              <w:t xml:space="preserve"> с </w:t>
+            </w:r>
+            <w:proofErr w:type="gramStart"/>
+            <w:r>
+              <w:rPr>
+                <w:lang w:val="ru-RU"/>
+              </w:rPr>
+              <w:t>корректными</w:t>
+            </w:r>
+            <w:proofErr w:type="gramEnd"/>
+            <w:r>
+              <w:rPr>
+                <w:lang w:val="ru-RU"/>
+              </w:rPr>
+              <w:t xml:space="preserve"> </w:t>
             </w:r>
             <w:r>
               <w:rPr>
@@ -28208,7 +29911,7 @@
 </file>
 
 <file path=customXml/itemProps1.xml><?xml version="1.0" encoding="utf-8"?>
-<ds:datastoreItem xmlns:ds="http://schemas.openxmlformats.org/officeDocument/2006/customXml" ds:itemID="{6DA707C6-5B49-4084-8084-EDE805465747}">
+<ds:datastoreItem xmlns:ds="http://schemas.openxmlformats.org/officeDocument/2006/customXml" ds:itemID="{5FF9B4B7-E019-4DA2-9503-1DBC4CD3E00E}">
   <ds:schemaRefs>
     <ds:schemaRef ds:uri="http://schemas.openxmlformats.org/officeDocument/2006/bibliography"/>
   </ds:schemaRefs>

--- a/doc/testing/test-cases/CarService-Registration-TestCases.docx
+++ b/doc/testing/test-cases/CarService-Registration-TestCases.docx
@@ -7,61 +7,89 @@
         <w:spacing w:after="0" w:line="240" w:lineRule="auto"/>
         <w:jc w:val="center"/>
         <w:rPr>
+          <w:b/>
+          <w:i/>
+          <w:sz w:val="28"/>
+          <w:szCs w:val="28"/>
           <w:lang w:val="en-US"/>
         </w:rPr>
       </w:pPr>
       <w:r>
         <w:rPr>
-          <w:highlight w:val="darkGreen"/>
+          <w:b/>
+          <w:i/>
+          <w:sz w:val="28"/>
+          <w:szCs w:val="28"/>
           <w:lang w:val="ru-RU"/>
         </w:rPr>
         <w:t>Страница</w:t>
       </w:r>
       <w:r>
         <w:rPr>
-          <w:highlight w:val="darkGreen"/>
+          <w:b/>
+          <w:i/>
+          <w:sz w:val="28"/>
+          <w:szCs w:val="28"/>
           <w:lang w:val="en-US"/>
         </w:rPr>
         <w:t xml:space="preserve"> «</w:t>
       </w:r>
       <w:r>
         <w:rPr>
-          <w:highlight w:val="darkGreen"/>
+          <w:b/>
+          <w:i/>
+          <w:sz w:val="28"/>
+          <w:szCs w:val="28"/>
           <w:lang w:val="en-US"/>
         </w:rPr>
         <w:t xml:space="preserve">User </w:t>
       </w:r>
       <w:r>
         <w:rPr>
-          <w:highlight w:val="darkGreen"/>
+          <w:b/>
+          <w:i/>
+          <w:sz w:val="28"/>
+          <w:szCs w:val="28"/>
           <w:lang w:val="en-US"/>
         </w:rPr>
         <w:t xml:space="preserve">Registration»  </w:t>
       </w:r>
       <w:r>
         <w:rPr>
-          <w:highlight w:val="darkGreen"/>
+          <w:b/>
+          <w:i/>
+          <w:sz w:val="28"/>
+          <w:szCs w:val="28"/>
           <w:lang w:val="ru-RU"/>
         </w:rPr>
         <w:t>на</w:t>
       </w:r>
       <w:r>
         <w:rPr>
-          <w:highlight w:val="darkGreen"/>
+          <w:b/>
+          <w:i/>
+          <w:sz w:val="28"/>
+          <w:szCs w:val="28"/>
           <w:lang w:val="en-US"/>
         </w:rPr>
         <w:t xml:space="preserve"> </w:t>
       </w:r>
       <w:r>
         <w:rPr>
-          <w:highlight w:val="darkGreen"/>
+          <w:b/>
+          <w:i/>
+          <w:sz w:val="28"/>
+          <w:szCs w:val="28"/>
           <w:lang w:val="ru-RU"/>
         </w:rPr>
         <w:t>сайте</w:t>
       </w:r>
       <w:r>
         <w:rPr>
-          <w:highlight w:val="darkGreen"/>
+          <w:b/>
+          <w:i/>
+          <w:sz w:val="28"/>
+          <w:szCs w:val="28"/>
           <w:lang w:val="en-US"/>
         </w:rPr>
         <w:t xml:space="preserve"> CarService</w:t>
@@ -1458,7 +1486,25 @@
               <w:rPr>
                 <w:lang w:val="en-US"/>
               </w:rPr>
-              <w:t xml:space="preserve"> « E-mail »</w:t>
+              <w:t xml:space="preserve"> </w:t>
+            </w:r>
+            <w:r>
+              <w:rPr>
+                <w:lang w:val="en-US"/>
+              </w:rPr>
+              <w:t>«</w:t>
+            </w:r>
+            <w:r>
+              <w:rPr>
+                <w:lang w:val="en-US"/>
+              </w:rPr>
+              <w:t>E-mail</w:t>
+            </w:r>
+            <w:r>
+              <w:rPr>
+                <w:lang w:val="en-US"/>
+              </w:rPr>
+              <w:t>»</w:t>
             </w:r>
           </w:p>
         </w:tc>
@@ -4245,14 +4291,12 @@
               </w:rPr>
               <w:t>Поля «Login» и «</w:t>
             </w:r>
-            <w:proofErr w:type="spellStart"/>
-            <w:r>
-              <w:rPr>
-                <w:lang w:val="ru-RU"/>
+            <w:r>
+              <w:rPr>
+                <w:lang w:val="en-US"/>
               </w:rPr>
               <w:t>E-mail</w:t>
             </w:r>
-            <w:proofErr w:type="spellEnd"/>
             <w:r>
               <w:rPr>
                 <w:lang w:val="ru-RU"/>
@@ -4854,14 +4898,12 @@
               </w:rPr>
               <w:t xml:space="preserve"> Поля «Login» и «</w:t>
             </w:r>
-            <w:proofErr w:type="spellStart"/>
-            <w:r>
-              <w:rPr>
-                <w:lang w:val="ru-RU"/>
+            <w:r>
+              <w:rPr>
+                <w:lang w:val="en-US"/>
               </w:rPr>
               <w:t>E-mail</w:t>
             </w:r>
-            <w:proofErr w:type="spellEnd"/>
             <w:r>
               <w:rPr>
                 <w:lang w:val="ru-RU"/>
@@ -5496,14 +5538,12 @@
               </w:rPr>
               <w:t xml:space="preserve"> Поля «Login» и «</w:t>
             </w:r>
-            <w:proofErr w:type="spellStart"/>
-            <w:r>
-              <w:rPr>
-                <w:lang w:val="ru-RU"/>
+            <w:r>
+              <w:rPr>
+                <w:lang w:val="en-US"/>
               </w:rPr>
               <w:t>E-mail</w:t>
             </w:r>
-            <w:proofErr w:type="spellEnd"/>
             <w:r>
               <w:rPr>
                 <w:lang w:val="ru-RU"/>
@@ -5846,10 +5886,39 @@
             </w:pPr>
             <w:r>
               <w:rPr>
-                <w:highlight w:val="magenta"/>
                 <w:lang w:val="ru-RU"/>
               </w:rPr>
               <w:t>Появилось всплывающее окно, оповещающее о дальнейших действиях для завершения регистрации на сайте</w:t>
+            </w:r>
+            <w:r>
+              <w:rPr>
+                <w:lang w:val="ru-RU"/>
+              </w:rPr>
+              <w:t xml:space="preserve"> (подтверждения </w:t>
+            </w:r>
+            <w:r>
+              <w:rPr>
+                <w:lang w:val="en-US"/>
+              </w:rPr>
+              <w:t>e</w:t>
+            </w:r>
+            <w:r>
+              <w:rPr>
+                <w:lang w:val="ru-RU"/>
+              </w:rPr>
+              <w:t>-</w:t>
+            </w:r>
+            <w:r>
+              <w:rPr>
+                <w:lang w:val="en-US"/>
+              </w:rPr>
+              <w:t>mail</w:t>
+            </w:r>
+            <w:r>
+              <w:rPr>
+                <w:lang w:val="ru-RU"/>
+              </w:rPr>
+              <w:t>).</w:t>
             </w:r>
           </w:p>
         </w:tc>
@@ -6138,14 +6207,12 @@
               </w:rPr>
               <w:t xml:space="preserve"> Поля «Login» и «</w:t>
             </w:r>
-            <w:proofErr w:type="spellStart"/>
-            <w:r>
-              <w:rPr>
-                <w:lang w:val="ru-RU"/>
+            <w:r>
+              <w:rPr>
+                <w:lang w:val="en-US"/>
               </w:rPr>
               <w:t>E-mail</w:t>
             </w:r>
-            <w:proofErr w:type="spellEnd"/>
             <w:r>
               <w:rPr>
                 <w:lang w:val="ru-RU"/>
@@ -6470,26 +6537,21 @@
             </w:pPr>
             <w:r>
               <w:rPr>
-                <w:highlight w:val="magenta"/>
-                <w:lang w:val="ru-RU"/>
-              </w:rPr>
-              <w:t xml:space="preserve">Пользователь </w:t>
-            </w:r>
-            <w:proofErr w:type="spellStart"/>
-            <w:r>
-              <w:rPr>
-                <w:highlight w:val="magenta"/>
-                <w:lang w:val="ru-RU"/>
-              </w:rPr>
-              <w:t>остатется</w:t>
-            </w:r>
-            <w:proofErr w:type="spellEnd"/>
-            <w:r>
-              <w:rPr>
-                <w:highlight w:val="magenta"/>
-                <w:lang w:val="ru-RU"/>
-              </w:rPr>
-              <w:t xml:space="preserve"> на текущей странице сайта. Некорректно заполненное поле подсвечивается красным цветом</w:t>
+                <w:lang w:val="ru-RU"/>
+              </w:rPr>
+              <w:t>Пользователь оста</w:t>
+            </w:r>
+            <w:r>
+              <w:rPr>
+                <w:lang w:val="ru-RU"/>
+              </w:rPr>
+              <w:t>ется на текущей странице сайта. Некорректно заполненное поле подсвечивается красным цветом</w:t>
+            </w:r>
+            <w:r>
+              <w:rPr>
+                <w:lang w:val="ru-RU"/>
+              </w:rPr>
+              <w:t>.</w:t>
             </w:r>
           </w:p>
         </w:tc>
@@ -7865,10 +7927,33 @@
             </w:pPr>
             <w:r>
               <w:rPr>
-                <w:highlight w:val="magenta"/>
-                <w:lang w:val="ru-RU"/>
-              </w:rPr>
-              <w:t>Появилось всплывающее окно, оповещающее о дальнейших действиях для завершения регистрации на сайте</w:t>
+                <w:lang w:val="ru-RU"/>
+              </w:rPr>
+              <w:t xml:space="preserve">Появилось всплывающее окно, оповещающее о дальнейших действиях для завершения регистрации на сайте (подтверждения </w:t>
+            </w:r>
+            <w:r>
+              <w:rPr>
+                <w:lang w:val="en-US"/>
+              </w:rPr>
+              <w:t>e</w:t>
+            </w:r>
+            <w:r>
+              <w:rPr>
+                <w:lang w:val="ru-RU"/>
+              </w:rPr>
+              <w:t>-</w:t>
+            </w:r>
+            <w:r>
+              <w:rPr>
+                <w:lang w:val="en-US"/>
+              </w:rPr>
+              <w:t>mail</w:t>
+            </w:r>
+            <w:r>
+              <w:rPr>
+                <w:lang w:val="ru-RU"/>
+              </w:rPr>
+              <w:t>).</w:t>
             </w:r>
           </w:p>
         </w:tc>
@@ -8568,7 +8653,7 @@
               <w:rPr>
                 <w:lang w:val="en-US"/>
               </w:rPr>
-              <w:t>””</w:t>
+              <w:t>"</w:t>
             </w:r>
             <w:r>
               <w:rPr>
@@ -8595,14 +8680,12 @@
                 <w:lang w:val="ru-RU"/>
               </w:rPr>
             </w:pPr>
-            <w:proofErr w:type="spellStart"/>
-            <w:r>
-              <w:rPr>
-                <w:lang w:val="en-US"/>
+            <w:r>
+              <w:rPr>
+                <w:lang w:val="ru-RU"/>
               </w:rPr>
               <w:t>пробелы</w:t>
             </w:r>
-            <w:proofErr w:type="spellEnd"/>
           </w:p>
           <w:p>
             <w:pPr>
@@ -8664,13 +8747,6 @@
               </w:rPr>
               <w:t>mail</w:t>
             </w:r>
-          </w:p>
-          <w:p>
-            <w:pPr>
-              <w:rPr>
-                <w:lang w:val="ru-RU"/>
-              </w:rPr>
-            </w:pPr>
           </w:p>
         </w:tc>
       </w:tr>
@@ -9566,26 +9642,21 @@
             </w:pPr>
             <w:r>
               <w:rPr>
-                <w:highlight w:val="magenta"/>
-                <w:lang w:val="ru-RU"/>
-              </w:rPr>
-              <w:t xml:space="preserve">Пользователь </w:t>
-            </w:r>
-            <w:proofErr w:type="spellStart"/>
-            <w:r>
-              <w:rPr>
-                <w:highlight w:val="magenta"/>
-                <w:lang w:val="ru-RU"/>
-              </w:rPr>
-              <w:t>остатется</w:t>
-            </w:r>
-            <w:proofErr w:type="spellEnd"/>
-            <w:r>
-              <w:rPr>
-                <w:highlight w:val="magenta"/>
-                <w:lang w:val="ru-RU"/>
-              </w:rPr>
-              <w:t xml:space="preserve"> на текущей странице сайта. Некорректно заполненное поле подсвечивается красным цветом</w:t>
+                <w:lang w:val="ru-RU"/>
+              </w:rPr>
+              <w:t>Пользователь оста</w:t>
+            </w:r>
+            <w:r>
+              <w:rPr>
+                <w:lang w:val="ru-RU"/>
+              </w:rPr>
+              <w:t>ется на текущей странице сайта. Некорректно заполненное поле подсвечивается красным цветом</w:t>
+            </w:r>
+            <w:r>
+              <w:rPr>
+                <w:lang w:val="ru-RU"/>
+              </w:rPr>
+              <w:t>.</w:t>
             </w:r>
           </w:p>
         </w:tc>
@@ -10501,7 +10572,7 @@
               <w:rPr>
                 <w:lang w:val="en-US"/>
               </w:rPr>
-              <w:t>””</w:t>
+              <w:t>"</w:t>
             </w:r>
             <w:r>
               <w:rPr>
@@ -10592,7 +10663,7 @@
           <w:p>
             <w:pPr>
               <w:rPr>
-                <w:lang w:val="ru-RU"/>
+                <w:lang w:val="en-US"/>
               </w:rPr>
             </w:pPr>
             <w:r>
@@ -10637,13 +10708,6 @@
               </w:rPr>
               <w:t>Password.</w:t>
             </w:r>
-          </w:p>
-          <w:p>
-            <w:pPr>
-              <w:rPr>
-                <w:lang w:val="ru-RU"/>
-              </w:rPr>
-            </w:pPr>
           </w:p>
         </w:tc>
       </w:tr>
@@ -11196,26 +11260,15 @@
             </w:pPr>
             <w:r>
               <w:rPr>
-                <w:highlight w:val="magenta"/>
-                <w:lang w:val="ru-RU"/>
-              </w:rPr>
-              <w:t xml:space="preserve">Пользователь </w:t>
-            </w:r>
-            <w:proofErr w:type="spellStart"/>
-            <w:r>
-              <w:rPr>
-                <w:highlight w:val="magenta"/>
-                <w:lang w:val="ru-RU"/>
-              </w:rPr>
-              <w:t>остатется</w:t>
-            </w:r>
-            <w:proofErr w:type="spellEnd"/>
-            <w:r>
-              <w:rPr>
-                <w:highlight w:val="magenta"/>
-                <w:lang w:val="ru-RU"/>
-              </w:rPr>
-              <w:t xml:space="preserve"> на текущей странице сайта. Некорректно заполненное поле подсвечивается красным цветом</w:t>
+                <w:lang w:val="ru-RU"/>
+              </w:rPr>
+              <w:t>Пользователь оста</w:t>
+            </w:r>
+            <w:r>
+              <w:rPr>
+                <w:lang w:val="ru-RU"/>
+              </w:rPr>
+              <w:t>ется на текущей странице сайта. Некорректно заполненное поле подсвечивается красным цветом</w:t>
             </w:r>
           </w:p>
         </w:tc>
@@ -11474,265 +11527,265 @@
               <w:rPr>
                 <w:lang w:val="en-US"/>
               </w:rPr>
+              <w:t>Preconditions:</w:t>
+            </w:r>
+          </w:p>
+        </w:tc>
+        <w:tc>
+          <w:tcPr>
+            <w:tcW w:w="7904" w:type="dxa"/>
+          </w:tcPr>
+          <w:p>
+            <w:pPr>
+              <w:rPr>
+                <w:lang w:val="ru-RU"/>
+              </w:rPr>
+            </w:pPr>
+            <w:r>
+              <w:rPr>
+                <w:lang w:val="ru-RU"/>
+              </w:rPr>
+              <w:t>Пользователь</w:t>
+            </w:r>
+            <w:r>
+              <w:rPr>
+                <w:lang w:val="ru-RU"/>
+              </w:rPr>
+              <w:t xml:space="preserve"> </w:t>
+            </w:r>
+            <w:r>
+              <w:rPr>
+                <w:lang w:val="ru-RU"/>
+              </w:rPr>
+              <w:t>находится</w:t>
+            </w:r>
+            <w:r>
+              <w:rPr>
+                <w:lang w:val="ru-RU"/>
+              </w:rPr>
+              <w:t xml:space="preserve"> </w:t>
+            </w:r>
+            <w:r>
+              <w:rPr>
+                <w:lang w:val="ru-RU"/>
+              </w:rPr>
+              <w:t>на</w:t>
+            </w:r>
+            <w:r>
+              <w:rPr>
+                <w:lang w:val="ru-RU"/>
+              </w:rPr>
+              <w:t xml:space="preserve"> </w:t>
+            </w:r>
+            <w:r>
+              <w:rPr>
+                <w:lang w:val="ru-RU"/>
+              </w:rPr>
+              <w:t>странице</w:t>
+            </w:r>
+            <w:r>
+              <w:rPr>
+                <w:lang w:val="ru-RU"/>
+              </w:rPr>
+              <w:t xml:space="preserve"> «</w:t>
+            </w:r>
+            <w:r>
+              <w:rPr>
+                <w:lang w:val="en-US"/>
+              </w:rPr>
+              <w:t>User</w:t>
+            </w:r>
+            <w:r>
+              <w:rPr>
+                <w:lang w:val="ru-RU"/>
+              </w:rPr>
+              <w:t xml:space="preserve"> </w:t>
+            </w:r>
+            <w:r>
+              <w:rPr>
+                <w:lang w:val="en-US"/>
+              </w:rPr>
+              <w:t>Registration</w:t>
+            </w:r>
+            <w:r>
+              <w:rPr>
+                <w:lang w:val="ru-RU"/>
+              </w:rPr>
+              <w:t xml:space="preserve">» </w:t>
+            </w:r>
+            <w:r>
+              <w:rPr>
+                <w:lang w:val="ru-RU"/>
+              </w:rPr>
+              <w:t>на</w:t>
+            </w:r>
+            <w:r>
+              <w:rPr>
+                <w:lang w:val="ru-RU"/>
+              </w:rPr>
+              <w:t xml:space="preserve"> </w:t>
+            </w:r>
+            <w:r>
+              <w:rPr>
+                <w:lang w:val="ru-RU"/>
+              </w:rPr>
+              <w:t>сайте</w:t>
+            </w:r>
+            <w:r>
+              <w:rPr>
+                <w:lang w:val="ru-RU"/>
+              </w:rPr>
+              <w:t xml:space="preserve"> </w:t>
+            </w:r>
+            <w:r>
+              <w:rPr>
+                <w:lang w:val="en-US"/>
+              </w:rPr>
+              <w:t>CarService</w:t>
+            </w:r>
+            <w:r>
+              <w:rPr>
+                <w:lang w:val="ru-RU"/>
+              </w:rPr>
+              <w:t xml:space="preserve">. </w:t>
+            </w:r>
+            <w:r>
+              <w:rPr>
+                <w:lang w:val="ru-RU"/>
+              </w:rPr>
+              <w:t xml:space="preserve"> Поля </w:t>
+            </w:r>
+            <w:r>
+              <w:t>«</w:t>
+            </w:r>
+            <w:r>
+              <w:rPr>
+                <w:lang w:val="en-US"/>
+              </w:rPr>
+              <w:t>Login</w:t>
+            </w:r>
+            <w:r>
+              <w:t>»</w:t>
+            </w:r>
+            <w:r>
+              <w:rPr>
+                <w:lang w:val="ru-RU"/>
+              </w:rPr>
+              <w:t>,</w:t>
+            </w:r>
+            <w:r>
+              <w:t xml:space="preserve"> «</w:t>
+            </w:r>
+            <w:r>
+              <w:rPr>
+                <w:lang w:val="en-US"/>
+              </w:rPr>
+              <w:t>Password</w:t>
+            </w:r>
+            <w:r>
+              <w:t>»</w:t>
+            </w:r>
+            <w:r>
+              <w:rPr>
+                <w:lang w:val="ru-RU"/>
+              </w:rPr>
+              <w:t>,</w:t>
+            </w:r>
+            <w:r>
+              <w:rPr>
+                <w:lang w:val="ru-RU"/>
+              </w:rPr>
+              <w:t xml:space="preserve"> «</w:t>
+            </w:r>
+            <w:r>
+              <w:rPr>
+                <w:lang w:val="en-US"/>
+              </w:rPr>
+              <w:t>Re</w:t>
+            </w:r>
+            <w:r>
+              <w:rPr>
+                <w:lang w:val="ru-RU"/>
+              </w:rPr>
+              <w:t>-</w:t>
+            </w:r>
+            <w:r>
+              <w:rPr>
+                <w:lang w:val="en-US"/>
+              </w:rPr>
+              <w:t>type</w:t>
+            </w:r>
+            <w:r>
+              <w:rPr>
+                <w:lang w:val="ru-RU"/>
+              </w:rPr>
+              <w:t xml:space="preserve"> </w:t>
+            </w:r>
+            <w:r>
+              <w:rPr>
+                <w:lang w:val="en-US"/>
+              </w:rPr>
+              <w:t>Password</w:t>
+            </w:r>
+            <w:r>
+              <w:rPr>
+                <w:lang w:val="ru-RU"/>
+              </w:rPr>
+              <w:t>»</w:t>
+            </w:r>
+            <w:r>
+              <w:rPr>
+                <w:lang w:val="ru-RU"/>
+              </w:rPr>
+              <w:t xml:space="preserve"> «</w:t>
+            </w:r>
+            <w:r>
+              <w:rPr>
+                <w:lang w:val="en-US"/>
+              </w:rPr>
+              <w:t>E</w:t>
+            </w:r>
+            <w:r>
+              <w:rPr>
+                <w:lang w:val="ru-RU"/>
+              </w:rPr>
+              <w:t>-</w:t>
+            </w:r>
+            <w:r>
+              <w:rPr>
+                <w:lang w:val="en-US"/>
+              </w:rPr>
+              <w:t>mail</w:t>
+            </w:r>
+            <w:r>
+              <w:rPr>
+                <w:lang w:val="ru-RU"/>
+              </w:rPr>
+              <w:t>»  и кнопка «</w:t>
+            </w:r>
+            <w:r>
+              <w:rPr>
+                <w:lang w:val="en-US"/>
+              </w:rPr>
+              <w:t>Registration</w:t>
+            </w:r>
+            <w:r>
+              <w:rPr>
+                <w:lang w:val="ru-RU"/>
+              </w:rPr>
+              <w:t>»</w:t>
+            </w:r>
+            <w:r>
+              <w:rPr>
+                <w:lang w:val="ru-RU"/>
+              </w:rPr>
+              <w:t xml:space="preserve"> </w:t>
+            </w:r>
+            <w:r>
+              <w:rPr>
+                <w:lang w:val="ru-RU"/>
+              </w:rPr>
               <w:lastRenderedPageBreak/>
-              <w:t>Preconditions:</w:t>
-            </w:r>
-          </w:p>
-        </w:tc>
-        <w:tc>
-          <w:tcPr>
-            <w:tcW w:w="7904" w:type="dxa"/>
-          </w:tcPr>
-          <w:p>
-            <w:pPr>
-              <w:rPr>
-                <w:lang w:val="ru-RU"/>
-              </w:rPr>
-            </w:pPr>
-            <w:r>
-              <w:rPr>
-                <w:lang w:val="ru-RU"/>
-              </w:rPr>
-              <w:t>Пользователь</w:t>
-            </w:r>
-            <w:r>
-              <w:rPr>
-                <w:lang w:val="ru-RU"/>
-              </w:rPr>
-              <w:t xml:space="preserve"> </w:t>
-            </w:r>
-            <w:r>
-              <w:rPr>
-                <w:lang w:val="ru-RU"/>
-              </w:rPr>
-              <w:t>находится</w:t>
-            </w:r>
-            <w:r>
-              <w:rPr>
-                <w:lang w:val="ru-RU"/>
-              </w:rPr>
-              <w:t xml:space="preserve"> </w:t>
-            </w:r>
-            <w:r>
-              <w:rPr>
-                <w:lang w:val="ru-RU"/>
-              </w:rPr>
-              <w:t>на</w:t>
-            </w:r>
-            <w:r>
-              <w:rPr>
-                <w:lang w:val="ru-RU"/>
-              </w:rPr>
-              <w:t xml:space="preserve"> </w:t>
-            </w:r>
-            <w:r>
-              <w:rPr>
-                <w:lang w:val="ru-RU"/>
-              </w:rPr>
-              <w:t>странице</w:t>
-            </w:r>
-            <w:r>
-              <w:rPr>
-                <w:lang w:val="ru-RU"/>
-              </w:rPr>
-              <w:t xml:space="preserve"> «</w:t>
-            </w:r>
-            <w:r>
-              <w:rPr>
-                <w:lang w:val="en-US"/>
-              </w:rPr>
-              <w:t>User</w:t>
-            </w:r>
-            <w:r>
-              <w:rPr>
-                <w:lang w:val="ru-RU"/>
-              </w:rPr>
-              <w:t xml:space="preserve"> </w:t>
-            </w:r>
-            <w:r>
-              <w:rPr>
-                <w:lang w:val="en-US"/>
-              </w:rPr>
-              <w:t>Registration</w:t>
-            </w:r>
-            <w:r>
-              <w:rPr>
-                <w:lang w:val="ru-RU"/>
-              </w:rPr>
-              <w:t xml:space="preserve">» </w:t>
-            </w:r>
-            <w:r>
-              <w:rPr>
-                <w:lang w:val="ru-RU"/>
-              </w:rPr>
-              <w:t>на</w:t>
-            </w:r>
-            <w:r>
-              <w:rPr>
-                <w:lang w:val="ru-RU"/>
-              </w:rPr>
-              <w:t xml:space="preserve"> </w:t>
-            </w:r>
-            <w:r>
-              <w:rPr>
-                <w:lang w:val="ru-RU"/>
-              </w:rPr>
-              <w:t>сайте</w:t>
-            </w:r>
-            <w:r>
-              <w:rPr>
-                <w:lang w:val="ru-RU"/>
-              </w:rPr>
-              <w:t xml:space="preserve"> </w:t>
-            </w:r>
-            <w:r>
-              <w:rPr>
-                <w:lang w:val="en-US"/>
-              </w:rPr>
-              <w:t>CarService</w:t>
-            </w:r>
-            <w:r>
-              <w:rPr>
-                <w:lang w:val="ru-RU"/>
-              </w:rPr>
-              <w:t xml:space="preserve">. </w:t>
-            </w:r>
-            <w:r>
-              <w:rPr>
-                <w:lang w:val="ru-RU"/>
-              </w:rPr>
-              <w:t xml:space="preserve"> Поля </w:t>
-            </w:r>
-            <w:r>
-              <w:t>«</w:t>
-            </w:r>
-            <w:r>
-              <w:rPr>
-                <w:lang w:val="en-US"/>
-              </w:rPr>
-              <w:t>Login</w:t>
-            </w:r>
-            <w:r>
-              <w:t>»</w:t>
-            </w:r>
-            <w:r>
-              <w:rPr>
-                <w:lang w:val="ru-RU"/>
-              </w:rPr>
-              <w:t>,</w:t>
-            </w:r>
-            <w:r>
-              <w:t xml:space="preserve"> «</w:t>
-            </w:r>
-            <w:r>
-              <w:rPr>
-                <w:lang w:val="en-US"/>
-              </w:rPr>
-              <w:t>Password</w:t>
-            </w:r>
-            <w:r>
-              <w:t>»</w:t>
-            </w:r>
-            <w:r>
-              <w:rPr>
-                <w:lang w:val="ru-RU"/>
-              </w:rPr>
-              <w:t>,</w:t>
-            </w:r>
-            <w:r>
-              <w:rPr>
-                <w:lang w:val="ru-RU"/>
-              </w:rPr>
-              <w:t xml:space="preserve"> «</w:t>
-            </w:r>
-            <w:r>
-              <w:rPr>
-                <w:lang w:val="en-US"/>
-              </w:rPr>
-              <w:t>Re</w:t>
-            </w:r>
-            <w:r>
-              <w:rPr>
-                <w:lang w:val="ru-RU"/>
-              </w:rPr>
-              <w:t>-</w:t>
-            </w:r>
-            <w:r>
-              <w:rPr>
-                <w:lang w:val="en-US"/>
-              </w:rPr>
-              <w:t>type</w:t>
-            </w:r>
-            <w:r>
-              <w:rPr>
-                <w:lang w:val="ru-RU"/>
-              </w:rPr>
-              <w:t xml:space="preserve"> </w:t>
-            </w:r>
-            <w:r>
-              <w:rPr>
-                <w:lang w:val="en-US"/>
-              </w:rPr>
-              <w:t>Password</w:t>
-            </w:r>
-            <w:r>
-              <w:rPr>
-                <w:lang w:val="ru-RU"/>
-              </w:rPr>
-              <w:t>»</w:t>
-            </w:r>
-            <w:r>
-              <w:rPr>
-                <w:lang w:val="ru-RU"/>
-              </w:rPr>
-              <w:t xml:space="preserve"> «</w:t>
-            </w:r>
-            <w:r>
-              <w:rPr>
-                <w:lang w:val="en-US"/>
-              </w:rPr>
-              <w:t>E</w:t>
-            </w:r>
-            <w:r>
-              <w:rPr>
-                <w:lang w:val="ru-RU"/>
-              </w:rPr>
-              <w:t>-</w:t>
-            </w:r>
-            <w:r>
-              <w:rPr>
-                <w:lang w:val="en-US"/>
-              </w:rPr>
-              <w:t>mail</w:t>
-            </w:r>
-            <w:r>
-              <w:rPr>
-                <w:lang w:val="ru-RU"/>
-              </w:rPr>
-              <w:t>»  и кнопка «</w:t>
-            </w:r>
-            <w:r>
-              <w:rPr>
-                <w:lang w:val="en-US"/>
-              </w:rPr>
-              <w:t>Registration</w:t>
-            </w:r>
-            <w:r>
-              <w:rPr>
-                <w:lang w:val="ru-RU"/>
-              </w:rPr>
-              <w:t>»</w:t>
-            </w:r>
-            <w:r>
-              <w:rPr>
-                <w:lang w:val="ru-RU"/>
-              </w:rPr>
-              <w:t xml:space="preserve"> </w:t>
-            </w:r>
-            <w:r>
-              <w:rPr>
-                <w:lang w:val="ru-RU"/>
-              </w:rPr>
               <w:t>отображаю</w:t>
             </w:r>
             <w:r>
@@ -11759,6 +11812,7 @@
               <w:rPr>
                 <w:lang w:val="en-US"/>
               </w:rPr>
+              <w:lastRenderedPageBreak/>
               <w:t>Step 1:</w:t>
             </w:r>
           </w:p>
@@ -12324,7 +12378,7 @@
               <w:rPr>
                 <w:lang w:val="en-US"/>
               </w:rPr>
-              <w:t>””</w:t>
+              <w:t>"</w:t>
             </w:r>
             <w:r>
               <w:rPr>
@@ -12786,60 +12840,20 @@
           <w:p>
             <w:pPr>
               <w:rPr>
-                <w:highlight w:val="magenta"/>
-                <w:lang w:val="ru-RU"/>
-              </w:rPr>
-            </w:pPr>
-            <w:r>
-              <w:rPr>
-                <w:highlight w:val="magenta"/>
-                <w:lang w:val="ru-RU"/>
-              </w:rPr>
-              <w:t xml:space="preserve">Пользователь </w:t>
-            </w:r>
-            <w:proofErr w:type="spellStart"/>
-            <w:r>
-              <w:rPr>
-                <w:highlight w:val="magenta"/>
-                <w:lang w:val="ru-RU"/>
-              </w:rPr>
-              <w:t>остатется</w:t>
-            </w:r>
-            <w:proofErr w:type="spellEnd"/>
-            <w:r>
-              <w:rPr>
-                <w:highlight w:val="magenta"/>
-                <w:lang w:val="ru-RU"/>
-              </w:rPr>
-              <w:t xml:space="preserve"> на текущей странице сайта. Некорректно заполненн</w:t>
-            </w:r>
-            <w:r>
-              <w:rPr>
-                <w:highlight w:val="magenta"/>
-                <w:lang w:val="ru-RU"/>
-              </w:rPr>
-              <w:t>ые</w:t>
-            </w:r>
-            <w:r>
-              <w:rPr>
-                <w:highlight w:val="magenta"/>
-                <w:lang w:val="ru-RU"/>
-              </w:rPr>
-              <w:t xml:space="preserve"> пол</w:t>
-            </w:r>
-            <w:r>
-              <w:rPr>
-                <w:highlight w:val="magenta"/>
-                <w:lang w:val="ru-RU"/>
-              </w:rPr>
-              <w:t xml:space="preserve">я </w:t>
-            </w:r>
-            <w:r>
-              <w:rPr>
-                <w:highlight w:val="magenta"/>
-                <w:lang w:val="ru-RU"/>
-              </w:rPr>
-              <w:t xml:space="preserve"> </w:t>
+                <w:lang w:val="ru-RU"/>
+              </w:rPr>
+            </w:pPr>
+            <w:r>
+              <w:rPr>
+                <w:lang w:val="ru-RU"/>
+              </w:rPr>
+              <w:t>Пользователь оста</w:t>
+            </w:r>
+            <w:r>
+              <w:rPr>
+                <w:lang w:val="ru-RU"/>
+              </w:rPr>
+              <w:t xml:space="preserve">ется на текущей странице сайта. Некорректно заполненные поля  </w:t>
             </w:r>
             <w:r>
               <w:rPr>
@@ -12851,13 +12865,7 @@
               <w:rPr>
                 <w:lang w:val="ru-RU"/>
               </w:rPr>
-              <w:t xml:space="preserve"> </w:t>
-            </w:r>
-            <w:r>
-              <w:rPr>
-                <w:lang w:val="ru-RU"/>
-              </w:rPr>
-              <w:t xml:space="preserve"> и </w:t>
+              <w:t xml:space="preserve">  и </w:t>
             </w:r>
             <w:r>
               <w:rPr>
@@ -12893,28 +12901,13 @@
               <w:rPr>
                 <w:lang w:val="ru-RU"/>
               </w:rPr>
-              <w:t xml:space="preserve"> </w:t>
-            </w:r>
-            <w:r>
-              <w:rPr>
-                <w:highlight w:val="magenta"/>
-                <w:lang w:val="ru-RU"/>
-              </w:rPr>
-              <w:t>подсвечива</w:t>
-            </w:r>
-            <w:r>
-              <w:rPr>
-                <w:highlight w:val="magenta"/>
-                <w:lang w:val="ru-RU"/>
-              </w:rPr>
-              <w:t>ю</w:t>
-            </w:r>
-            <w:r>
-              <w:rPr>
-                <w:highlight w:val="magenta"/>
-                <w:lang w:val="ru-RU"/>
-              </w:rPr>
-              <w:t>тся красным цветом</w:t>
+              <w:t xml:space="preserve"> подсвечиваются красным цветом</w:t>
+            </w:r>
+            <w:r>
+              <w:rPr>
+                <w:lang w:val="ru-RU"/>
+              </w:rPr>
+              <w:t>.</w:t>
             </w:r>
           </w:p>
         </w:tc>
@@ -13548,7 +13541,7 @@
               <w:rPr>
                 <w:lang w:val="en-US"/>
               </w:rPr>
-              <w:t>””</w:t>
+              <w:t>"</w:t>
             </w:r>
             <w:r>
               <w:rPr>
@@ -13575,14 +13568,12 @@
                 <w:lang w:val="ru-RU"/>
               </w:rPr>
             </w:pPr>
-            <w:proofErr w:type="spellStart"/>
-            <w:r>
-              <w:rPr>
-                <w:lang w:val="en-US"/>
+            <w:r>
+              <w:rPr>
+                <w:lang w:val="ru-RU"/>
               </w:rPr>
               <w:t>пробелы</w:t>
             </w:r>
-            <w:proofErr w:type="spellEnd"/>
           </w:p>
           <w:p>
             <w:pPr>
@@ -13954,7 +13945,7 @@
               <w:rPr>
                 <w:lang w:val="en-US"/>
               </w:rPr>
-              <w:t>””</w:t>
+              <w:t>"</w:t>
             </w:r>
             <w:r>
               <w:rPr>
@@ -13981,14 +13972,12 @@
                 <w:lang w:val="ru-RU"/>
               </w:rPr>
             </w:pPr>
-            <w:proofErr w:type="spellStart"/>
-            <w:r>
-              <w:rPr>
-                <w:lang w:val="en-US"/>
+            <w:r>
+              <w:rPr>
+                <w:lang w:val="ru-RU"/>
               </w:rPr>
               <w:t>пробелы</w:t>
             </w:r>
-            <w:proofErr w:type="spellEnd"/>
           </w:p>
           <w:p>
             <w:pPr>
@@ -14037,42 +14026,12 @@
                 <w:lang w:val="ru-RU"/>
               </w:rPr>
             </w:pPr>
-            <w:proofErr w:type="spellStart"/>
-            <w:r>
-              <w:rPr>
-                <w:lang w:val="en-US"/>
-              </w:rPr>
-              <w:t>отсу</w:t>
-            </w:r>
-            <w:proofErr w:type="spellEnd"/>
-            <w:r>
-              <w:rPr>
-                <w:lang w:val="ru-RU"/>
-              </w:rPr>
-              <w:t>т</w:t>
-            </w:r>
-            <w:proofErr w:type="spellStart"/>
-            <w:r>
-              <w:rPr>
-                <w:lang w:val="en-US"/>
-              </w:rPr>
-              <w:t>ствие</w:t>
-            </w:r>
-            <w:proofErr w:type="spellEnd"/>
-            <w:r>
-              <w:rPr>
-                <w:lang w:val="en-US"/>
-              </w:rPr>
-              <w:t xml:space="preserve"> д</w:t>
-            </w:r>
-            <w:proofErr w:type="spellStart"/>
-            <w:r>
-              <w:rPr>
-                <w:lang w:val="ru-RU"/>
-              </w:rPr>
-              <w:t>омена</w:t>
-            </w:r>
-            <w:proofErr w:type="spellEnd"/>
+            <w:r>
+              <w:rPr>
+                <w:lang w:val="ru-RU"/>
+              </w:rPr>
+              <w:t>отсутствие домена</w:t>
+            </w:r>
           </w:p>
           <w:p>
             <w:pPr>
@@ -14372,7 +14331,7 @@
               <w:rPr>
                 <w:lang w:val="en-US"/>
               </w:rPr>
-              <w:t>””</w:t>
+              <w:t>"</w:t>
             </w:r>
             <w:r>
               <w:rPr>
@@ -14399,14 +14358,12 @@
                 <w:lang w:val="ru-RU"/>
               </w:rPr>
             </w:pPr>
-            <w:proofErr w:type="spellStart"/>
-            <w:r>
-              <w:rPr>
-                <w:lang w:val="en-US"/>
+            <w:r>
+              <w:rPr>
+                <w:lang w:val="ru-RU"/>
               </w:rPr>
               <w:t>пробелы</w:t>
             </w:r>
-            <w:proofErr w:type="spellEnd"/>
           </w:p>
           <w:p>
             <w:pPr>
@@ -14786,14 +14743,12 @@
               </w:rPr>
               <w:t xml:space="preserve">символы не аналогичны символам поля </w:t>
             </w:r>
-            <w:proofErr w:type="spellStart"/>
-            <w:r>
-              <w:rPr>
-                <w:lang w:val="ru-RU"/>
+            <w:r>
+              <w:rPr>
+                <w:lang w:val="en-US"/>
               </w:rPr>
               <w:t>Password</w:t>
             </w:r>
-            <w:proofErr w:type="spellEnd"/>
           </w:p>
           <w:p>
             <w:pPr>
@@ -14823,7 +14778,7 @@
               <w:rPr>
                 <w:lang w:val="en-US"/>
               </w:rPr>
-              <w:t>””</w:t>
+              <w:t>"</w:t>
             </w:r>
             <w:r>
               <w:rPr>
@@ -14850,14 +14805,12 @@
                 <w:lang w:val="ru-RU"/>
               </w:rPr>
             </w:pPr>
-            <w:proofErr w:type="spellStart"/>
-            <w:r>
-              <w:rPr>
-                <w:lang w:val="en-US"/>
+            <w:r>
+              <w:rPr>
+                <w:lang w:val="ru-RU"/>
               </w:rPr>
               <w:t>пробелы</w:t>
             </w:r>
-            <w:proofErr w:type="spellEnd"/>
           </w:p>
           <w:p>
             <w:pPr>
@@ -14874,7 +14827,6 @@
               <w:rPr>
                 <w:lang w:val="ru-RU"/>
               </w:rPr>
-              <w:lastRenderedPageBreak/>
               <w:t xml:space="preserve">количество символов не входит в допустимые границы </w:t>
             </w:r>
             <w:r>
@@ -14885,23 +14837,9 @@
             </w:r>
             <w:r>
               <w:rPr>
-                <w:lang w:val="ru-RU"/>
-              </w:rPr>
-              <w:t>6&lt;</w:t>
-            </w:r>
-            <w:proofErr w:type="spellStart"/>
-            <w:r>
-              <w:rPr>
-                <w:lang w:val="ru-RU"/>
-              </w:rPr>
-              <w:t>=n</w:t>
-            </w:r>
-            <w:proofErr w:type="spellEnd"/>
-            <w:r>
-              <w:rPr>
-                <w:lang w:val="ru-RU"/>
-              </w:rPr>
-              <w:t>&lt;=64</w:t>
+                <w:lang w:val="en-US"/>
+              </w:rPr>
+              <w:t>6&lt;=n&lt;=64</w:t>
             </w:r>
             <w:r>
               <w:rPr>
@@ -14967,68 +14905,27 @@
             </w:pPr>
             <w:r>
               <w:rPr>
-                <w:highlight w:val="magenta"/>
                 <w:lang w:val="ru-RU"/>
               </w:rPr>
               <w:t xml:space="preserve">Пользователь </w:t>
             </w:r>
-            <w:proofErr w:type="spellStart"/>
-            <w:r>
-              <w:rPr>
-                <w:highlight w:val="magenta"/>
-                <w:lang w:val="ru-RU"/>
-              </w:rPr>
-              <w:t>остатется</w:t>
-            </w:r>
-            <w:proofErr w:type="spellEnd"/>
-            <w:r>
-              <w:rPr>
-                <w:highlight w:val="magenta"/>
-                <w:lang w:val="ru-RU"/>
-              </w:rPr>
-              <w:t xml:space="preserve"> на текущей странице сайта</w:t>
-            </w:r>
-            <w:r>
-              <w:rPr>
-                <w:highlight w:val="magenta"/>
-                <w:lang w:val="ru-RU"/>
-              </w:rPr>
-              <w:t>.  Каждое н</w:t>
-            </w:r>
-            <w:r>
-              <w:rPr>
-                <w:highlight w:val="magenta"/>
-                <w:lang w:val="ru-RU"/>
-              </w:rPr>
-              <w:t>екорректно заполнен</w:t>
-            </w:r>
-            <w:r>
-              <w:rPr>
-                <w:highlight w:val="magenta"/>
-                <w:lang w:val="ru-RU"/>
-              </w:rPr>
-              <w:t>н</w:t>
-            </w:r>
-            <w:r>
-              <w:rPr>
-                <w:highlight w:val="magenta"/>
-                <w:lang w:val="ru-RU"/>
-              </w:rPr>
-              <w:t>ое пол</w:t>
-            </w:r>
-            <w:r>
-              <w:rPr>
-                <w:highlight w:val="magenta"/>
-                <w:lang w:val="ru-RU"/>
-              </w:rPr>
-              <w:t>е</w:t>
-            </w:r>
-            <w:r>
-              <w:rPr>
-                <w:highlight w:val="magenta"/>
-                <w:lang w:val="ru-RU"/>
-              </w:rPr>
-              <w:t xml:space="preserve"> подсвечивается красным цветом</w:t>
+            <w:r>
+              <w:rPr>
+                <w:lang w:val="ru-RU"/>
+              </w:rPr>
+              <w:t>остается</w:t>
+            </w:r>
+            <w:r>
+              <w:rPr>
+                <w:lang w:val="ru-RU"/>
+              </w:rPr>
+              <w:t xml:space="preserve"> на текущей странице сайта.  Каждое некорректно заполненное поле подсвечивается красным цветом</w:t>
+            </w:r>
+            <w:r>
+              <w:rPr>
+                <w:lang w:val="ru-RU"/>
+              </w:rPr>
+              <w:t>.</w:t>
             </w:r>
           </w:p>
         </w:tc>
@@ -15722,7 +15619,7 @@
               <w:rPr>
                 <w:lang w:val="en-US"/>
               </w:rPr>
-              <w:t>””</w:t>
+              <w:t>"</w:t>
             </w:r>
             <w:r>
               <w:rPr>
@@ -15749,14 +15646,12 @@
                 <w:lang w:val="ru-RU"/>
               </w:rPr>
             </w:pPr>
-            <w:proofErr w:type="spellStart"/>
-            <w:r>
-              <w:rPr>
-                <w:lang w:val="en-US"/>
+            <w:r>
+              <w:rPr>
+                <w:lang w:val="ru-RU"/>
               </w:rPr>
               <w:t>пробелы</w:t>
             </w:r>
-            <w:proofErr w:type="spellEnd"/>
           </w:p>
           <w:p>
             <w:pPr>
@@ -16135,7 +16030,7 @@
               <w:rPr>
                 <w:lang w:val="en-US"/>
               </w:rPr>
-              <w:t>””</w:t>
+              <w:t>"</w:t>
             </w:r>
             <w:r>
               <w:rPr>
@@ -16162,14 +16057,12 @@
                 <w:lang w:val="ru-RU"/>
               </w:rPr>
             </w:pPr>
-            <w:proofErr w:type="spellStart"/>
-            <w:r>
-              <w:rPr>
-                <w:lang w:val="en-US"/>
+            <w:r>
+              <w:rPr>
+                <w:lang w:val="ru-RU"/>
               </w:rPr>
               <w:t>пробелы</w:t>
             </w:r>
-            <w:proofErr w:type="spellEnd"/>
           </w:p>
           <w:p>
             <w:pPr>
@@ -16218,42 +16111,12 @@
                 <w:lang w:val="ru-RU"/>
               </w:rPr>
             </w:pPr>
-            <w:proofErr w:type="spellStart"/>
-            <w:r>
-              <w:rPr>
-                <w:lang w:val="en-US"/>
-              </w:rPr>
-              <w:t>отсу</w:t>
-            </w:r>
-            <w:proofErr w:type="spellEnd"/>
-            <w:r>
-              <w:rPr>
-                <w:lang w:val="ru-RU"/>
-              </w:rPr>
-              <w:t>т</w:t>
-            </w:r>
-            <w:proofErr w:type="spellStart"/>
-            <w:r>
-              <w:rPr>
-                <w:lang w:val="en-US"/>
-              </w:rPr>
-              <w:t>ствие</w:t>
-            </w:r>
-            <w:proofErr w:type="spellEnd"/>
-            <w:r>
-              <w:rPr>
-                <w:lang w:val="en-US"/>
-              </w:rPr>
-              <w:t xml:space="preserve"> д</w:t>
-            </w:r>
-            <w:proofErr w:type="spellStart"/>
-            <w:r>
-              <w:rPr>
-                <w:lang w:val="ru-RU"/>
-              </w:rPr>
-              <w:t>омена</w:t>
-            </w:r>
-            <w:proofErr w:type="spellEnd"/>
+            <w:r>
+              <w:rPr>
+                <w:lang w:val="ru-RU"/>
+              </w:rPr>
+              <w:t>отсутствие домена</w:t>
+            </w:r>
           </w:p>
           <w:p>
             <w:pPr>
@@ -16757,97 +16620,57 @@
             </w:pPr>
             <w:r>
               <w:rPr>
-                <w:highlight w:val="magenta"/>
                 <w:lang w:val="ru-RU"/>
               </w:rPr>
               <w:t xml:space="preserve">Пользователь </w:t>
             </w:r>
-            <w:proofErr w:type="spellStart"/>
-            <w:r>
-              <w:rPr>
-                <w:highlight w:val="magenta"/>
-                <w:lang w:val="ru-RU"/>
-              </w:rPr>
-              <w:t>остатется</w:t>
-            </w:r>
-            <w:proofErr w:type="spellEnd"/>
-            <w:r>
-              <w:rPr>
-                <w:highlight w:val="magenta"/>
+            <w:r>
+              <w:rPr>
+                <w:lang w:val="ru-RU"/>
+              </w:rPr>
+              <w:t>остается</w:t>
+            </w:r>
+            <w:r>
+              <w:rPr>
                 <w:lang w:val="ru-RU"/>
               </w:rPr>
               <w:t xml:space="preserve"> на текущей странице сайта</w:t>
             </w:r>
             <w:r>
               <w:rPr>
-                <w:highlight w:val="magenta"/>
-                <w:lang w:val="ru-RU"/>
-              </w:rPr>
-              <w:t>.  Каждое н</w:t>
-            </w:r>
-            <w:r>
-              <w:rPr>
-                <w:highlight w:val="magenta"/>
-                <w:lang w:val="ru-RU"/>
-              </w:rPr>
-              <w:t>екорректно заполнен</w:t>
-            </w:r>
-            <w:r>
-              <w:rPr>
-                <w:highlight w:val="magenta"/>
-                <w:lang w:val="ru-RU"/>
-              </w:rPr>
-              <w:t>н</w:t>
-            </w:r>
-            <w:r>
-              <w:rPr>
-                <w:highlight w:val="magenta"/>
-                <w:lang w:val="ru-RU"/>
-              </w:rPr>
-              <w:t>ое пол</w:t>
-            </w:r>
-            <w:r>
-              <w:rPr>
-                <w:highlight w:val="magenta"/>
-                <w:lang w:val="ru-RU"/>
-              </w:rPr>
-              <w:t>е</w:t>
-            </w:r>
-            <w:r>
-              <w:rPr>
-                <w:highlight w:val="magenta"/>
-                <w:lang w:val="ru-RU"/>
-              </w:rPr>
-              <w:t xml:space="preserve"> подсвечивается красным цветом</w:t>
-            </w:r>
-            <w:r>
-              <w:rPr>
-                <w:lang w:val="ru-RU"/>
-              </w:rPr>
-              <w:t xml:space="preserve">, </w:t>
-            </w:r>
-            <w:r>
-              <w:rPr>
-                <w:highlight w:val="magenta"/>
-                <w:lang w:val="ru-RU"/>
-              </w:rPr>
-              <w:t>корректно заполненно</w:t>
-            </w:r>
-            <w:proofErr w:type="gramStart"/>
-            <w:r>
-              <w:rPr>
-                <w:highlight w:val="magenta"/>
-                <w:lang w:val="ru-RU"/>
-              </w:rPr>
-              <w:t>е-</w:t>
-            </w:r>
-            <w:proofErr w:type="gramEnd"/>
-            <w:r>
-              <w:rPr>
-                <w:highlight w:val="magenta"/>
-                <w:lang w:val="ru-RU"/>
-              </w:rPr>
-              <w:t xml:space="preserve"> зеленым</w:t>
+                <w:lang w:val="ru-RU"/>
+              </w:rPr>
+              <w:t xml:space="preserve">. </w:t>
+            </w:r>
+            <w:r>
+              <w:rPr>
+                <w:lang w:val="ru-RU"/>
+              </w:rPr>
+              <w:t>Каждое некорректно заполненное поле подсвечивается красным цветом, корректно заполненное</w:t>
+            </w:r>
+            <w:r>
+              <w:rPr>
+                <w:lang w:val="en-US"/>
+              </w:rPr>
+              <w:t> </w:t>
+            </w:r>
+            <w:r>
+              <w:rPr>
+                <w:lang w:val="ru-RU"/>
+              </w:rPr>
+              <w:t xml:space="preserve">— </w:t>
+            </w:r>
+            <w:r>
+              <w:rPr>
+                <w:lang w:val="ru-RU"/>
+              </w:rPr>
+              <w:t>зеленым</w:t>
+            </w:r>
+            <w:r>
+              <w:rPr>
+                <w:lang w:val="ru-RU"/>
+              </w:rPr>
+              <w:t>.</w:t>
             </w:r>
           </w:p>
         </w:tc>
@@ -16998,28 +16821,12 @@
               </w:rPr>
               <w:t xml:space="preserve">и </w:t>
             </w:r>
-            <w:proofErr w:type="spellStart"/>
-            <w:r>
-              <w:rPr>
-                <w:lang w:val="ru-RU"/>
-              </w:rPr>
-              <w:t>Re-type</w:t>
-            </w:r>
-            <w:proofErr w:type="spellEnd"/>
-            <w:r>
-              <w:rPr>
-                <w:lang w:val="ru-RU"/>
-              </w:rPr>
-              <w:t xml:space="preserve"> </w:t>
-            </w:r>
-            <w:proofErr w:type="spellStart"/>
-            <w:r>
-              <w:rPr>
-                <w:lang w:val="ru-RU"/>
-              </w:rPr>
-              <w:t>Password</w:t>
-            </w:r>
-            <w:proofErr w:type="spellEnd"/>
+            <w:r>
+              <w:rPr>
+                <w:lang w:val="en-US"/>
+              </w:rPr>
+              <w:t>Re-type Password</w:t>
+            </w:r>
           </w:p>
         </w:tc>
       </w:tr>
@@ -17214,28 +17021,12 @@
               </w:rPr>
               <w:t>«</w:t>
             </w:r>
-            <w:proofErr w:type="spellStart"/>
-            <w:r>
-              <w:rPr>
-                <w:lang w:val="ru-RU"/>
-              </w:rPr>
-              <w:t>Re-type</w:t>
-            </w:r>
-            <w:proofErr w:type="spellEnd"/>
-            <w:r>
-              <w:rPr>
-                <w:lang w:val="ru-RU"/>
-              </w:rPr>
-              <w:t xml:space="preserve"> </w:t>
-            </w:r>
-            <w:proofErr w:type="spellStart"/>
-            <w:r>
-              <w:rPr>
-                <w:lang w:val="ru-RU"/>
-              </w:rPr>
-              <w:t>Password</w:t>
-            </w:r>
-            <w:proofErr w:type="spellEnd"/>
+            <w:r>
+              <w:rPr>
+                <w:lang w:val="en-US"/>
+              </w:rPr>
+              <w:t>Re-type Password</w:t>
+            </w:r>
             <w:r>
               <w:rPr>
                 <w:lang w:val="ru-RU"/>
@@ -17465,7 +17256,7 @@
               <w:rPr>
                 <w:lang w:val="en-US"/>
               </w:rPr>
-              <w:t>””</w:t>
+              <w:t>"</w:t>
             </w:r>
             <w:r>
               <w:rPr>
@@ -17492,14 +17283,12 @@
                 <w:lang w:val="ru-RU"/>
               </w:rPr>
             </w:pPr>
-            <w:proofErr w:type="spellStart"/>
-            <w:r>
-              <w:rPr>
-                <w:lang w:val="en-US"/>
+            <w:r>
+              <w:rPr>
+                <w:lang w:val="ru-RU"/>
               </w:rPr>
               <w:t>пробелы</w:t>
             </w:r>
-            <w:proofErr w:type="spellEnd"/>
           </w:p>
           <w:p>
             <w:pPr>
@@ -17561,13 +17350,6 @@
               </w:rPr>
               <w:t>mail</w:t>
             </w:r>
-          </w:p>
-          <w:p>
-            <w:pPr>
-              <w:rPr>
-                <w:lang w:val="ru-RU"/>
-              </w:rPr>
-            </w:pPr>
           </w:p>
         </w:tc>
       </w:tr>
@@ -18064,7 +17846,7 @@
               <w:rPr>
                 <w:lang w:val="en-US"/>
               </w:rPr>
-              <w:t>””</w:t>
+              <w:t>"</w:t>
             </w:r>
             <w:r>
               <w:rPr>
@@ -18091,14 +17873,12 @@
                 <w:lang w:val="ru-RU"/>
               </w:rPr>
             </w:pPr>
-            <w:proofErr w:type="spellStart"/>
-            <w:r>
-              <w:rPr>
-                <w:lang w:val="en-US"/>
+            <w:r>
+              <w:rPr>
+                <w:lang w:val="ru-RU"/>
               </w:rPr>
               <w:t>пробелы</w:t>
             </w:r>
-            <w:proofErr w:type="spellEnd"/>
           </w:p>
           <w:p>
             <w:pPr>
@@ -18115,7 +17895,6 @@
               <w:rPr>
                 <w:lang w:val="ru-RU"/>
               </w:rPr>
-              <w:lastRenderedPageBreak/>
               <w:t xml:space="preserve">количество символов не входит в допустимые границы </w:t>
             </w:r>
             <w:r>
@@ -18126,23 +17905,9 @@
             </w:r>
             <w:r>
               <w:rPr>
-                <w:lang w:val="ru-RU"/>
-              </w:rPr>
-              <w:t>6&lt;</w:t>
-            </w:r>
-            <w:proofErr w:type="spellStart"/>
-            <w:r>
-              <w:rPr>
-                <w:lang w:val="ru-RU"/>
-              </w:rPr>
-              <w:t>=n</w:t>
-            </w:r>
-            <w:proofErr w:type="spellEnd"/>
-            <w:r>
-              <w:rPr>
-                <w:lang w:val="ru-RU"/>
-              </w:rPr>
-              <w:t>&lt;=64</w:t>
+                <w:lang w:val="en-US"/>
+              </w:rPr>
+              <w:t>6&lt;=n&lt;=64</w:t>
             </w:r>
             <w:r>
               <w:rPr>
@@ -18253,7 +18018,6 @@
               <w:rPr>
                 <w:lang w:val="en-US"/>
               </w:rPr>
-              <w:lastRenderedPageBreak/>
               <w:t>Expected result:</w:t>
             </w:r>
           </w:p>
@@ -18372,6 +18136,7 @@
               <w:rPr>
                 <w:lang w:val="en-US"/>
               </w:rPr>
+              <w:lastRenderedPageBreak/>
               <w:t>Step 4:</w:t>
             </w:r>
           </w:p>
@@ -18529,97 +18294,33 @@
             </w:pPr>
             <w:r>
               <w:rPr>
-                <w:highlight w:val="magenta"/>
-                <w:lang w:val="ru-RU"/>
-              </w:rPr>
-              <w:t xml:space="preserve">Пользователь </w:t>
-            </w:r>
-            <w:proofErr w:type="spellStart"/>
-            <w:r>
-              <w:rPr>
-                <w:highlight w:val="magenta"/>
-                <w:lang w:val="ru-RU"/>
-              </w:rPr>
-              <w:t>остатется</w:t>
-            </w:r>
-            <w:proofErr w:type="spellEnd"/>
-            <w:r>
-              <w:rPr>
-                <w:highlight w:val="magenta"/>
-                <w:lang w:val="ru-RU"/>
-              </w:rPr>
-              <w:t xml:space="preserve"> на текущей странице сайта</w:t>
-            </w:r>
-            <w:r>
-              <w:rPr>
-                <w:highlight w:val="magenta"/>
-                <w:lang w:val="ru-RU"/>
-              </w:rPr>
-              <w:t>.  Каждое н</w:t>
-            </w:r>
-            <w:r>
-              <w:rPr>
-                <w:highlight w:val="magenta"/>
-                <w:lang w:val="ru-RU"/>
-              </w:rPr>
-              <w:t>екорректно заполнен</w:t>
-            </w:r>
-            <w:r>
-              <w:rPr>
-                <w:highlight w:val="magenta"/>
-                <w:lang w:val="ru-RU"/>
-              </w:rPr>
-              <w:t>н</w:t>
-            </w:r>
-            <w:r>
-              <w:rPr>
-                <w:highlight w:val="magenta"/>
-                <w:lang w:val="ru-RU"/>
-              </w:rPr>
-              <w:t>ое пол</w:t>
-            </w:r>
-            <w:r>
-              <w:rPr>
-                <w:highlight w:val="magenta"/>
-                <w:lang w:val="ru-RU"/>
-              </w:rPr>
-              <w:t>е</w:t>
-            </w:r>
-            <w:r>
-              <w:rPr>
-                <w:highlight w:val="magenta"/>
-                <w:lang w:val="ru-RU"/>
-              </w:rPr>
-              <w:t xml:space="preserve"> подсвечивается красным цветом</w:t>
-            </w:r>
-            <w:r>
-              <w:rPr>
-                <w:lang w:val="ru-RU"/>
-              </w:rPr>
-              <w:t xml:space="preserve">, </w:t>
-            </w:r>
-            <w:r>
-              <w:rPr>
-                <w:highlight w:val="magenta"/>
-                <w:lang w:val="ru-RU"/>
-              </w:rPr>
-              <w:t>корректно заполненно</w:t>
-            </w:r>
-            <w:proofErr w:type="gramStart"/>
-            <w:r>
-              <w:rPr>
-                <w:highlight w:val="magenta"/>
-                <w:lang w:val="ru-RU"/>
-              </w:rPr>
-              <w:t>е-</w:t>
-            </w:r>
-            <w:proofErr w:type="gramEnd"/>
-            <w:r>
-              <w:rPr>
-                <w:highlight w:val="magenta"/>
-                <w:lang w:val="ru-RU"/>
-              </w:rPr>
-              <w:t xml:space="preserve"> зеленым</w:t>
+                <w:lang w:val="ru-RU"/>
+              </w:rPr>
+              <w:t>Пользователь остается на текущей странице сайта</w:t>
+            </w:r>
+            <w:r>
+              <w:rPr>
+                <w:lang w:val="ru-RU"/>
+              </w:rPr>
+              <w:t xml:space="preserve">. </w:t>
+            </w:r>
+            <w:r>
+              <w:rPr>
+                <w:lang w:val="ru-RU"/>
+              </w:rPr>
+              <w:t>Каждое некорректно заполненное поле подсвечивается красным цветом, корректно заполненное</w:t>
+            </w:r>
+            <w:r>
+              <w:rPr>
+                <w:lang w:val="en-US"/>
+              </w:rPr>
+              <w:t> </w:t>
+            </w:r>
+            <w:r>
+              <w:rPr>
+                <w:lang w:val="ru-RU"/>
+              </w:rPr>
+              <w:t>— зеленым.</w:t>
             </w:r>
           </w:p>
         </w:tc>
@@ -18788,28 +18489,12 @@
               </w:rPr>
               <w:t xml:space="preserve">и </w:t>
             </w:r>
-            <w:proofErr w:type="spellStart"/>
-            <w:r>
-              <w:rPr>
-                <w:lang w:val="ru-RU"/>
-              </w:rPr>
-              <w:t>Re-type</w:t>
-            </w:r>
-            <w:proofErr w:type="spellEnd"/>
-            <w:r>
-              <w:rPr>
-                <w:lang w:val="ru-RU"/>
-              </w:rPr>
-              <w:t xml:space="preserve"> </w:t>
-            </w:r>
-            <w:proofErr w:type="spellStart"/>
-            <w:r>
-              <w:rPr>
-                <w:lang w:val="ru-RU"/>
-              </w:rPr>
-              <w:t>Password</w:t>
-            </w:r>
-            <w:proofErr w:type="spellEnd"/>
+            <w:r>
+              <w:rPr>
+                <w:lang w:val="en-US"/>
+              </w:rPr>
+              <w:t>Re-type Password</w:t>
+            </w:r>
             <w:r>
               <w:rPr>
                 <w:lang w:val="ru-RU"/>
@@ -19052,28 +18737,12 @@
               </w:rPr>
               <w:t>«</w:t>
             </w:r>
-            <w:proofErr w:type="spellStart"/>
-            <w:r>
-              <w:rPr>
-                <w:lang w:val="ru-RU"/>
-              </w:rPr>
-              <w:t>Re-type</w:t>
-            </w:r>
-            <w:proofErr w:type="spellEnd"/>
-            <w:r>
-              <w:rPr>
-                <w:lang w:val="ru-RU"/>
-              </w:rPr>
-              <w:t xml:space="preserve"> </w:t>
-            </w:r>
-            <w:proofErr w:type="spellStart"/>
-            <w:r>
-              <w:rPr>
-                <w:lang w:val="ru-RU"/>
-              </w:rPr>
-              <w:t>Password</w:t>
-            </w:r>
-            <w:proofErr w:type="spellEnd"/>
+            <w:r>
+              <w:rPr>
+                <w:lang w:val="en-US"/>
+              </w:rPr>
+              <w:t>Re-type Password</w:t>
+            </w:r>
             <w:r>
               <w:rPr>
                 <w:lang w:val="ru-RU"/>
@@ -19303,7 +18972,7 @@
               <w:rPr>
                 <w:lang w:val="en-US"/>
               </w:rPr>
-              <w:t>””</w:t>
+              <w:t>"</w:t>
             </w:r>
             <w:r>
               <w:rPr>
@@ -19330,14 +18999,12 @@
                 <w:lang w:val="ru-RU"/>
               </w:rPr>
             </w:pPr>
-            <w:proofErr w:type="spellStart"/>
-            <w:r>
-              <w:rPr>
-                <w:lang w:val="en-US"/>
+            <w:r>
+              <w:rPr>
+                <w:lang w:val="ru-RU"/>
               </w:rPr>
               <w:t>пробелы</w:t>
             </w:r>
-            <w:proofErr w:type="spellEnd"/>
           </w:p>
           <w:p>
             <w:pPr>
@@ -20173,14 +19840,12 @@
               </w:rPr>
               <w:t xml:space="preserve">символы не аналогичны символам поля </w:t>
             </w:r>
-            <w:proofErr w:type="spellStart"/>
-            <w:r>
-              <w:rPr>
-                <w:lang w:val="ru-RU"/>
+            <w:r>
+              <w:rPr>
+                <w:lang w:val="en-US"/>
               </w:rPr>
               <w:t>Password</w:t>
             </w:r>
-            <w:proofErr w:type="spellEnd"/>
           </w:p>
           <w:p>
             <w:pPr>
@@ -20210,7 +19875,7 @@
               <w:rPr>
                 <w:lang w:val="en-US"/>
               </w:rPr>
-              <w:t>””</w:t>
+              <w:t>"</w:t>
             </w:r>
             <w:r>
               <w:rPr>
@@ -20237,14 +19902,12 @@
                 <w:lang w:val="ru-RU"/>
               </w:rPr>
             </w:pPr>
-            <w:proofErr w:type="spellStart"/>
-            <w:r>
-              <w:rPr>
-                <w:lang w:val="en-US"/>
+            <w:r>
+              <w:rPr>
+                <w:lang w:val="ru-RU"/>
               </w:rPr>
               <w:t>пробелы</w:t>
             </w:r>
-            <w:proofErr w:type="spellEnd"/>
           </w:p>
           <w:p>
             <w:pPr>
@@ -20265,33 +19928,19 @@
             </w:r>
             <w:r>
               <w:rPr>
-                <w:lang w:val="ru-RU"/>
+                <w:lang w:val="en-US"/>
               </w:rPr>
               <w:t>(</w:t>
             </w:r>
             <w:r>
               <w:rPr>
-                <w:lang w:val="ru-RU"/>
-              </w:rPr>
-              <w:t>6&lt;</w:t>
-            </w:r>
-            <w:proofErr w:type="spellStart"/>
-            <w:r>
-              <w:rPr>
-                <w:lang w:val="ru-RU"/>
-              </w:rPr>
-              <w:t>=n</w:t>
-            </w:r>
-            <w:proofErr w:type="spellEnd"/>
-            <w:r>
-              <w:rPr>
-                <w:lang w:val="ru-RU"/>
-              </w:rPr>
-              <w:t>&lt;=64</w:t>
-            </w:r>
-            <w:r>
-              <w:rPr>
-                <w:lang w:val="ru-RU"/>
+                <w:lang w:val="en-US"/>
+              </w:rPr>
+              <w:t>6&lt;=n&lt;=64</w:t>
+            </w:r>
+            <w:r>
+              <w:rPr>
+                <w:lang w:val="en-US"/>
               </w:rPr>
               <w:t>)</w:t>
             </w:r>
@@ -20351,97 +20000,33 @@
             </w:pPr>
             <w:r>
               <w:rPr>
-                <w:highlight w:val="magenta"/>
-                <w:lang w:val="ru-RU"/>
-              </w:rPr>
-              <w:t xml:space="preserve">Пользователь </w:t>
-            </w:r>
-            <w:proofErr w:type="spellStart"/>
-            <w:r>
-              <w:rPr>
-                <w:highlight w:val="magenta"/>
-                <w:lang w:val="ru-RU"/>
-              </w:rPr>
-              <w:t>остатется</w:t>
-            </w:r>
-            <w:proofErr w:type="spellEnd"/>
-            <w:r>
-              <w:rPr>
-                <w:highlight w:val="magenta"/>
-                <w:lang w:val="ru-RU"/>
-              </w:rPr>
-              <w:t xml:space="preserve"> на текущей странице сайта</w:t>
-            </w:r>
-            <w:r>
-              <w:rPr>
-                <w:highlight w:val="magenta"/>
-                <w:lang w:val="ru-RU"/>
-              </w:rPr>
-              <w:t>.  Каждое н</w:t>
-            </w:r>
-            <w:r>
-              <w:rPr>
-                <w:highlight w:val="magenta"/>
-                <w:lang w:val="ru-RU"/>
-              </w:rPr>
-              <w:t>екорректно заполнен</w:t>
-            </w:r>
-            <w:r>
-              <w:rPr>
-                <w:highlight w:val="magenta"/>
-                <w:lang w:val="ru-RU"/>
-              </w:rPr>
-              <w:t>н</w:t>
-            </w:r>
-            <w:r>
-              <w:rPr>
-                <w:highlight w:val="magenta"/>
-                <w:lang w:val="ru-RU"/>
-              </w:rPr>
-              <w:t>ое пол</w:t>
-            </w:r>
-            <w:r>
-              <w:rPr>
-                <w:highlight w:val="magenta"/>
-                <w:lang w:val="ru-RU"/>
-              </w:rPr>
-              <w:t>е</w:t>
-            </w:r>
-            <w:r>
-              <w:rPr>
-                <w:highlight w:val="magenta"/>
-                <w:lang w:val="ru-RU"/>
-              </w:rPr>
-              <w:t xml:space="preserve"> подсвечивается красным цветом</w:t>
-            </w:r>
-            <w:r>
-              <w:rPr>
-                <w:lang w:val="ru-RU"/>
-              </w:rPr>
-              <w:t xml:space="preserve">, </w:t>
-            </w:r>
-            <w:r>
-              <w:rPr>
-                <w:highlight w:val="magenta"/>
-                <w:lang w:val="ru-RU"/>
-              </w:rPr>
-              <w:t>корректно заполненно</w:t>
-            </w:r>
-            <w:proofErr w:type="gramStart"/>
-            <w:r>
-              <w:rPr>
-                <w:highlight w:val="magenta"/>
-                <w:lang w:val="ru-RU"/>
-              </w:rPr>
-              <w:t>е-</w:t>
-            </w:r>
-            <w:proofErr w:type="gramEnd"/>
-            <w:r>
-              <w:rPr>
-                <w:highlight w:val="magenta"/>
-                <w:lang w:val="ru-RU"/>
-              </w:rPr>
-              <w:t xml:space="preserve"> зеленым</w:t>
+                <w:lang w:val="ru-RU"/>
+              </w:rPr>
+              <w:t>Пользователь остается на текущей странице сайта</w:t>
+            </w:r>
+            <w:r>
+              <w:rPr>
+                <w:lang w:val="ru-RU"/>
+              </w:rPr>
+              <w:t xml:space="preserve">. </w:t>
+            </w:r>
+            <w:r>
+              <w:rPr>
+                <w:lang w:val="ru-RU"/>
+              </w:rPr>
+              <w:t>Каждое некорректно заполненное поле подсвечивается красным цветом, корректно заполненное</w:t>
+            </w:r>
+            <w:r>
+              <w:rPr>
+                <w:lang w:val="en-US"/>
+              </w:rPr>
+              <w:t> </w:t>
+            </w:r>
+            <w:r>
+              <w:rPr>
+                <w:lang w:val="ru-RU"/>
+              </w:rPr>
+              <w:t>— зеленым.</w:t>
             </w:r>
           </w:p>
         </w:tc>
@@ -20658,28 +20243,12 @@
               </w:rPr>
               <w:t xml:space="preserve">и </w:t>
             </w:r>
-            <w:proofErr w:type="spellStart"/>
-            <w:r>
-              <w:rPr>
-                <w:lang w:val="ru-RU"/>
-              </w:rPr>
-              <w:t>Re-type</w:t>
-            </w:r>
-            <w:proofErr w:type="spellEnd"/>
-            <w:r>
-              <w:rPr>
-                <w:lang w:val="ru-RU"/>
-              </w:rPr>
-              <w:t xml:space="preserve"> </w:t>
-            </w:r>
-            <w:proofErr w:type="spellStart"/>
-            <w:r>
-              <w:rPr>
-                <w:lang w:val="ru-RU"/>
-              </w:rPr>
-              <w:t>Password</w:t>
-            </w:r>
-            <w:proofErr w:type="spellEnd"/>
+            <w:r>
+              <w:rPr>
+                <w:lang w:val="en-US"/>
+              </w:rPr>
+              <w:t>Re-type Password</w:t>
+            </w:r>
           </w:p>
         </w:tc>
       </w:tr>
@@ -20868,28 +20437,12 @@
               </w:rPr>
               <w:t xml:space="preserve"> «</w:t>
             </w:r>
-            <w:proofErr w:type="spellStart"/>
-            <w:r>
-              <w:rPr>
-                <w:lang w:val="ru-RU"/>
-              </w:rPr>
-              <w:t>Re-type</w:t>
-            </w:r>
-            <w:proofErr w:type="spellEnd"/>
-            <w:r>
-              <w:rPr>
-                <w:lang w:val="ru-RU"/>
-              </w:rPr>
-              <w:t xml:space="preserve"> </w:t>
-            </w:r>
-            <w:proofErr w:type="spellStart"/>
-            <w:r>
-              <w:rPr>
-                <w:lang w:val="ru-RU"/>
-              </w:rPr>
-              <w:t>Password</w:t>
-            </w:r>
-            <w:proofErr w:type="spellEnd"/>
+            <w:r>
+              <w:rPr>
+                <w:lang w:val="en-US"/>
+              </w:rPr>
+              <w:t>Re-type Password</w:t>
+            </w:r>
             <w:r>
               <w:rPr>
                 <w:lang w:val="ru-RU"/>
@@ -21335,7 +20888,7 @@
               <w:rPr>
                 <w:lang w:val="en-US"/>
               </w:rPr>
-              <w:t>””</w:t>
+              <w:t>"</w:t>
             </w:r>
             <w:r>
               <w:rPr>
@@ -21362,14 +20915,12 @@
                 <w:lang w:val="ru-RU"/>
               </w:rPr>
             </w:pPr>
-            <w:proofErr w:type="spellStart"/>
-            <w:r>
-              <w:rPr>
-                <w:lang w:val="en-US"/>
+            <w:r>
+              <w:rPr>
+                <w:lang w:val="ru-RU"/>
               </w:rPr>
               <w:t>пробелы</w:t>
             </w:r>
-            <w:proofErr w:type="spellEnd"/>
           </w:p>
           <w:p>
             <w:pPr>
@@ -21418,42 +20969,12 @@
                 <w:lang w:val="ru-RU"/>
               </w:rPr>
             </w:pPr>
-            <w:proofErr w:type="spellStart"/>
-            <w:r>
-              <w:rPr>
-                <w:lang w:val="en-US"/>
-              </w:rPr>
-              <w:t>отсу</w:t>
-            </w:r>
-            <w:proofErr w:type="spellEnd"/>
-            <w:r>
-              <w:rPr>
-                <w:lang w:val="ru-RU"/>
-              </w:rPr>
-              <w:t>т</w:t>
-            </w:r>
-            <w:proofErr w:type="spellStart"/>
-            <w:r>
-              <w:rPr>
-                <w:lang w:val="en-US"/>
-              </w:rPr>
-              <w:t>ствие</w:t>
-            </w:r>
-            <w:proofErr w:type="spellEnd"/>
-            <w:r>
-              <w:rPr>
-                <w:lang w:val="en-US"/>
-              </w:rPr>
-              <w:t xml:space="preserve"> д</w:t>
-            </w:r>
-            <w:proofErr w:type="spellStart"/>
-            <w:r>
-              <w:rPr>
-                <w:lang w:val="ru-RU"/>
-              </w:rPr>
-              <w:t>омена</w:t>
-            </w:r>
-            <w:proofErr w:type="spellEnd"/>
+            <w:r>
+              <w:rPr>
+                <w:lang w:val="ru-RU"/>
+              </w:rPr>
+              <w:t>отсутствие домена</w:t>
+            </w:r>
           </w:p>
           <w:p>
             <w:pPr>
@@ -21528,7 +21049,6 @@
               <w:rPr>
                 <w:lang w:val="en-US"/>
               </w:rPr>
-              <w:lastRenderedPageBreak/>
               <w:t>Expected result:</w:t>
             </w:r>
           </w:p>
@@ -21718,7 +21238,14 @@
               <w:rPr>
                 <w:lang w:val="ru-RU"/>
               </w:rPr>
-              <w:t>количество символов</w:t>
+              <w:t xml:space="preserve">количество </w:t>
+            </w:r>
+            <w:r>
+              <w:rPr>
+                <w:lang w:val="ru-RU"/>
+              </w:rPr>
+              <w:lastRenderedPageBreak/>
+              <w:t>символов</w:t>
             </w:r>
             <w:r>
               <w:rPr>
@@ -21755,7 +21282,7 @@
               <w:rPr>
                 <w:lang w:val="en-US"/>
               </w:rPr>
-              <w:t>””</w:t>
+              <w:t>"</w:t>
             </w:r>
             <w:r>
               <w:rPr>
@@ -21782,14 +21309,12 @@
                 <w:lang w:val="ru-RU"/>
               </w:rPr>
             </w:pPr>
-            <w:proofErr w:type="spellStart"/>
-            <w:r>
-              <w:rPr>
-                <w:lang w:val="en-US"/>
+            <w:r>
+              <w:rPr>
+                <w:lang w:val="ru-RU"/>
               </w:rPr>
               <w:t>пробелы</w:t>
             </w:r>
-            <w:proofErr w:type="spellEnd"/>
           </w:p>
           <w:p>
             <w:pPr>
@@ -21816,23 +21341,9 @@
             </w:r>
             <w:r>
               <w:rPr>
-                <w:lang w:val="ru-RU"/>
-              </w:rPr>
-              <w:t>6&lt;</w:t>
-            </w:r>
-            <w:proofErr w:type="spellStart"/>
-            <w:r>
-              <w:rPr>
-                <w:lang w:val="ru-RU"/>
-              </w:rPr>
-              <w:t>=n</w:t>
-            </w:r>
-            <w:proofErr w:type="spellEnd"/>
-            <w:r>
-              <w:rPr>
-                <w:lang w:val="ru-RU"/>
-              </w:rPr>
-              <w:t>&lt;=64</w:t>
+                <w:lang w:val="en-US"/>
+              </w:rPr>
+              <w:t>6&lt;=n&lt;=64</w:t>
             </w:r>
             <w:r>
               <w:rPr>
@@ -21937,6 +21448,7 @@
               <w:rPr>
                 <w:lang w:val="en-US"/>
               </w:rPr>
+              <w:lastRenderedPageBreak/>
               <w:t>Expected result:</w:t>
             </w:r>
           </w:p>
@@ -22217,97 +21729,33 @@
             </w:pPr>
             <w:r>
               <w:rPr>
-                <w:highlight w:val="magenta"/>
-                <w:lang w:val="ru-RU"/>
-              </w:rPr>
-              <w:t xml:space="preserve">Пользователь </w:t>
-            </w:r>
-            <w:proofErr w:type="spellStart"/>
-            <w:r>
-              <w:rPr>
-                <w:highlight w:val="magenta"/>
-                <w:lang w:val="ru-RU"/>
-              </w:rPr>
-              <w:t>остатется</w:t>
-            </w:r>
-            <w:proofErr w:type="spellEnd"/>
-            <w:r>
-              <w:rPr>
-                <w:highlight w:val="magenta"/>
-                <w:lang w:val="ru-RU"/>
-              </w:rPr>
-              <w:t xml:space="preserve"> на текущей странице сайта</w:t>
-            </w:r>
-            <w:r>
-              <w:rPr>
-                <w:highlight w:val="magenta"/>
-                <w:lang w:val="ru-RU"/>
-              </w:rPr>
-              <w:t>.  Каждое н</w:t>
-            </w:r>
-            <w:r>
-              <w:rPr>
-                <w:highlight w:val="magenta"/>
-                <w:lang w:val="ru-RU"/>
-              </w:rPr>
-              <w:t>екорректно заполнен</w:t>
-            </w:r>
-            <w:r>
-              <w:rPr>
-                <w:highlight w:val="magenta"/>
-                <w:lang w:val="ru-RU"/>
-              </w:rPr>
-              <w:t>н</w:t>
-            </w:r>
-            <w:r>
-              <w:rPr>
-                <w:highlight w:val="magenta"/>
-                <w:lang w:val="ru-RU"/>
-              </w:rPr>
-              <w:t>ое пол</w:t>
-            </w:r>
-            <w:r>
-              <w:rPr>
-                <w:highlight w:val="magenta"/>
-                <w:lang w:val="ru-RU"/>
-              </w:rPr>
-              <w:t>е</w:t>
-            </w:r>
-            <w:r>
-              <w:rPr>
-                <w:highlight w:val="magenta"/>
-                <w:lang w:val="ru-RU"/>
-              </w:rPr>
-              <w:t xml:space="preserve"> подсвечивается красным цветом</w:t>
-            </w:r>
-            <w:r>
-              <w:rPr>
-                <w:lang w:val="ru-RU"/>
-              </w:rPr>
-              <w:t xml:space="preserve">, </w:t>
-            </w:r>
-            <w:r>
-              <w:rPr>
-                <w:highlight w:val="magenta"/>
-                <w:lang w:val="ru-RU"/>
-              </w:rPr>
-              <w:t>корректно заполненно</w:t>
-            </w:r>
-            <w:proofErr w:type="gramStart"/>
-            <w:r>
-              <w:rPr>
-                <w:highlight w:val="magenta"/>
-                <w:lang w:val="ru-RU"/>
-              </w:rPr>
-              <w:t>е-</w:t>
-            </w:r>
-            <w:proofErr w:type="gramEnd"/>
-            <w:r>
-              <w:rPr>
-                <w:highlight w:val="magenta"/>
-                <w:lang w:val="ru-RU"/>
-              </w:rPr>
-              <w:t xml:space="preserve"> зеленым</w:t>
+                <w:lang w:val="ru-RU"/>
+              </w:rPr>
+              <w:t>Пользователь остается на текущей странице сайта</w:t>
+            </w:r>
+            <w:r>
+              <w:rPr>
+                <w:lang w:val="ru-RU"/>
+              </w:rPr>
+              <w:t xml:space="preserve">. </w:t>
+            </w:r>
+            <w:r>
+              <w:rPr>
+                <w:lang w:val="ru-RU"/>
+              </w:rPr>
+              <w:t>Каждое некорректно заполненное поле подсвечивается красным цветом, корректно заполненное</w:t>
+            </w:r>
+            <w:r>
+              <w:rPr>
+                <w:lang w:val="en-US"/>
+              </w:rPr>
+              <w:t> </w:t>
+            </w:r>
+            <w:r>
+              <w:rPr>
+                <w:lang w:val="ru-RU"/>
+              </w:rPr>
+              <w:t>— зеленым.</w:t>
             </w:r>
           </w:p>
         </w:tc>
@@ -22470,28 +21918,12 @@
               </w:rPr>
               <w:t xml:space="preserve">, </w:t>
             </w:r>
-            <w:proofErr w:type="spellStart"/>
-            <w:r>
-              <w:rPr>
-                <w:lang w:val="ru-RU"/>
-              </w:rPr>
-              <w:t>Re-type</w:t>
-            </w:r>
-            <w:proofErr w:type="spellEnd"/>
-            <w:r>
-              <w:rPr>
-                <w:lang w:val="ru-RU"/>
-              </w:rPr>
-              <w:t xml:space="preserve"> </w:t>
-            </w:r>
-            <w:proofErr w:type="spellStart"/>
-            <w:r>
-              <w:rPr>
-                <w:lang w:val="ru-RU"/>
-              </w:rPr>
-              <w:t>Password</w:t>
-            </w:r>
-            <w:proofErr w:type="spellEnd"/>
+            <w:r>
+              <w:rPr>
+                <w:lang w:val="en-US"/>
+              </w:rPr>
+              <w:t>Re-type Password</w:t>
+            </w:r>
             <w:r>
               <w:rPr>
                 <w:lang w:val="ru-RU"/>
@@ -22734,28 +22166,12 @@
               </w:rPr>
               <w:t xml:space="preserve"> «</w:t>
             </w:r>
-            <w:proofErr w:type="spellStart"/>
-            <w:r>
-              <w:rPr>
-                <w:lang w:val="ru-RU"/>
-              </w:rPr>
-              <w:t>Re-type</w:t>
-            </w:r>
-            <w:proofErr w:type="spellEnd"/>
-            <w:r>
-              <w:rPr>
-                <w:lang w:val="ru-RU"/>
-              </w:rPr>
-              <w:t xml:space="preserve"> </w:t>
-            </w:r>
-            <w:proofErr w:type="spellStart"/>
-            <w:r>
-              <w:rPr>
-                <w:lang w:val="ru-RU"/>
-              </w:rPr>
-              <w:t>Password</w:t>
-            </w:r>
-            <w:proofErr w:type="spellEnd"/>
+            <w:r>
+              <w:rPr>
+                <w:lang w:val="en-US"/>
+              </w:rPr>
+              <w:t>Re-type Password</w:t>
+            </w:r>
             <w:r>
               <w:rPr>
                 <w:lang w:val="ru-RU"/>
@@ -23201,7 +22617,7 @@
               <w:rPr>
                 <w:lang w:val="en-US"/>
               </w:rPr>
-              <w:t>””</w:t>
+              <w:t>"</w:t>
             </w:r>
             <w:r>
               <w:rPr>
@@ -23228,14 +22644,12 @@
                 <w:lang w:val="ru-RU"/>
               </w:rPr>
             </w:pPr>
-            <w:proofErr w:type="spellStart"/>
-            <w:r>
-              <w:rPr>
-                <w:lang w:val="en-US"/>
+            <w:r>
+              <w:rPr>
+                <w:lang w:val="ru-RU"/>
               </w:rPr>
               <w:t>пробелы</w:t>
             </w:r>
-            <w:proofErr w:type="spellEnd"/>
           </w:p>
           <w:p>
             <w:pPr>
@@ -23284,42 +22698,12 @@
                 <w:lang w:val="ru-RU"/>
               </w:rPr>
             </w:pPr>
-            <w:proofErr w:type="spellStart"/>
-            <w:r>
-              <w:rPr>
-                <w:lang w:val="en-US"/>
-              </w:rPr>
-              <w:t>отсу</w:t>
-            </w:r>
-            <w:proofErr w:type="spellEnd"/>
-            <w:r>
-              <w:rPr>
-                <w:lang w:val="ru-RU"/>
-              </w:rPr>
-              <w:t>т</w:t>
-            </w:r>
-            <w:proofErr w:type="spellStart"/>
-            <w:r>
-              <w:rPr>
-                <w:lang w:val="en-US"/>
-              </w:rPr>
-              <w:t>ствие</w:t>
-            </w:r>
-            <w:proofErr w:type="spellEnd"/>
-            <w:r>
-              <w:rPr>
-                <w:lang w:val="en-US"/>
-              </w:rPr>
-              <w:t xml:space="preserve"> д</w:t>
-            </w:r>
-            <w:proofErr w:type="spellStart"/>
-            <w:r>
-              <w:rPr>
-                <w:lang w:val="ru-RU"/>
-              </w:rPr>
-              <w:t>омена</w:t>
-            </w:r>
-            <w:proofErr w:type="spellEnd"/>
+            <w:r>
+              <w:rPr>
+                <w:lang w:val="ru-RU"/>
+              </w:rPr>
+              <w:t>отсутствие домена</w:t>
+            </w:r>
           </w:p>
           <w:p>
             <w:pPr>
@@ -23620,7 +23004,7 @@
               <w:rPr>
                 <w:lang w:val="en-US"/>
               </w:rPr>
-              <w:t>””</w:t>
+              <w:t>"</w:t>
             </w:r>
             <w:r>
               <w:rPr>
@@ -23647,14 +23031,12 @@
                 <w:lang w:val="ru-RU"/>
               </w:rPr>
             </w:pPr>
-            <w:proofErr w:type="spellStart"/>
-            <w:r>
-              <w:rPr>
-                <w:lang w:val="en-US"/>
+            <w:r>
+              <w:rPr>
+                <w:lang w:val="ru-RU"/>
               </w:rPr>
               <w:t>пробелы</w:t>
             </w:r>
-            <w:proofErr w:type="spellEnd"/>
           </w:p>
           <w:p>
             <w:pPr>
@@ -23681,23 +23063,9 @@
             </w:r>
             <w:r>
               <w:rPr>
-                <w:lang w:val="ru-RU"/>
-              </w:rPr>
-              <w:t>6&lt;</w:t>
-            </w:r>
-            <w:proofErr w:type="spellStart"/>
-            <w:r>
-              <w:rPr>
-                <w:lang w:val="ru-RU"/>
-              </w:rPr>
-              <w:t>=n</w:t>
-            </w:r>
-            <w:proofErr w:type="spellEnd"/>
-            <w:r>
-              <w:rPr>
-                <w:lang w:val="ru-RU"/>
-              </w:rPr>
-              <w:t>&lt;=64</w:t>
+                <w:lang w:val="en-US"/>
+              </w:rPr>
+              <w:t>6&lt;=n&lt;=64</w:t>
             </w:r>
             <w:r>
               <w:rPr>
@@ -24036,14 +23404,12 @@
               </w:rPr>
               <w:t xml:space="preserve">символы не аналогичны символам поля </w:t>
             </w:r>
-            <w:proofErr w:type="spellStart"/>
-            <w:r>
-              <w:rPr>
-                <w:lang w:val="ru-RU"/>
+            <w:r>
+              <w:rPr>
+                <w:lang w:val="en-US"/>
               </w:rPr>
               <w:t>Password</w:t>
             </w:r>
-            <w:proofErr w:type="spellEnd"/>
           </w:p>
           <w:p>
             <w:pPr>
@@ -24073,7 +23439,7 @@
               <w:rPr>
                 <w:lang w:val="en-US"/>
               </w:rPr>
-              <w:t>””</w:t>
+              <w:t>"</w:t>
             </w:r>
             <w:r>
               <w:rPr>
@@ -24100,14 +23466,12 @@
                 <w:lang w:val="ru-RU"/>
               </w:rPr>
             </w:pPr>
-            <w:proofErr w:type="spellStart"/>
-            <w:r>
-              <w:rPr>
-                <w:lang w:val="en-US"/>
+            <w:r>
+              <w:rPr>
+                <w:lang w:val="ru-RU"/>
               </w:rPr>
               <w:t>пробелы</w:t>
             </w:r>
-            <w:proofErr w:type="spellEnd"/>
           </w:p>
           <w:p>
             <w:pPr>
@@ -24134,23 +23498,9 @@
             </w:r>
             <w:r>
               <w:rPr>
-                <w:lang w:val="ru-RU"/>
-              </w:rPr>
-              <w:t>6&lt;</w:t>
-            </w:r>
-            <w:proofErr w:type="spellStart"/>
-            <w:r>
-              <w:rPr>
-                <w:lang w:val="ru-RU"/>
-              </w:rPr>
-              <w:t>=n</w:t>
-            </w:r>
-            <w:proofErr w:type="spellEnd"/>
-            <w:r>
-              <w:rPr>
-                <w:lang w:val="ru-RU"/>
-              </w:rPr>
-              <w:t>&lt;=64</w:t>
+                <w:lang w:val="en-US"/>
+              </w:rPr>
+              <w:t>6&lt;=n&lt;=64</w:t>
             </w:r>
             <w:r>
               <w:rPr>
@@ -24214,97 +23564,33 @@
             </w:pPr>
             <w:r>
               <w:rPr>
-                <w:highlight w:val="magenta"/>
-                <w:lang w:val="ru-RU"/>
-              </w:rPr>
-              <w:t xml:space="preserve">Пользователь </w:t>
-            </w:r>
-            <w:proofErr w:type="spellStart"/>
-            <w:r>
-              <w:rPr>
-                <w:highlight w:val="magenta"/>
-                <w:lang w:val="ru-RU"/>
-              </w:rPr>
-              <w:t>остатется</w:t>
-            </w:r>
-            <w:proofErr w:type="spellEnd"/>
-            <w:r>
-              <w:rPr>
-                <w:highlight w:val="magenta"/>
-                <w:lang w:val="ru-RU"/>
-              </w:rPr>
-              <w:t xml:space="preserve"> на текущей странице сайта</w:t>
-            </w:r>
-            <w:r>
-              <w:rPr>
-                <w:highlight w:val="magenta"/>
-                <w:lang w:val="ru-RU"/>
-              </w:rPr>
-              <w:t>.  Каждое н</w:t>
-            </w:r>
-            <w:r>
-              <w:rPr>
-                <w:highlight w:val="magenta"/>
-                <w:lang w:val="ru-RU"/>
-              </w:rPr>
-              <w:t>екорректно заполнен</w:t>
-            </w:r>
-            <w:r>
-              <w:rPr>
-                <w:highlight w:val="magenta"/>
-                <w:lang w:val="ru-RU"/>
-              </w:rPr>
-              <w:t>н</w:t>
-            </w:r>
-            <w:r>
-              <w:rPr>
-                <w:highlight w:val="magenta"/>
-                <w:lang w:val="ru-RU"/>
-              </w:rPr>
-              <w:t>ое пол</w:t>
-            </w:r>
-            <w:r>
-              <w:rPr>
-                <w:highlight w:val="magenta"/>
-                <w:lang w:val="ru-RU"/>
-              </w:rPr>
-              <w:t>е</w:t>
-            </w:r>
-            <w:r>
-              <w:rPr>
-                <w:highlight w:val="magenta"/>
-                <w:lang w:val="ru-RU"/>
-              </w:rPr>
-              <w:t xml:space="preserve"> подсвечивается красным цветом</w:t>
-            </w:r>
-            <w:r>
-              <w:rPr>
-                <w:lang w:val="ru-RU"/>
-              </w:rPr>
-              <w:t xml:space="preserve">, </w:t>
-            </w:r>
-            <w:r>
-              <w:rPr>
-                <w:highlight w:val="magenta"/>
-                <w:lang w:val="ru-RU"/>
-              </w:rPr>
-              <w:t>корректно заполненно</w:t>
-            </w:r>
-            <w:proofErr w:type="gramStart"/>
-            <w:r>
-              <w:rPr>
-                <w:highlight w:val="magenta"/>
-                <w:lang w:val="ru-RU"/>
-              </w:rPr>
-              <w:t>е-</w:t>
-            </w:r>
-            <w:proofErr w:type="gramEnd"/>
-            <w:r>
-              <w:rPr>
-                <w:highlight w:val="magenta"/>
-                <w:lang w:val="ru-RU"/>
-              </w:rPr>
-              <w:t xml:space="preserve"> зеленым</w:t>
+                <w:lang w:val="ru-RU"/>
+              </w:rPr>
+              <w:t>Пользователь остается на текущей странице сайта</w:t>
+            </w:r>
+            <w:r>
+              <w:rPr>
+                <w:lang w:val="ru-RU"/>
+              </w:rPr>
+              <w:t xml:space="preserve">. </w:t>
+            </w:r>
+            <w:r>
+              <w:rPr>
+                <w:lang w:val="ru-RU"/>
+              </w:rPr>
+              <w:t>Каждое некорректно заполненное поле подсвечивается красным цветом, корректно заполненное</w:t>
+            </w:r>
+            <w:r>
+              <w:rPr>
+                <w:lang w:val="en-US"/>
+              </w:rPr>
+              <w:t> </w:t>
+            </w:r>
+            <w:r>
+              <w:rPr>
+                <w:lang w:val="ru-RU"/>
+              </w:rPr>
+              <w:t>— зеленым.</w:t>
             </w:r>
           </w:p>
         </w:tc>
@@ -24467,28 +23753,12 @@
               </w:rPr>
               <w:t xml:space="preserve">, </w:t>
             </w:r>
-            <w:proofErr w:type="spellStart"/>
-            <w:r>
-              <w:rPr>
-                <w:lang w:val="ru-RU"/>
-              </w:rPr>
-              <w:t>Re-type</w:t>
-            </w:r>
-            <w:proofErr w:type="spellEnd"/>
-            <w:r>
-              <w:rPr>
-                <w:lang w:val="ru-RU"/>
-              </w:rPr>
-              <w:t xml:space="preserve"> </w:t>
-            </w:r>
-            <w:proofErr w:type="spellStart"/>
-            <w:r>
-              <w:rPr>
-                <w:lang w:val="ru-RU"/>
-              </w:rPr>
-              <w:t>Password</w:t>
-            </w:r>
-            <w:proofErr w:type="spellEnd"/>
+            <w:r>
+              <w:rPr>
+                <w:lang w:val="en-US"/>
+              </w:rPr>
+              <w:t>Re-type Password</w:t>
+            </w:r>
             <w:r>
               <w:rPr>
                 <w:lang w:val="ru-RU"/>
@@ -24675,14 +23945,7 @@
               <w:rPr>
                 <w:lang w:val="ru-RU"/>
               </w:rPr>
-              <w:t xml:space="preserve"> </w:t>
-            </w:r>
-            <w:r>
-              <w:rPr>
-                <w:lang w:val="ru-RU"/>
-              </w:rPr>
-              <w:lastRenderedPageBreak/>
-              <w:t xml:space="preserve">Поля </w:t>
+              <w:t xml:space="preserve"> Поля </w:t>
             </w:r>
             <w:r>
               <w:t>«</w:t>
@@ -24726,28 +23989,12 @@
               </w:rPr>
               <w:t xml:space="preserve"> «</w:t>
             </w:r>
-            <w:proofErr w:type="spellStart"/>
-            <w:r>
-              <w:rPr>
-                <w:lang w:val="ru-RU"/>
-              </w:rPr>
-              <w:t>Re-type</w:t>
-            </w:r>
-            <w:proofErr w:type="spellEnd"/>
-            <w:r>
-              <w:rPr>
-                <w:lang w:val="ru-RU"/>
-              </w:rPr>
-              <w:t xml:space="preserve"> </w:t>
-            </w:r>
-            <w:proofErr w:type="spellStart"/>
-            <w:r>
-              <w:rPr>
-                <w:lang w:val="ru-RU"/>
-              </w:rPr>
-              <w:t>Password</w:t>
-            </w:r>
-            <w:proofErr w:type="spellEnd"/>
+            <w:r>
+              <w:rPr>
+                <w:lang w:val="en-US"/>
+              </w:rPr>
+              <w:t>Re-type Password</w:t>
+            </w:r>
             <w:r>
               <w:rPr>
                 <w:lang w:val="ru-RU"/>
@@ -24820,61 +24067,61 @@
               <w:rPr>
                 <w:lang w:val="en-US"/>
               </w:rPr>
+              <w:t>Step 1:</w:t>
+            </w:r>
+          </w:p>
+        </w:tc>
+        <w:tc>
+          <w:tcPr>
+            <w:tcW w:w="7904" w:type="dxa"/>
+          </w:tcPr>
+          <w:p>
+            <w:pPr>
+              <w:rPr>
+                <w:lang w:val="ru-RU"/>
+              </w:rPr>
+            </w:pPr>
+            <w:r>
+              <w:rPr>
+                <w:lang w:val="ru-RU"/>
+              </w:rPr>
+              <w:t xml:space="preserve">Ввести в поле ввода </w:t>
+            </w:r>
+            <w:r>
+              <w:rPr>
+                <w:lang w:val="en-US"/>
+              </w:rPr>
+              <w:t>Login</w:t>
+            </w:r>
+            <w:r>
+              <w:rPr>
+                <w:lang w:val="ru-RU"/>
+              </w:rPr>
+              <w:t xml:space="preserve"> </w:t>
+            </w:r>
+            <w:r>
+              <w:rPr>
+                <w:lang w:val="ru-RU"/>
+              </w:rPr>
+              <w:t xml:space="preserve">уникальное корректное значение. Перейти к  полю </w:t>
+            </w:r>
+            <w:r>
+              <w:rPr>
+                <w:lang w:val="en-US"/>
+              </w:rPr>
+              <w:t>E</w:t>
+            </w:r>
+            <w:r>
+              <w:rPr>
+                <w:lang w:val="ru-RU"/>
+              </w:rPr>
+              <w:t>-</w:t>
+            </w:r>
+            <w:r>
+              <w:rPr>
+                <w:lang w:val="en-US"/>
+              </w:rPr>
               <w:lastRenderedPageBreak/>
-              <w:t>Step 1:</w:t>
-            </w:r>
-          </w:p>
-        </w:tc>
-        <w:tc>
-          <w:tcPr>
-            <w:tcW w:w="7904" w:type="dxa"/>
-          </w:tcPr>
-          <w:p>
-            <w:pPr>
-              <w:rPr>
-                <w:lang w:val="ru-RU"/>
-              </w:rPr>
-            </w:pPr>
-            <w:r>
-              <w:rPr>
-                <w:lang w:val="ru-RU"/>
-              </w:rPr>
-              <w:t xml:space="preserve">Ввести в поле ввода </w:t>
-            </w:r>
-            <w:r>
-              <w:rPr>
-                <w:lang w:val="en-US"/>
-              </w:rPr>
-              <w:t>Login</w:t>
-            </w:r>
-            <w:r>
-              <w:rPr>
-                <w:lang w:val="ru-RU"/>
-              </w:rPr>
-              <w:t xml:space="preserve"> </w:t>
-            </w:r>
-            <w:r>
-              <w:rPr>
-                <w:lang w:val="ru-RU"/>
-              </w:rPr>
-              <w:t xml:space="preserve">уникальное корректное значение. Перейти к  полю </w:t>
-            </w:r>
-            <w:r>
-              <w:rPr>
-                <w:lang w:val="en-US"/>
-              </w:rPr>
-              <w:t>E</w:t>
-            </w:r>
-            <w:r>
-              <w:rPr>
-                <w:lang w:val="ru-RU"/>
-              </w:rPr>
-              <w:t>-</w:t>
-            </w:r>
-            <w:r>
-              <w:rPr>
-                <w:lang w:val="en-US"/>
-              </w:rPr>
               <w:t>mail</w:t>
             </w:r>
           </w:p>
@@ -24895,6 +24142,7 @@
               <w:rPr>
                 <w:lang w:val="en-US"/>
               </w:rPr>
+              <w:lastRenderedPageBreak/>
               <w:t>Expected result:</w:t>
             </w:r>
           </w:p>
@@ -25380,7 +24628,7 @@
               <w:rPr>
                 <w:lang w:val="en-US"/>
               </w:rPr>
-              <w:t>””</w:t>
+              <w:t>"</w:t>
             </w:r>
             <w:r>
               <w:rPr>
@@ -25407,14 +24655,12 @@
                 <w:lang w:val="ru-RU"/>
               </w:rPr>
             </w:pPr>
-            <w:proofErr w:type="spellStart"/>
-            <w:r>
-              <w:rPr>
-                <w:lang w:val="en-US"/>
+            <w:r>
+              <w:rPr>
+                <w:lang w:val="ru-RU"/>
               </w:rPr>
               <w:t>пробелы</w:t>
             </w:r>
-            <w:proofErr w:type="spellEnd"/>
           </w:p>
           <w:p>
             <w:pPr>
@@ -25441,23 +24687,9 @@
             </w:r>
             <w:r>
               <w:rPr>
-                <w:lang w:val="ru-RU"/>
-              </w:rPr>
-              <w:t>6&lt;</w:t>
-            </w:r>
-            <w:proofErr w:type="spellStart"/>
-            <w:r>
-              <w:rPr>
-                <w:lang w:val="ru-RU"/>
-              </w:rPr>
-              <w:t>=n</w:t>
-            </w:r>
-            <w:proofErr w:type="spellEnd"/>
-            <w:r>
-              <w:rPr>
-                <w:lang w:val="ru-RU"/>
-              </w:rPr>
-              <w:t>&lt;=64</w:t>
+                <w:lang w:val="en-US"/>
+              </w:rPr>
+              <w:t>6&lt;=n&lt;=64</w:t>
             </w:r>
             <w:r>
               <w:rPr>
@@ -25796,14 +25028,12 @@
               </w:rPr>
               <w:t xml:space="preserve">символы не аналогичны символам поля </w:t>
             </w:r>
-            <w:proofErr w:type="spellStart"/>
-            <w:r>
-              <w:rPr>
-                <w:lang w:val="ru-RU"/>
+            <w:r>
+              <w:rPr>
+                <w:lang w:val="en-US"/>
               </w:rPr>
               <w:t>Password</w:t>
             </w:r>
-            <w:proofErr w:type="spellEnd"/>
           </w:p>
           <w:p>
             <w:pPr>
@@ -25833,7 +25063,7 @@
               <w:rPr>
                 <w:lang w:val="en-US"/>
               </w:rPr>
-              <w:t>””</w:t>
+              <w:t>"</w:t>
             </w:r>
             <w:r>
               <w:rPr>
@@ -25860,14 +25090,12 @@
                 <w:lang w:val="ru-RU"/>
               </w:rPr>
             </w:pPr>
-            <w:proofErr w:type="spellStart"/>
-            <w:r>
-              <w:rPr>
-                <w:lang w:val="en-US"/>
+            <w:r>
+              <w:rPr>
+                <w:lang w:val="ru-RU"/>
               </w:rPr>
               <w:t>пробелы</w:t>
             </w:r>
-            <w:proofErr w:type="spellEnd"/>
           </w:p>
           <w:p>
             <w:pPr>
@@ -25894,23 +25122,9 @@
             </w:r>
             <w:r>
               <w:rPr>
-                <w:lang w:val="ru-RU"/>
-              </w:rPr>
-              <w:t>6&lt;</w:t>
-            </w:r>
-            <w:proofErr w:type="spellStart"/>
-            <w:r>
-              <w:rPr>
-                <w:lang w:val="ru-RU"/>
-              </w:rPr>
-              <w:t>=n</w:t>
-            </w:r>
-            <w:proofErr w:type="spellEnd"/>
-            <w:r>
-              <w:rPr>
-                <w:lang w:val="ru-RU"/>
-              </w:rPr>
-              <w:t>&lt;=64</w:t>
+                <w:lang w:val="en-US"/>
+              </w:rPr>
+              <w:t>6&lt;=n&lt;=64</w:t>
             </w:r>
             <w:r>
               <w:rPr>
@@ -25974,97 +25188,33 @@
             </w:pPr>
             <w:r>
               <w:rPr>
-                <w:highlight w:val="magenta"/>
-                <w:lang w:val="ru-RU"/>
-              </w:rPr>
-              <w:t xml:space="preserve">Пользователь </w:t>
-            </w:r>
-            <w:proofErr w:type="spellStart"/>
-            <w:r>
-              <w:rPr>
-                <w:highlight w:val="magenta"/>
-                <w:lang w:val="ru-RU"/>
-              </w:rPr>
-              <w:t>остатется</w:t>
-            </w:r>
-            <w:proofErr w:type="spellEnd"/>
-            <w:r>
-              <w:rPr>
-                <w:highlight w:val="magenta"/>
-                <w:lang w:val="ru-RU"/>
-              </w:rPr>
-              <w:t xml:space="preserve"> на текущей странице сайта</w:t>
-            </w:r>
-            <w:r>
-              <w:rPr>
-                <w:highlight w:val="magenta"/>
-                <w:lang w:val="ru-RU"/>
-              </w:rPr>
-              <w:t>.  Каждое н</w:t>
-            </w:r>
-            <w:r>
-              <w:rPr>
-                <w:highlight w:val="magenta"/>
-                <w:lang w:val="ru-RU"/>
-              </w:rPr>
-              <w:t>екорректно заполнен</w:t>
-            </w:r>
-            <w:r>
-              <w:rPr>
-                <w:highlight w:val="magenta"/>
-                <w:lang w:val="ru-RU"/>
-              </w:rPr>
-              <w:t>н</w:t>
-            </w:r>
-            <w:r>
-              <w:rPr>
-                <w:highlight w:val="magenta"/>
-                <w:lang w:val="ru-RU"/>
-              </w:rPr>
-              <w:t>ое пол</w:t>
-            </w:r>
-            <w:r>
-              <w:rPr>
-                <w:highlight w:val="magenta"/>
-                <w:lang w:val="ru-RU"/>
-              </w:rPr>
-              <w:t>е</w:t>
-            </w:r>
-            <w:r>
-              <w:rPr>
-                <w:highlight w:val="magenta"/>
-                <w:lang w:val="ru-RU"/>
-              </w:rPr>
-              <w:t xml:space="preserve"> подсвечивается красным цветом</w:t>
-            </w:r>
-            <w:r>
-              <w:rPr>
-                <w:lang w:val="ru-RU"/>
-              </w:rPr>
-              <w:t xml:space="preserve">, </w:t>
-            </w:r>
-            <w:r>
-              <w:rPr>
-                <w:highlight w:val="magenta"/>
-                <w:lang w:val="ru-RU"/>
-              </w:rPr>
-              <w:t>корректно заполненно</w:t>
-            </w:r>
-            <w:proofErr w:type="gramStart"/>
-            <w:r>
-              <w:rPr>
-                <w:highlight w:val="magenta"/>
-                <w:lang w:val="ru-RU"/>
-              </w:rPr>
-              <w:t>е-</w:t>
-            </w:r>
-            <w:proofErr w:type="gramEnd"/>
-            <w:r>
-              <w:rPr>
-                <w:highlight w:val="magenta"/>
-                <w:lang w:val="ru-RU"/>
-              </w:rPr>
-              <w:t xml:space="preserve"> зеленым</w:t>
+                <w:lang w:val="ru-RU"/>
+              </w:rPr>
+              <w:t>Пользователь остается на текущей странице сайта</w:t>
+            </w:r>
+            <w:r>
+              <w:rPr>
+                <w:lang w:val="ru-RU"/>
+              </w:rPr>
+              <w:t xml:space="preserve">. </w:t>
+            </w:r>
+            <w:r>
+              <w:rPr>
+                <w:lang w:val="ru-RU"/>
+              </w:rPr>
+              <w:t>Каждое некорректно заполненное поле подсвечивается красным цветом, корректно заполненное</w:t>
+            </w:r>
+            <w:r>
+              <w:rPr>
+                <w:lang w:val="en-US"/>
+              </w:rPr>
+              <w:t> </w:t>
+            </w:r>
+            <w:r>
+              <w:rPr>
+                <w:lang w:val="ru-RU"/>
+              </w:rPr>
+              <w:t>— зеленым.</w:t>
             </w:r>
           </w:p>
         </w:tc>
@@ -26245,28 +25395,12 @@
               </w:rPr>
               <w:t xml:space="preserve">и </w:t>
             </w:r>
-            <w:proofErr w:type="spellStart"/>
-            <w:r>
-              <w:rPr>
-                <w:lang w:val="ru-RU"/>
-              </w:rPr>
-              <w:t>Re-type</w:t>
-            </w:r>
-            <w:proofErr w:type="spellEnd"/>
-            <w:r>
-              <w:rPr>
-                <w:lang w:val="ru-RU"/>
-              </w:rPr>
-              <w:t xml:space="preserve"> </w:t>
-            </w:r>
-            <w:proofErr w:type="spellStart"/>
-            <w:r>
-              <w:rPr>
-                <w:lang w:val="ru-RU"/>
-              </w:rPr>
-              <w:t>Password</w:t>
-            </w:r>
-            <w:proofErr w:type="spellEnd"/>
+            <w:r>
+              <w:rPr>
+                <w:lang w:val="en-US"/>
+              </w:rPr>
+              <w:t>Re-type Password</w:t>
+            </w:r>
             <w:r>
               <w:rPr>
                 <w:lang w:val="ru-RU"/>
@@ -26479,28 +25613,12 @@
               </w:rPr>
               <w:t xml:space="preserve"> «</w:t>
             </w:r>
-            <w:proofErr w:type="spellStart"/>
-            <w:r>
-              <w:rPr>
-                <w:lang w:val="ru-RU"/>
-              </w:rPr>
-              <w:t>Re-type</w:t>
-            </w:r>
-            <w:proofErr w:type="spellEnd"/>
-            <w:r>
-              <w:rPr>
-                <w:lang w:val="ru-RU"/>
-              </w:rPr>
-              <w:t xml:space="preserve"> </w:t>
-            </w:r>
-            <w:proofErr w:type="spellStart"/>
-            <w:r>
-              <w:rPr>
-                <w:lang w:val="ru-RU"/>
-              </w:rPr>
-              <w:t>Password</w:t>
-            </w:r>
-            <w:proofErr w:type="spellEnd"/>
+            <w:r>
+              <w:rPr>
+                <w:lang w:val="en-US"/>
+              </w:rPr>
+              <w:t>Re-type Password</w:t>
+            </w:r>
             <w:r>
               <w:rPr>
                 <w:lang w:val="ru-RU"/>
@@ -26946,7 +26064,7 @@
               <w:rPr>
                 <w:lang w:val="en-US"/>
               </w:rPr>
-              <w:t>””</w:t>
+              <w:t>"</w:t>
             </w:r>
             <w:r>
               <w:rPr>
@@ -26973,14 +26091,12 @@
                 <w:lang w:val="ru-RU"/>
               </w:rPr>
             </w:pPr>
-            <w:proofErr w:type="spellStart"/>
-            <w:r>
-              <w:rPr>
-                <w:lang w:val="en-US"/>
+            <w:r>
+              <w:rPr>
+                <w:lang w:val="ru-RU"/>
               </w:rPr>
               <w:t>пробелы</w:t>
             </w:r>
-            <w:proofErr w:type="spellEnd"/>
           </w:p>
           <w:p>
             <w:pPr>
@@ -27029,42 +26145,12 @@
                 <w:lang w:val="ru-RU"/>
               </w:rPr>
             </w:pPr>
-            <w:proofErr w:type="spellStart"/>
-            <w:r>
-              <w:rPr>
-                <w:lang w:val="en-US"/>
-              </w:rPr>
-              <w:t>отсу</w:t>
-            </w:r>
-            <w:proofErr w:type="spellEnd"/>
-            <w:r>
-              <w:rPr>
-                <w:lang w:val="ru-RU"/>
-              </w:rPr>
-              <w:t>т</w:t>
-            </w:r>
-            <w:proofErr w:type="spellStart"/>
-            <w:r>
-              <w:rPr>
-                <w:lang w:val="en-US"/>
-              </w:rPr>
-              <w:t>ствие</w:t>
-            </w:r>
-            <w:proofErr w:type="spellEnd"/>
-            <w:r>
-              <w:rPr>
-                <w:lang w:val="en-US"/>
-              </w:rPr>
-              <w:t xml:space="preserve"> д</w:t>
-            </w:r>
-            <w:proofErr w:type="spellStart"/>
-            <w:r>
-              <w:rPr>
-                <w:lang w:val="ru-RU"/>
-              </w:rPr>
-              <w:t>омена</w:t>
-            </w:r>
-            <w:proofErr w:type="spellEnd"/>
+            <w:r>
+              <w:rPr>
+                <w:lang w:val="ru-RU"/>
+              </w:rPr>
+              <w:t>отсутствие домена</w:t>
+            </w:r>
           </w:p>
           <w:p>
             <w:pPr>
@@ -27636,14 +26722,12 @@
               </w:rPr>
               <w:t xml:space="preserve">символы не аналогичны символам поля </w:t>
             </w:r>
-            <w:proofErr w:type="spellStart"/>
-            <w:r>
-              <w:rPr>
-                <w:lang w:val="ru-RU"/>
+            <w:r>
+              <w:rPr>
+                <w:lang w:val="en-US"/>
               </w:rPr>
               <w:t>Password</w:t>
             </w:r>
-            <w:proofErr w:type="spellEnd"/>
           </w:p>
           <w:p>
             <w:pPr>
@@ -27673,7 +26757,7 @@
               <w:rPr>
                 <w:lang w:val="en-US"/>
               </w:rPr>
-              <w:t>””</w:t>
+              <w:t>"</w:t>
             </w:r>
             <w:r>
               <w:rPr>
@@ -27700,14 +26784,12 @@
                 <w:lang w:val="ru-RU"/>
               </w:rPr>
             </w:pPr>
-            <w:proofErr w:type="spellStart"/>
-            <w:r>
-              <w:rPr>
-                <w:lang w:val="en-US"/>
+            <w:r>
+              <w:rPr>
+                <w:lang w:val="ru-RU"/>
               </w:rPr>
               <w:t>пробелы</w:t>
             </w:r>
-            <w:proofErr w:type="spellEnd"/>
           </w:p>
           <w:p>
             <w:pPr>
@@ -27802,7 +26884,6 @@
               <w:rPr>
                 <w:lang w:val="en-US"/>
               </w:rPr>
-              <w:lastRenderedPageBreak/>
               <w:t>Expected result:</w:t>
             </w:r>
           </w:p>
@@ -27819,97 +26900,33 @@
             </w:pPr>
             <w:r>
               <w:rPr>
-                <w:highlight w:val="magenta"/>
-                <w:lang w:val="ru-RU"/>
-              </w:rPr>
-              <w:t xml:space="preserve">Пользователь </w:t>
-            </w:r>
-            <w:proofErr w:type="spellStart"/>
-            <w:r>
-              <w:rPr>
-                <w:highlight w:val="magenta"/>
-                <w:lang w:val="ru-RU"/>
-              </w:rPr>
-              <w:t>остатется</w:t>
-            </w:r>
-            <w:proofErr w:type="spellEnd"/>
-            <w:r>
-              <w:rPr>
-                <w:highlight w:val="magenta"/>
-                <w:lang w:val="ru-RU"/>
-              </w:rPr>
-              <w:t xml:space="preserve"> на текущей странице сайта</w:t>
-            </w:r>
-            <w:r>
-              <w:rPr>
-                <w:highlight w:val="magenta"/>
-                <w:lang w:val="ru-RU"/>
-              </w:rPr>
-              <w:t>.  Каждое н</w:t>
-            </w:r>
-            <w:r>
-              <w:rPr>
-                <w:highlight w:val="magenta"/>
-                <w:lang w:val="ru-RU"/>
-              </w:rPr>
-              <w:t>екорректно заполнен</w:t>
-            </w:r>
-            <w:r>
-              <w:rPr>
-                <w:highlight w:val="magenta"/>
-                <w:lang w:val="ru-RU"/>
-              </w:rPr>
-              <w:t>н</w:t>
-            </w:r>
-            <w:r>
-              <w:rPr>
-                <w:highlight w:val="magenta"/>
-                <w:lang w:val="ru-RU"/>
-              </w:rPr>
-              <w:t>ое пол</w:t>
-            </w:r>
-            <w:r>
-              <w:rPr>
-                <w:highlight w:val="magenta"/>
-                <w:lang w:val="ru-RU"/>
-              </w:rPr>
-              <w:t>е</w:t>
-            </w:r>
-            <w:r>
-              <w:rPr>
-                <w:highlight w:val="magenta"/>
-                <w:lang w:val="ru-RU"/>
-              </w:rPr>
-              <w:t xml:space="preserve"> подсвечивается красным цветом</w:t>
-            </w:r>
-            <w:r>
-              <w:rPr>
-                <w:lang w:val="ru-RU"/>
-              </w:rPr>
-              <w:t xml:space="preserve">, </w:t>
-            </w:r>
-            <w:r>
-              <w:rPr>
-                <w:highlight w:val="magenta"/>
-                <w:lang w:val="ru-RU"/>
-              </w:rPr>
-              <w:t>корректно заполненно</w:t>
-            </w:r>
-            <w:proofErr w:type="gramStart"/>
-            <w:r>
-              <w:rPr>
-                <w:highlight w:val="magenta"/>
-                <w:lang w:val="ru-RU"/>
-              </w:rPr>
-              <w:t>е-</w:t>
-            </w:r>
-            <w:proofErr w:type="gramEnd"/>
-            <w:r>
-              <w:rPr>
-                <w:highlight w:val="magenta"/>
-                <w:lang w:val="ru-RU"/>
-              </w:rPr>
-              <w:t xml:space="preserve"> зеленым</w:t>
+                <w:lang w:val="ru-RU"/>
+              </w:rPr>
+              <w:t>Пользователь остается на текущей странице сайта</w:t>
+            </w:r>
+            <w:r>
+              <w:rPr>
+                <w:lang w:val="ru-RU"/>
+              </w:rPr>
+              <w:t xml:space="preserve">. </w:t>
+            </w:r>
+            <w:r>
+              <w:rPr>
+                <w:lang w:val="ru-RU"/>
+              </w:rPr>
+              <w:t>Каждое некорректно заполненное поле подсвечивается красным цветом, корректно заполненное</w:t>
+            </w:r>
+            <w:r>
+              <w:rPr>
+                <w:lang w:val="en-US"/>
+              </w:rPr>
+              <w:t> </w:t>
+            </w:r>
+            <w:r>
+              <w:rPr>
+                <w:lang w:val="ru-RU"/>
+              </w:rPr>
+              <w:t>— зеленым.</w:t>
             </w:r>
           </w:p>
         </w:tc>
@@ -29911,7 +28928,7 @@
 </file>
 
 <file path=customXml/itemProps1.xml><?xml version="1.0" encoding="utf-8"?>
-<ds:datastoreItem xmlns:ds="http://schemas.openxmlformats.org/officeDocument/2006/customXml" ds:itemID="{5FF9B4B7-E019-4DA2-9503-1DBC4CD3E00E}">
+<ds:datastoreItem xmlns:ds="http://schemas.openxmlformats.org/officeDocument/2006/customXml" ds:itemID="{F20AA070-A010-4787-A4AC-54C2A11DB99B}">
   <ds:schemaRefs>
     <ds:schemaRef ds:uri="http://schemas.openxmlformats.org/officeDocument/2006/bibliography"/>
   </ds:schemaRefs>
